--- a/H-поляризация/Формулы для H-поляризации/Диэл_цилиндр/Диэл_цилиндр_MIE_Hpol.docx
+++ b/H-поляризация/Формулы для H-поляризации/Диэл_цилиндр/Диэл_цилиндр_MIE_Hpol.docx
@@ -4,6 +4,7 @@
   <w:body>
     <w:p>
       <w:pPr>
+        <w:spacing w:after="0" w:line="240" w:lineRule="auto"/>
         <w:jc w:val="both"/>
         <w:rPr>
           <w:highlight w:val="yellow"/>
@@ -19,6 +20,7 @@
     </w:p>
     <w:p>
       <w:pPr>
+        <w:spacing w:after="0" w:line="240" w:lineRule="auto"/>
         <w:jc w:val="both"/>
         <w:rPr>
           <w:highlight w:val="yellow"/>
@@ -50,15 +52,16 @@
             <v:path o:extrusionok="f" gradientshapeok="t" o:connecttype="rect"/>
             <o:lock v:ext="edit" aspectratio="t"/>
           </v:shapetype>
-          <v:shape id="_x0000_i1120" type="#_x0000_t75" style="width:112.8pt;height:25.8pt" o:ole="">
+          <v:shape id="_x0000_i1025" type="#_x0000_t75" style="width:112.8pt;height:25.8pt" o:ole="">
             <v:imagedata r:id="rId5" o:title=""/>
           </v:shape>
-          <o:OLEObject Type="Embed" ProgID="Equation.DSMT4" ShapeID="_x0000_i1120" DrawAspect="Content" ObjectID="_1678805350" r:id="rId6"/>
-        </w:object>
-      </w:r>
-    </w:p>
-    <w:p>
-      <w:pPr>
+          <o:OLEObject Type="Embed" ProgID="Equation.DSMT4" ShapeID="_x0000_i1025" DrawAspect="Content" ObjectID="_1678871676" r:id="rId6"/>
+        </w:object>
+      </w:r>
+    </w:p>
+    <w:p>
+      <w:pPr>
+        <w:spacing w:after="0" w:line="240" w:lineRule="auto"/>
         <w:jc w:val="both"/>
       </w:pPr>
       <w:r>
@@ -67,10 +70,10 @@
           <w:highlight w:val="yellow"/>
         </w:rPr>
         <w:object w:dxaOrig="1280" w:dyaOrig="320">
-          <v:shape id="_x0000_i1118" type="#_x0000_t75" style="width:64.2pt;height:16.2pt" o:ole="">
+          <v:shape id="_x0000_i1026" type="#_x0000_t75" style="width:64.3pt;height:16.15pt" o:ole="">
             <v:imagedata r:id="rId7" o:title=""/>
           </v:shape>
-          <o:OLEObject Type="Embed" ProgID="Equation.DSMT4" ShapeID="_x0000_i1118" DrawAspect="Content" ObjectID="_1678805351" r:id="rId8"/>
+          <o:OLEObject Type="Embed" ProgID="Equation.DSMT4" ShapeID="_x0000_i1026" DrawAspect="Content" ObjectID="_1678871677" r:id="rId8"/>
         </w:object>
       </w:r>
       <w:r>
@@ -79,9 +82,7 @@
     </w:p>
     <w:p>
       <w:pPr>
-        <w:rPr>
-          <w:lang w:val="en-US"/>
-        </w:rPr>
+        <w:spacing w:after="0" w:line="240" w:lineRule="auto"/>
       </w:pPr>
       <w:r>
         <w:rPr>
@@ -89,10 +90,10 @@
           <w:highlight w:val="yellow"/>
         </w:rPr>
         <w:object w:dxaOrig="3040" w:dyaOrig="680">
-          <v:shape id="_x0000_i1119" type="#_x0000_t75" style="width:151.8pt;height:34.2pt" o:ole="">
+          <v:shape id="_x0000_i1027" type="#_x0000_t75" style="width:151.7pt;height:34.25pt" o:ole="">
             <v:imagedata r:id="rId9" o:title=""/>
           </v:shape>
-          <o:OLEObject Type="Embed" ProgID="Equation.DSMT4" ShapeID="_x0000_i1119" DrawAspect="Content" ObjectID="_1678805352" r:id="rId10"/>
+          <o:OLEObject Type="Embed" ProgID="Equation.DSMT4" ShapeID="_x0000_i1027" DrawAspect="Content" ObjectID="_1678871678" r:id="rId10"/>
         </w:object>
       </w:r>
       <w:r>
@@ -109,7 +110,6 @@
           <w:color w:val="auto"/>
           <w:sz w:val="24"/>
           <w:szCs w:val="24"/>
-          <w:lang w:val="en-US"/>
         </w:rPr>
       </w:pPr>
     </w:p>
@@ -123,7 +123,6 @@
           <w:color w:val="auto"/>
           <w:sz w:val="24"/>
           <w:szCs w:val="24"/>
-          <w:lang w:val="en-US"/>
         </w:rPr>
       </w:pPr>
     </w:p>
@@ -349,7 +348,25 @@
           <w:sz w:val="24"/>
           <w:szCs w:val="24"/>
         </w:rPr>
-        <w:t xml:space="preserve">* синие - сам поверхность цилиндра, </w:t>
+        <w:t xml:space="preserve">* </w:t>
+      </w:r>
+      <w:proofErr w:type="gramStart"/>
+      <w:r>
+        <w:rPr>
+          <w:rFonts w:ascii="Times New Roman" w:hAnsi="Times New Roman" w:cs="Times New Roman"/>
+          <w:sz w:val="24"/>
+          <w:szCs w:val="24"/>
+        </w:rPr>
+        <w:t>синие</w:t>
+      </w:r>
+      <w:proofErr w:type="gramEnd"/>
+      <w:r>
+        <w:rPr>
+          <w:rFonts w:ascii="Times New Roman" w:hAnsi="Times New Roman" w:cs="Times New Roman"/>
+          <w:sz w:val="24"/>
+          <w:szCs w:val="24"/>
+        </w:rPr>
+        <w:t xml:space="preserve"> - сам поверхность цилиндра, </w:t>
       </w:r>
     </w:p>
     <w:p>
@@ -405,19 +422,37 @@
           <w:szCs w:val="24"/>
         </w:rPr>
         <w:object w:dxaOrig="660" w:dyaOrig="380">
-          <v:shape id="_x0000_i1025" type="#_x0000_t75" style="width:33pt;height:18.6pt" o:ole="">
+          <v:shape id="_x0000_i1028" type="#_x0000_t75" style="width:33.1pt;height:18.5pt" o:ole="">
             <v:imagedata r:id="rId13" o:title=""/>
           </v:shape>
-          <o:OLEObject Type="Embed" ProgID="Equation.DSMT4" ShapeID="_x0000_i1025" DrawAspect="Content" ObjectID="_1678805353" r:id="rId14"/>
-        </w:object>
-      </w:r>
-      <w:r>
-        <w:rPr>
-          <w:rFonts w:ascii="Times New Roman" w:hAnsi="Times New Roman" w:cs="Times New Roman"/>
-          <w:sz w:val="24"/>
-          <w:szCs w:val="24"/>
-        </w:rPr>
-        <w:t xml:space="preserve">  - поле которое создается в 1й зоне</w:t>
+          <o:OLEObject Type="Embed" ProgID="Equation.DSMT4" ShapeID="_x0000_i1028" DrawAspect="Content" ObjectID="_1678871679" r:id="rId14"/>
+        </w:object>
+      </w:r>
+      <w:r>
+        <w:rPr>
+          <w:rFonts w:ascii="Times New Roman" w:hAnsi="Times New Roman" w:cs="Times New Roman"/>
+          <w:sz w:val="24"/>
+          <w:szCs w:val="24"/>
+        </w:rPr>
+        <w:t xml:space="preserve">  - </w:t>
+      </w:r>
+      <w:proofErr w:type="gramStart"/>
+      <w:r>
+        <w:rPr>
+          <w:rFonts w:ascii="Times New Roman" w:hAnsi="Times New Roman" w:cs="Times New Roman"/>
+          <w:sz w:val="24"/>
+          <w:szCs w:val="24"/>
+        </w:rPr>
+        <w:t>поле</w:t>
+      </w:r>
+      <w:proofErr w:type="gramEnd"/>
+      <w:r>
+        <w:rPr>
+          <w:rFonts w:ascii="Times New Roman" w:hAnsi="Times New Roman" w:cs="Times New Roman"/>
+          <w:sz w:val="24"/>
+          <w:szCs w:val="24"/>
+        </w:rPr>
+        <w:t xml:space="preserve"> которое создается в 1й зоне</w:t>
       </w:r>
     </w:p>
     <w:p>
@@ -437,19 +472,37 @@
           <w:szCs w:val="24"/>
         </w:rPr>
         <w:object w:dxaOrig="680" w:dyaOrig="380">
-          <v:shape id="_x0000_i1026" type="#_x0000_t75" style="width:34.2pt;height:18.6pt" o:ole="">
+          <v:shape id="_x0000_i1029" type="#_x0000_t75" style="width:34.25pt;height:18.5pt" o:ole="">
             <v:imagedata r:id="rId15" o:title=""/>
           </v:shape>
-          <o:OLEObject Type="Embed" ProgID="Equation.DSMT4" ShapeID="_x0000_i1026" DrawAspect="Content" ObjectID="_1678805354" r:id="rId16"/>
-        </w:object>
-      </w:r>
-      <w:r>
-        <w:rPr>
-          <w:rFonts w:ascii="Times New Roman" w:hAnsi="Times New Roman" w:cs="Times New Roman"/>
-          <w:sz w:val="24"/>
-          <w:szCs w:val="24"/>
-        </w:rPr>
-        <w:t xml:space="preserve"> - поле которо создается во 2й зоне</w:t>
+          <o:OLEObject Type="Embed" ProgID="Equation.DSMT4" ShapeID="_x0000_i1029" DrawAspect="Content" ObjectID="_1678871680" r:id="rId16"/>
+        </w:object>
+      </w:r>
+      <w:r>
+        <w:rPr>
+          <w:rFonts w:ascii="Times New Roman" w:hAnsi="Times New Roman" w:cs="Times New Roman"/>
+          <w:sz w:val="24"/>
+          <w:szCs w:val="24"/>
+        </w:rPr>
+        <w:t xml:space="preserve"> - поле </w:t>
+      </w:r>
+      <w:proofErr w:type="spellStart"/>
+      <w:r>
+        <w:rPr>
+          <w:rFonts w:ascii="Times New Roman" w:hAnsi="Times New Roman" w:cs="Times New Roman"/>
+          <w:sz w:val="24"/>
+          <w:szCs w:val="24"/>
+        </w:rPr>
+        <w:t>которо</w:t>
+      </w:r>
+      <w:proofErr w:type="spellEnd"/>
+      <w:r>
+        <w:rPr>
+          <w:rFonts w:ascii="Times New Roman" w:hAnsi="Times New Roman" w:cs="Times New Roman"/>
+          <w:sz w:val="24"/>
+          <w:szCs w:val="24"/>
+        </w:rPr>
+        <w:t xml:space="preserve"> создается во 2й зоне</w:t>
       </w:r>
     </w:p>
     <w:p>
@@ -541,10 +594,10 @@
           <w:szCs w:val="24"/>
         </w:rPr>
         <w:object w:dxaOrig="1600" w:dyaOrig="400">
-          <v:shape id="_x0000_i1027" type="#_x0000_t75" style="width:79.8pt;height:19.8pt" o:ole="">
+          <v:shape id="_x0000_i1030" type="#_x0000_t75" style="width:79.7pt;height:19.65pt" o:ole="">
             <v:imagedata r:id="rId17" o:title=""/>
           </v:shape>
-          <o:OLEObject Type="Embed" ProgID="Equation.DSMT4" ShapeID="_x0000_i1027" DrawAspect="Content" ObjectID="_1678805355" r:id="rId18"/>
+          <o:OLEObject Type="Embed" ProgID="Equation.DSMT4" ShapeID="_x0000_i1030" DrawAspect="Content" ObjectID="_1678871681" r:id="rId18"/>
         </w:object>
       </w:r>
     </w:p>
@@ -565,10 +618,10 @@
           <w:szCs w:val="24"/>
         </w:rPr>
         <w:object w:dxaOrig="2560" w:dyaOrig="440">
-          <v:shape id="_x0000_i1028" type="#_x0000_t75" style="width:127.2pt;height:22.8pt" o:ole="">
+          <v:shape id="_x0000_i1031" type="#_x0000_t75" style="width:127.05pt;height:22.7pt" o:ole="">
             <v:imagedata r:id="rId19" o:title=""/>
           </v:shape>
-          <o:OLEObject Type="Embed" ProgID="Equation.DSMT4" ShapeID="_x0000_i1028" DrawAspect="Content" ObjectID="_1678805356" r:id="rId20"/>
+          <o:OLEObject Type="Embed" ProgID="Equation.DSMT4" ShapeID="_x0000_i1031" DrawAspect="Content" ObjectID="_1678871682" r:id="rId20"/>
         </w:object>
       </w:r>
     </w:p>
@@ -627,10 +680,10 @@
           <w:szCs w:val="24"/>
         </w:rPr>
         <w:object w:dxaOrig="2160" w:dyaOrig="380">
-          <v:shape id="_x0000_i1029" type="#_x0000_t75" style="width:108.6pt;height:18.6pt" o:ole="">
+          <v:shape id="_x0000_i1032" type="#_x0000_t75" style="width:108.6pt;height:18.5pt" o:ole="">
             <v:imagedata r:id="rId21" o:title=""/>
           </v:shape>
-          <o:OLEObject Type="Embed" ProgID="Equation.DSMT4" ShapeID="_x0000_i1029" DrawAspect="Content" ObjectID="_1678805357" r:id="rId22"/>
+          <o:OLEObject Type="Embed" ProgID="Equation.DSMT4" ShapeID="_x0000_i1032" DrawAspect="Content" ObjectID="_1678871683" r:id="rId22"/>
         </w:object>
       </w:r>
       <w:r>
@@ -653,6 +706,7 @@
           <w:lang w:val="en-US"/>
         </w:rPr>
       </w:pPr>
+      <w:proofErr w:type="gramStart"/>
       <w:r>
         <w:rPr>
           <w:rFonts w:ascii="Times New Roman" w:hAnsi="Times New Roman" w:cs="Times New Roman"/>
@@ -661,6 +715,7 @@
         </w:rPr>
         <w:t>Из  получим</w:t>
       </w:r>
+      <w:proofErr w:type="gramEnd"/>
       <w:r>
         <w:rPr>
           <w:rFonts w:ascii="Times New Roman" w:hAnsi="Times New Roman" w:cs="Times New Roman"/>
@@ -675,10 +730,10 @@
           <w:position w:val="-30"/>
         </w:rPr>
         <w:object w:dxaOrig="1700" w:dyaOrig="680">
-          <v:shape id="_x0000_i1030" type="#_x0000_t75" style="width:85.2pt;height:33.6pt" o:ole="">
+          <v:shape id="_x0000_i1033" type="#_x0000_t75" style="width:85.1pt;height:33.5pt" o:ole="">
             <v:imagedata r:id="rId23" o:title=""/>
           </v:shape>
-          <o:OLEObject Type="Embed" ProgID="Equation.DSMT4" ShapeID="_x0000_i1030" DrawAspect="Content" ObjectID="_1678805358" r:id="rId24"/>
+          <o:OLEObject Type="Embed" ProgID="Equation.DSMT4" ShapeID="_x0000_i1033" DrawAspect="Content" ObjectID="_1678871684" r:id="rId24"/>
         </w:object>
       </w:r>
     </w:p>
@@ -694,10 +749,10 @@
           <w:position w:val="-36"/>
         </w:rPr>
         <w:object w:dxaOrig="4980" w:dyaOrig="840">
-          <v:shape id="_x0000_i1031" type="#_x0000_t75" style="width:249pt;height:42pt" o:ole="">
+          <v:shape id="_x0000_i1034" type="#_x0000_t75" style="width:249.1pt;height:41.95pt" o:ole="">
             <v:imagedata r:id="rId25" o:title=""/>
           </v:shape>
-          <o:OLEObject Type="Embed" ProgID="Equation.DSMT4" ShapeID="_x0000_i1031" DrawAspect="Content" ObjectID="_1678805359" r:id="rId26"/>
+          <o:OLEObject Type="Embed" ProgID="Equation.DSMT4" ShapeID="_x0000_i1034" DrawAspect="Content" ObjectID="_1678871685" r:id="rId26"/>
         </w:object>
       </w:r>
     </w:p>
@@ -713,10 +768,10 @@
           <w:position w:val="-30"/>
         </w:rPr>
         <w:object w:dxaOrig="7000" w:dyaOrig="740">
-          <v:shape id="_x0000_i1032" type="#_x0000_t75" style="width:349.8pt;height:37.2pt" o:ole="">
+          <v:shape id="_x0000_i1035" type="#_x0000_t75" style="width:349.6pt;height:37.35pt" o:ole="">
             <v:imagedata r:id="rId27" o:title=""/>
           </v:shape>
-          <o:OLEObject Type="Embed" ProgID="Equation.DSMT4" ShapeID="_x0000_i1032" DrawAspect="Content" ObjectID="_1678805360" r:id="rId28"/>
+          <o:OLEObject Type="Embed" ProgID="Equation.DSMT4" ShapeID="_x0000_i1035" DrawAspect="Content" ObjectID="_1678871686" r:id="rId28"/>
         </w:object>
       </w:r>
     </w:p>
@@ -735,10 +790,10 @@
           <w:position w:val="-30"/>
         </w:rPr>
         <w:object w:dxaOrig="7220" w:dyaOrig="740">
-          <v:shape id="_x0000_i1033" type="#_x0000_t75" style="width:361.2pt;height:37.2pt" o:ole="">
+          <v:shape id="_x0000_i1036" type="#_x0000_t75" style="width:361.55pt;height:37.35pt" o:ole="">
             <v:imagedata r:id="rId29" o:title=""/>
           </v:shape>
-          <o:OLEObject Type="Embed" ProgID="Equation.DSMT4" ShapeID="_x0000_i1033" DrawAspect="Content" ObjectID="_1678805361" r:id="rId30"/>
+          <o:OLEObject Type="Embed" ProgID="Equation.DSMT4" ShapeID="_x0000_i1036" DrawAspect="Content" ObjectID="_1678871687" r:id="rId30"/>
         </w:object>
       </w:r>
     </w:p>
@@ -783,7 +838,27 @@
           <w:sz w:val="24"/>
           <w:szCs w:val="24"/>
         </w:rPr>
-        <w:t>2.1)Граничное для электрического поля</w:t>
+        <w:t>2.1)</w:t>
+      </w:r>
+      <w:proofErr w:type="gramStart"/>
+      <w:r>
+        <w:rPr>
+          <w:rFonts w:ascii="Times New Roman" w:hAnsi="Times New Roman" w:cs="Times New Roman"/>
+          <w:b/>
+          <w:sz w:val="24"/>
+          <w:szCs w:val="24"/>
+        </w:rPr>
+        <w:t>Граничное</w:t>
+      </w:r>
+      <w:proofErr w:type="gramEnd"/>
+      <w:r>
+        <w:rPr>
+          <w:rFonts w:ascii="Times New Roman" w:hAnsi="Times New Roman" w:cs="Times New Roman"/>
+          <w:b/>
+          <w:sz w:val="24"/>
+          <w:szCs w:val="24"/>
+        </w:rPr>
+        <w:t xml:space="preserve"> для электрического поля</w:t>
       </w:r>
     </w:p>
     <w:p>
@@ -802,11 +877,11 @@
           <w:sz w:val="24"/>
           <w:szCs w:val="24"/>
         </w:rPr>
-        <w:object w:dxaOrig="1479" w:dyaOrig="400">
-          <v:shape id="_x0000_i1034" type="#_x0000_t75" style="width:73.8pt;height:19.8pt" o:ole="">
+        <w:object w:dxaOrig="1600" w:dyaOrig="400">
+          <v:shape id="_x0000_i1084" type="#_x0000_t75" style="width:79.7pt;height:19.65pt" o:ole="">
             <v:imagedata r:id="rId31" o:title=""/>
           </v:shape>
-          <o:OLEObject Type="Embed" ProgID="Equation.DSMT4" ShapeID="_x0000_i1034" DrawAspect="Content" ObjectID="_1678805362" r:id="rId32"/>
+          <o:OLEObject Type="Embed" ProgID="Equation.DSMT4" ShapeID="_x0000_i1084" DrawAspect="Content" ObjectID="_1678871688" r:id="rId32"/>
         </w:object>
       </w:r>
     </w:p>
@@ -845,11 +920,11 @@
           <w:sz w:val="24"/>
           <w:szCs w:val="24"/>
         </w:rPr>
-        <w:object w:dxaOrig="2720" w:dyaOrig="680">
-          <v:shape id="_x0000_i1035" type="#_x0000_t75" style="width:135.6pt;height:34.2pt" o:ole="">
+        <w:object w:dxaOrig="2840" w:dyaOrig="680">
+          <v:shape id="_x0000_i1085" type="#_x0000_t75" style="width:141.7pt;height:34.25pt" o:ole="">
             <v:imagedata r:id="rId33" o:title=""/>
           </v:shape>
-          <o:OLEObject Type="Embed" ProgID="Equation.DSMT4" ShapeID="_x0000_i1035" DrawAspect="Content" ObjectID="_1678805363" r:id="rId34"/>
+          <o:OLEObject Type="Embed" ProgID="Equation.DSMT4" ShapeID="_x0000_i1085" DrawAspect="Content" ObjectID="_1678871689" r:id="rId34"/>
         </w:object>
       </w:r>
     </w:p>
@@ -872,18 +947,62 @@
           <w:sz w:val="24"/>
           <w:szCs w:val="24"/>
         </w:rPr>
-        <w:t>2.2)Граничное услвоие для магнитного поля</w:t>
-      </w:r>
-    </w:p>
-    <w:p>
-      <w:pPr>
-        <w:spacing w:after="0" w:line="25" w:lineRule="atLeast"/>
-        <w:rPr>
-          <w:rFonts w:ascii="Times New Roman" w:hAnsi="Times New Roman" w:cs="Times New Roman"/>
+        <w:t>2.2)</w:t>
+      </w:r>
+      <w:proofErr w:type="gramStart"/>
+      <w:r>
+        <w:rPr>
+          <w:rFonts w:ascii="Times New Roman" w:hAnsi="Times New Roman" w:cs="Times New Roman"/>
+          <w:b/>
           <w:position w:val="-34"/>
           <w:sz w:val="24"/>
           <w:szCs w:val="24"/>
         </w:rPr>
+        <w:t>Граничное</w:t>
+      </w:r>
+      <w:proofErr w:type="gramEnd"/>
+      <w:r>
+        <w:rPr>
+          <w:rFonts w:ascii="Times New Roman" w:hAnsi="Times New Roman" w:cs="Times New Roman"/>
+          <w:b/>
+          <w:position w:val="-34"/>
+          <w:sz w:val="24"/>
+          <w:szCs w:val="24"/>
+        </w:rPr>
+        <w:t xml:space="preserve"> </w:t>
+      </w:r>
+      <w:proofErr w:type="spellStart"/>
+      <w:r>
+        <w:rPr>
+          <w:rFonts w:ascii="Times New Roman" w:hAnsi="Times New Roman" w:cs="Times New Roman"/>
+          <w:b/>
+          <w:position w:val="-34"/>
+          <w:sz w:val="24"/>
+          <w:szCs w:val="24"/>
+        </w:rPr>
+        <w:t>услвоие</w:t>
+      </w:r>
+      <w:proofErr w:type="spellEnd"/>
+      <w:r>
+        <w:rPr>
+          <w:rFonts w:ascii="Times New Roman" w:hAnsi="Times New Roman" w:cs="Times New Roman"/>
+          <w:b/>
+          <w:position w:val="-34"/>
+          <w:sz w:val="24"/>
+          <w:szCs w:val="24"/>
+        </w:rPr>
+        <w:t xml:space="preserve"> для магнитного поля</w:t>
+      </w:r>
+    </w:p>
+    <w:p>
+      <w:pPr>
+        <w:spacing w:after="0" w:line="25" w:lineRule="atLeast"/>
+        <w:rPr>
+          <w:rFonts w:ascii="Times New Roman" w:hAnsi="Times New Roman" w:cs="Times New Roman"/>
+          <w:position w:val="-34"/>
+          <w:sz w:val="24"/>
+          <w:szCs w:val="24"/>
+        </w:rPr>
       </w:pPr>
       <w:r>
         <w:rPr>
@@ -893,10 +1012,10 @@
           <w:szCs w:val="24"/>
         </w:rPr>
         <w:object w:dxaOrig="1479" w:dyaOrig="380">
-          <v:shape id="_x0000_i1036" type="#_x0000_t75" style="width:73.8pt;height:18.6pt" o:ole="">
+          <v:shape id="_x0000_i1037" type="#_x0000_t75" style="width:73.95pt;height:18.5pt" o:ole="">
             <v:imagedata r:id="rId35" o:title=""/>
           </v:shape>
-          <o:OLEObject Type="Embed" ProgID="Equation.DSMT4" ShapeID="_x0000_i1036" DrawAspect="Content" ObjectID="_1678805364" r:id="rId36"/>
+          <o:OLEObject Type="Embed" ProgID="Equation.DSMT4" ShapeID="_x0000_i1037" DrawAspect="Content" ObjectID="_1678871690" r:id="rId36"/>
         </w:object>
       </w:r>
     </w:p>
@@ -935,11 +1054,11 @@
           <w:sz w:val="24"/>
           <w:szCs w:val="24"/>
         </w:rPr>
-        <w:object w:dxaOrig="7420" w:dyaOrig="680">
-          <v:shape id="_x0000_i1037" type="#_x0000_t75" style="width:370.8pt;height:34.2pt" o:ole="">
+        <w:object w:dxaOrig="7180" w:dyaOrig="680">
+          <v:shape id="_x0000_i1087" type="#_x0000_t75" style="width:358.45pt;height:34.25pt" o:ole="">
             <v:imagedata r:id="rId37" o:title=""/>
           </v:shape>
-          <o:OLEObject Type="Embed" ProgID="Equation.DSMT4" ShapeID="_x0000_i1037" DrawAspect="Content" ObjectID="_1678805365" r:id="rId38"/>
+          <o:OLEObject Type="Embed" ProgID="Equation.DSMT4" ShapeID="_x0000_i1087" DrawAspect="Content" ObjectID="_1678871691" r:id="rId38"/>
         </w:object>
       </w:r>
     </w:p>
@@ -980,11 +1099,11 @@
           <w:sz w:val="24"/>
           <w:szCs w:val="24"/>
         </w:rPr>
-        <w:object w:dxaOrig="2720" w:dyaOrig="680">
-          <v:shape id="_x0000_i1038" type="#_x0000_t75" style="width:135.6pt;height:34.2pt" o:ole="">
+        <w:object w:dxaOrig="2840" w:dyaOrig="680">
+          <v:shape id="_x0000_i1086" type="#_x0000_t75" style="width:141.7pt;height:34.25pt" o:ole="">
             <v:imagedata r:id="rId33" o:title=""/>
           </v:shape>
-          <o:OLEObject Type="Embed" ProgID="Equation.DSMT4" ShapeID="_x0000_i1038" DrawAspect="Content" ObjectID="_1678805366" r:id="rId39"/>
+          <o:OLEObject Type="Embed" ProgID="Equation.DSMT4" ShapeID="_x0000_i1086" DrawAspect="Content" ObjectID="_1678871692" r:id="rId39"/>
         </w:object>
       </w:r>
     </w:p>
@@ -1000,13 +1119,16 @@
       </w:pPr>
       <w:r>
         <w:rPr>
+          <w:rFonts w:ascii="Times New Roman" w:hAnsi="Times New Roman" w:cs="Times New Roman"/>
           <w:position w:val="-28"/>
-        </w:rPr>
-        <w:object w:dxaOrig="7420" w:dyaOrig="680">
-          <v:shape id="_x0000_i1039" type="#_x0000_t75" style="width:370.8pt;height:34.2pt" o:ole="">
+          <w:sz w:val="24"/>
+          <w:szCs w:val="24"/>
+        </w:rPr>
+        <w:object w:dxaOrig="7180" w:dyaOrig="680">
+          <v:shape id="_x0000_i1088" type="#_x0000_t75" style="width:358.45pt;height:34.25pt" o:ole="">
             <v:imagedata r:id="rId37" o:title=""/>
           </v:shape>
-          <o:OLEObject Type="Embed" ProgID="Equation.DSMT4" ShapeID="_x0000_i1039" DrawAspect="Content" ObjectID="_1678805367" r:id="rId40"/>
+          <o:OLEObject Type="Embed" ProgID="Equation.DSMT4" ShapeID="_x0000_i1088" DrawAspect="Content" ObjectID="_1678871693" r:id="rId40"/>
         </w:object>
       </w:r>
     </w:p>
@@ -1050,13 +1172,12 @@
       <w:r>
         <w:rPr>
           <w:position w:val="-64"/>
-          <w:highlight w:val="yellow"/>
         </w:rPr>
         <w:object w:dxaOrig="3180" w:dyaOrig="1400">
-          <v:shape id="_x0000_i1040" type="#_x0000_t75" style="width:150pt;height:65.4pt" o:ole="">
+          <v:shape id="_x0000_i1089" type="#_x0000_t75" style="width:149.8pt;height:65.45pt" o:ole="">
             <v:imagedata r:id="rId41" o:title=""/>
           </v:shape>
-          <o:OLEObject Type="Embed" ProgID="Equation.DSMT4" ShapeID="_x0000_i1040" DrawAspect="Content" ObjectID="_1678805368" r:id="rId42"/>
+          <o:OLEObject Type="Embed" ProgID="Equation.DSMT4" ShapeID="_x0000_i1089" DrawAspect="Content" ObjectID="_1678871694" r:id="rId42"/>
         </w:object>
       </w:r>
     </w:p>
@@ -1065,6 +1186,7 @@
         <w:spacing w:after="0" w:line="25" w:lineRule="atLeast"/>
         <w:rPr>
           <w:position w:val="-32"/>
+          <w:lang w:val="en-US"/>
         </w:rPr>
       </w:pPr>
       <w:r>
@@ -1079,19 +1201,28 @@
         <w:spacing w:after="0" w:line="25" w:lineRule="atLeast"/>
         <w:rPr>
           <w:position w:val="-32"/>
+          <w:lang w:val="en-US"/>
         </w:rPr>
       </w:pPr>
       <w:r>
         <w:rPr>
           <w:position w:val="-126"/>
         </w:rPr>
-        <w:object w:dxaOrig="2860" w:dyaOrig="2640">
-          <v:shape id="_x0000_i1041" type="#_x0000_t75" style="width:143.4pt;height:132pt" o:ole="">
+        <w:object w:dxaOrig="4620" w:dyaOrig="2640">
+          <v:shape id="_x0000_i1090" type="#_x0000_t75" style="width:231.8pt;height:132.05pt" o:ole="">
             <v:imagedata r:id="rId43" o:title=""/>
           </v:shape>
-          <o:OLEObject Type="Embed" ProgID="Equation.DSMT4" ShapeID="_x0000_i1041" DrawAspect="Content" ObjectID="_1678805369" r:id="rId44"/>
-        </w:object>
-      </w:r>
+          <o:OLEObject Type="Embed" ProgID="Equation.DSMT4" ShapeID="_x0000_i1090" DrawAspect="Content" ObjectID="_1678871695" r:id="rId44"/>
+        </w:object>
+      </w:r>
+    </w:p>
+    <w:p>
+      <w:pPr>
+        <w:spacing w:after="0" w:line="25" w:lineRule="atLeast"/>
+        <w:rPr>
+          <w:position w:val="-32"/>
+        </w:rPr>
+      </w:pPr>
     </w:p>
     <w:p>
       <w:pPr>
@@ -1124,6 +1255,16 @@
           <w:sz w:val="24"/>
           <w:szCs w:val="24"/>
         </w:rPr>
+        <w:br w:type="column"/>
+      </w:r>
+      <w:r>
+        <w:rPr>
+          <w:rFonts w:ascii="Times New Roman" w:hAnsi="Times New Roman" w:cs="Times New Roman"/>
+          <w:color w:val="auto"/>
+          <w:sz w:val="24"/>
+          <w:szCs w:val="24"/>
+        </w:rPr>
+        <w:lastRenderedPageBreak/>
         <w:t>3) Электрическое и магнитное поле через векторный потенциал</w:t>
       </w:r>
       <w:bookmarkEnd w:id="5"/>
@@ -1191,29 +1332,28 @@
           <w:szCs w:val="24"/>
         </w:rPr>
         <w:object w:dxaOrig="7620" w:dyaOrig="620">
-          <v:shape id="_x0000_i1042" type="#_x0000_t75" style="width:381.6pt;height:31.2pt" o:ole="">
+          <v:shape id="_x0000_i1038" type="#_x0000_t75" style="width:381.95pt;height:31.2pt" o:ole="">
             <v:imagedata r:id="rId45" o:title=""/>
           </v:shape>
-          <o:OLEObject Type="Embed" ProgID="Equation.DSMT4" ShapeID="_x0000_i1042" DrawAspect="Content" ObjectID="_1678805370" r:id="rId46"/>
-        </w:object>
-      </w:r>
-    </w:p>
-    <w:p>
-      <w:pPr>
-        <w:spacing w:after="0" w:line="25" w:lineRule="atLeast"/>
-        <w:rPr>
-          <w:rFonts w:ascii="Times New Roman" w:hAnsi="Times New Roman" w:cs="Times New Roman"/>
-          <w:sz w:val="24"/>
-          <w:szCs w:val="24"/>
-        </w:rPr>
-      </w:pPr>
-      <w:r>
-        <w:rPr>
-          <w:rFonts w:ascii="Times New Roman" w:hAnsi="Times New Roman" w:cs="Times New Roman"/>
-          <w:sz w:val="24"/>
-          <w:szCs w:val="24"/>
-        </w:rPr>
-        <w:lastRenderedPageBreak/>
+          <o:OLEObject Type="Embed" ProgID="Equation.DSMT4" ShapeID="_x0000_i1038" DrawAspect="Content" ObjectID="_1678871696" r:id="rId46"/>
+        </w:object>
+      </w:r>
+    </w:p>
+    <w:p>
+      <w:pPr>
+        <w:spacing w:after="0" w:line="25" w:lineRule="atLeast"/>
+        <w:rPr>
+          <w:rFonts w:ascii="Times New Roman" w:hAnsi="Times New Roman" w:cs="Times New Roman"/>
+          <w:sz w:val="24"/>
+          <w:szCs w:val="24"/>
+        </w:rPr>
+      </w:pPr>
+      <w:r>
+        <w:rPr>
+          <w:rFonts w:ascii="Times New Roman" w:hAnsi="Times New Roman" w:cs="Times New Roman"/>
+          <w:sz w:val="24"/>
+          <w:szCs w:val="24"/>
+        </w:rPr>
         <w:t xml:space="preserve">где </w:t>
       </w:r>
       <w:r>
@@ -1224,10 +1364,10 @@
           <w:szCs w:val="24"/>
         </w:rPr>
         <w:object w:dxaOrig="4440" w:dyaOrig="440">
-          <v:shape id="_x0000_i1043" type="#_x0000_t75" style="width:222.6pt;height:21.6pt" o:ole="">
+          <v:shape id="_x0000_i1039" type="#_x0000_t75" style="width:222.55pt;height:21.55pt" o:ole="">
             <v:imagedata r:id="rId47" o:title=""/>
           </v:shape>
-          <o:OLEObject Type="Embed" ProgID="Equation.DSMT4" ShapeID="_x0000_i1043" DrawAspect="Content" ObjectID="_1678805371" r:id="rId48"/>
+          <o:OLEObject Type="Embed" ProgID="Equation.DSMT4" ShapeID="_x0000_i1039" DrawAspect="Content" ObjectID="_1678871697" r:id="rId48"/>
         </w:object>
       </w:r>
       <w:r>
@@ -1264,10 +1404,10 @@
           <w:szCs w:val="24"/>
         </w:rPr>
         <w:object w:dxaOrig="1080" w:dyaOrig="400">
-          <v:shape id="_x0000_i1044" type="#_x0000_t75" style="width:54pt;height:19.8pt" o:ole="">
+          <v:shape id="_x0000_i1040" type="#_x0000_t75" style="width:53.9pt;height:19.65pt" o:ole="">
             <v:imagedata r:id="rId49" o:title=""/>
           </v:shape>
-          <o:OLEObject Type="Embed" ProgID="Equation.DSMT4" ShapeID="_x0000_i1044" DrawAspect="Content" ObjectID="_1678805372" r:id="rId50"/>
+          <o:OLEObject Type="Embed" ProgID="Equation.DSMT4" ShapeID="_x0000_i1040" DrawAspect="Content" ObjectID="_1678871698" r:id="rId50"/>
         </w:object>
       </w:r>
     </w:p>
@@ -1296,10 +1436,10 @@
           <w:szCs w:val="24"/>
         </w:rPr>
         <w:object w:dxaOrig="320" w:dyaOrig="380">
-          <v:shape id="_x0000_i1045" type="#_x0000_t75" style="width:16.2pt;height:18.6pt" o:ole="">
+          <v:shape id="_x0000_i1041" type="#_x0000_t75" style="width:16.15pt;height:18.5pt" o:ole="">
             <v:imagedata r:id="rId51" o:title=""/>
           </v:shape>
-          <o:OLEObject Type="Embed" ProgID="Equation.DSMT4" ShapeID="_x0000_i1045" DrawAspect="Content" ObjectID="_1678805373" r:id="rId52"/>
+          <o:OLEObject Type="Embed" ProgID="Equation.DSMT4" ShapeID="_x0000_i1041" DrawAspect="Content" ObjectID="_1678871699" r:id="rId52"/>
         </w:object>
       </w:r>
       <w:r>
@@ -1355,13 +1495,12 @@
       <w:r>
         <w:rPr>
           <w:position w:val="-30"/>
-          <w:highlight w:val="yellow"/>
         </w:rPr>
         <w:object w:dxaOrig="3040" w:dyaOrig="680">
-          <v:shape id="_x0000_i1046" type="#_x0000_t75" style="width:152.4pt;height:33.6pt" o:ole="">
-            <v:imagedata r:id="rId53" o:title=""/>
-          </v:shape>
-          <o:OLEObject Type="Embed" ProgID="Equation.DSMT4" ShapeID="_x0000_i1046" DrawAspect="Content" ObjectID="_1678805374" r:id="rId54"/>
+          <v:shape id="_x0000_i1042" type="#_x0000_t75" style="width:152.45pt;height:33.5pt" o:ole="">
+            <v:imagedata r:id="rId9" o:title=""/>
+          </v:shape>
+          <o:OLEObject Type="Embed" ProgID="Equation.DSMT4" ShapeID="_x0000_i1042" DrawAspect="Content" ObjectID="_1678871700" r:id="rId53"/>
         </w:object>
       </w:r>
     </w:p>
@@ -1386,13 +1525,12 @@
       <w:r>
         <w:rPr>
           <w:position w:val="-30"/>
-          <w:highlight w:val="yellow"/>
         </w:rPr>
         <w:object w:dxaOrig="2500" w:dyaOrig="680">
-          <v:shape id="_x0000_i1047" type="#_x0000_t75" style="width:125.4pt;height:33.6pt" o:ole="">
-            <v:imagedata r:id="rId55" o:title=""/>
-          </v:shape>
-          <o:OLEObject Type="Embed" ProgID="Equation.DSMT4" ShapeID="_x0000_i1047" DrawAspect="Content" ObjectID="_1678805375" r:id="rId56"/>
+          <v:shape id="_x0000_i1043" type="#_x0000_t75" style="width:125.5pt;height:33.5pt" o:ole="">
+            <v:imagedata r:id="rId54" o:title=""/>
+          </v:shape>
+          <o:OLEObject Type="Embed" ProgID="Equation.DSMT4" ShapeID="_x0000_i1043" DrawAspect="Content" ObjectID="_1678871701" r:id="rId55"/>
         </w:object>
       </w:r>
     </w:p>
@@ -1433,10 +1571,10 @@
           <w:szCs w:val="24"/>
         </w:rPr>
         <w:object w:dxaOrig="1120" w:dyaOrig="400">
-          <v:shape id="_x0000_i1048" type="#_x0000_t75" style="width:55.8pt;height:19.8pt" o:ole="">
-            <v:imagedata r:id="rId57" o:title=""/>
-          </v:shape>
-          <o:OLEObject Type="Embed" ProgID="Equation.DSMT4" ShapeID="_x0000_i1048" DrawAspect="Content" ObjectID="_1678805376" r:id="rId58"/>
+          <v:shape id="_x0000_i1044" type="#_x0000_t75" style="width:55.85pt;height:19.65pt" o:ole="">
+            <v:imagedata r:id="rId56" o:title=""/>
+          </v:shape>
+          <o:OLEObject Type="Embed" ProgID="Equation.DSMT4" ShapeID="_x0000_i1044" DrawAspect="Content" ObjectID="_1678871702" r:id="rId57"/>
         </w:object>
       </w:r>
     </w:p>
@@ -1476,10 +1614,10 @@
           <w:szCs w:val="24"/>
         </w:rPr>
         <w:object w:dxaOrig="1260" w:dyaOrig="680">
-          <v:shape id="_x0000_i1049" type="#_x0000_t75" style="width:63.6pt;height:34.2pt" o:ole="">
-            <v:imagedata r:id="rId59" o:title=""/>
-          </v:shape>
-          <o:OLEObject Type="Embed" ProgID="Equation.DSMT4" ShapeID="_x0000_i1049" DrawAspect="Content" ObjectID="_1678805377" r:id="rId60"/>
+          <v:shape id="_x0000_i1045" type="#_x0000_t75" style="width:63.55pt;height:34.25pt" o:ole="">
+            <v:imagedata r:id="rId58" o:title=""/>
+          </v:shape>
+          <o:OLEObject Type="Embed" ProgID="Equation.DSMT4" ShapeID="_x0000_i1045" DrawAspect="Content" ObjectID="_1678871703" r:id="rId59"/>
         </w:object>
       </w:r>
     </w:p>
@@ -1501,10 +1639,10 @@
           <w:szCs w:val="24"/>
         </w:rPr>
         <w:object w:dxaOrig="1219" w:dyaOrig="680">
-          <v:shape id="_x0000_i1050" type="#_x0000_t75" style="width:60.6pt;height:34.2pt" o:ole="">
-            <v:imagedata r:id="rId61" o:title=""/>
-          </v:shape>
-          <o:OLEObject Type="Embed" ProgID="Equation.DSMT4" ShapeID="_x0000_i1050" DrawAspect="Content" ObjectID="_1678805378" r:id="rId62"/>
+          <v:shape id="_x0000_i1046" type="#_x0000_t75" style="width:60.45pt;height:34.25pt" o:ole="">
+            <v:imagedata r:id="rId60" o:title=""/>
+          </v:shape>
+          <o:OLEObject Type="Embed" ProgID="Equation.DSMT4" ShapeID="_x0000_i1046" DrawAspect="Content" ObjectID="_1678871704" r:id="rId61"/>
         </w:object>
       </w:r>
     </w:p>
@@ -1533,10 +1671,10 @@
           <w:szCs w:val="24"/>
         </w:rPr>
         <w:object w:dxaOrig="1339" w:dyaOrig="420">
-          <v:shape id="_x0000_i1051" type="#_x0000_t75" style="width:67.2pt;height:21pt" o:ole="">
-            <v:imagedata r:id="rId63" o:title=""/>
-          </v:shape>
-          <o:OLEObject Type="Embed" ProgID="Equation.DSMT4" ShapeID="_x0000_i1051" DrawAspect="Content" ObjectID="_1678805379" r:id="rId64"/>
+          <v:shape id="_x0000_i1047" type="#_x0000_t75" style="width:67.4pt;height:21.2pt" o:ole="">
+            <v:imagedata r:id="rId62" o:title=""/>
+          </v:shape>
+          <o:OLEObject Type="Embed" ProgID="Equation.DSMT4" ShapeID="_x0000_i1047" DrawAspect="Content" ObjectID="_1678871705" r:id="rId63"/>
         </w:object>
       </w:r>
       <w:r>
@@ -1555,10 +1693,10 @@
           <w:szCs w:val="24"/>
         </w:rPr>
         <w:object w:dxaOrig="1279" w:dyaOrig="420">
-          <v:shape id="_x0000_i1052" type="#_x0000_t75" style="width:64.2pt;height:21pt" o:ole="">
-            <v:imagedata r:id="rId65" o:title=""/>
-          </v:shape>
-          <o:OLEObject Type="Embed" ProgID="Equation.DSMT4" ShapeID="_x0000_i1052" DrawAspect="Content" ObjectID="_1678805380" r:id="rId66"/>
+          <v:shape id="_x0000_i1048" type="#_x0000_t75" style="width:64.3pt;height:21.2pt" o:ole="">
+            <v:imagedata r:id="rId64" o:title=""/>
+          </v:shape>
+          <o:OLEObject Type="Embed" ProgID="Equation.DSMT4" ShapeID="_x0000_i1048" DrawAspect="Content" ObjectID="_1678871706" r:id="rId65"/>
         </w:object>
       </w:r>
     </w:p>
@@ -1619,10 +1757,10 @@
           <w:szCs w:val="24"/>
         </w:rPr>
         <w:object w:dxaOrig="3360" w:dyaOrig="680">
-          <v:shape id="_x0000_i1053" type="#_x0000_t75" style="width:168pt;height:34.2pt" o:ole="">
-            <v:imagedata r:id="rId67" o:title=""/>
-          </v:shape>
-          <o:OLEObject Type="Embed" ProgID="Equation.DSMT4" ShapeID="_x0000_i1053" DrawAspect="Content" ObjectID="_1678805381" r:id="rId68"/>
+          <v:shape id="_x0000_i1049" type="#_x0000_t75" style="width:167.85pt;height:34.25pt" o:ole="">
+            <v:imagedata r:id="rId66" o:title=""/>
+          </v:shape>
+          <o:OLEObject Type="Embed" ProgID="Equation.DSMT4" ShapeID="_x0000_i1049" DrawAspect="Content" ObjectID="_1678871707" r:id="rId67"/>
         </w:object>
       </w:r>
     </w:p>
@@ -1643,48 +1781,98 @@
           <w:szCs w:val="24"/>
         </w:rPr>
         <w:object w:dxaOrig="3300" w:dyaOrig="680">
-          <v:shape id="_x0000_i1054" type="#_x0000_t75" style="width:165pt;height:34.2pt" o:ole="">
-            <v:imagedata r:id="rId69" o:title=""/>
-          </v:shape>
-          <o:OLEObject Type="Embed" ProgID="Equation.DSMT4" ShapeID="_x0000_i1054" DrawAspect="Content" ObjectID="_1678805382" r:id="rId70"/>
-        </w:object>
-      </w:r>
-    </w:p>
-    <w:p>
-      <w:pPr>
-        <w:spacing w:after="0" w:line="25" w:lineRule="atLeast"/>
-        <w:rPr>
-          <w:rFonts w:ascii="Times New Roman" w:hAnsi="Times New Roman" w:cs="Times New Roman"/>
-          <w:b/>
-          <w:sz w:val="24"/>
-          <w:szCs w:val="24"/>
-        </w:rPr>
-      </w:pPr>
-      <w:r>
-        <w:rPr>
-          <w:rFonts w:ascii="Times New Roman" w:hAnsi="Times New Roman" w:cs="Times New Roman"/>
-          <w:b/>
-          <w:sz w:val="24"/>
-          <w:szCs w:val="24"/>
-        </w:rPr>
-        <w:t>Взятие итнегралла (из пред работ)</w:t>
-      </w:r>
-    </w:p>
-    <w:p>
-      <w:pPr>
-        <w:rPr>
-          <w:rFonts w:ascii="Times New Roman" w:hAnsi="Times New Roman" w:cs="Times New Roman"/>
-          <w:sz w:val="24"/>
-          <w:szCs w:val="24"/>
-        </w:rPr>
-      </w:pPr>
-      <w:r>
-        <w:rPr>
-          <w:rFonts w:ascii="Times New Roman" w:hAnsi="Times New Roman" w:cs="Times New Roman"/>
-          <w:sz w:val="24"/>
-          <w:szCs w:val="24"/>
-        </w:rPr>
-        <w:t>Фунция Ханкеля малого аргумента</w:t>
+          <v:shape id="_x0000_i1050" type="#_x0000_t75" style="width:165.2pt;height:34.25pt" o:ole="">
+            <v:imagedata r:id="rId68" o:title=""/>
+          </v:shape>
+          <o:OLEObject Type="Embed" ProgID="Equation.DSMT4" ShapeID="_x0000_i1050" DrawAspect="Content" ObjectID="_1678871708" r:id="rId69"/>
+        </w:object>
+      </w:r>
+    </w:p>
+    <w:p>
+      <w:pPr>
+        <w:spacing w:after="0" w:line="25" w:lineRule="atLeast"/>
+        <w:rPr>
+          <w:rFonts w:ascii="Times New Roman" w:hAnsi="Times New Roman" w:cs="Times New Roman"/>
+          <w:b/>
+          <w:sz w:val="24"/>
+          <w:szCs w:val="24"/>
+        </w:rPr>
+      </w:pPr>
+      <w:r>
+        <w:rPr>
+          <w:rFonts w:ascii="Times New Roman" w:hAnsi="Times New Roman" w:cs="Times New Roman"/>
+          <w:b/>
+          <w:sz w:val="24"/>
+          <w:szCs w:val="24"/>
+        </w:rPr>
+        <w:t xml:space="preserve">Взятие </w:t>
+      </w:r>
+      <w:proofErr w:type="spellStart"/>
+      <w:r>
+        <w:rPr>
+          <w:rFonts w:ascii="Times New Roman" w:hAnsi="Times New Roman" w:cs="Times New Roman"/>
+          <w:b/>
+          <w:sz w:val="24"/>
+          <w:szCs w:val="24"/>
+        </w:rPr>
+        <w:t>итнегралла</w:t>
+      </w:r>
+      <w:proofErr w:type="spellEnd"/>
+      <w:r>
+        <w:rPr>
+          <w:rFonts w:ascii="Times New Roman" w:hAnsi="Times New Roman" w:cs="Times New Roman"/>
+          <w:b/>
+          <w:sz w:val="24"/>
+          <w:szCs w:val="24"/>
+        </w:rPr>
+        <w:t xml:space="preserve"> (из </w:t>
+      </w:r>
+      <w:proofErr w:type="gramStart"/>
+      <w:r>
+        <w:rPr>
+          <w:rFonts w:ascii="Times New Roman" w:hAnsi="Times New Roman" w:cs="Times New Roman"/>
+          <w:b/>
+          <w:sz w:val="24"/>
+          <w:szCs w:val="24"/>
+        </w:rPr>
+        <w:t>пред</w:t>
+      </w:r>
+      <w:proofErr w:type="gramEnd"/>
+      <w:r>
+        <w:rPr>
+          <w:rFonts w:ascii="Times New Roman" w:hAnsi="Times New Roman" w:cs="Times New Roman"/>
+          <w:b/>
+          <w:sz w:val="24"/>
+          <w:szCs w:val="24"/>
+        </w:rPr>
+        <w:t xml:space="preserve"> работ)</w:t>
+      </w:r>
+    </w:p>
+    <w:p>
+      <w:pPr>
+        <w:rPr>
+          <w:rFonts w:ascii="Times New Roman" w:hAnsi="Times New Roman" w:cs="Times New Roman"/>
+          <w:sz w:val="24"/>
+          <w:szCs w:val="24"/>
+        </w:rPr>
+      </w:pPr>
+      <w:proofErr w:type="spellStart"/>
+      <w:r>
+        <w:rPr>
+          <w:rFonts w:ascii="Times New Roman" w:hAnsi="Times New Roman" w:cs="Times New Roman"/>
+          <w:sz w:val="24"/>
+          <w:szCs w:val="24"/>
+        </w:rPr>
+        <w:t>Фунция</w:t>
+      </w:r>
+      <w:proofErr w:type="spellEnd"/>
+      <w:r>
+        <w:rPr>
+          <w:rFonts w:ascii="Times New Roman" w:hAnsi="Times New Roman" w:cs="Times New Roman"/>
+          <w:sz w:val="24"/>
+          <w:szCs w:val="24"/>
+        </w:rPr>
+        <w:t xml:space="preserve"> Ханкеля малого аргумента</w:t>
       </w:r>
     </w:p>
     <w:p>
@@ -1705,10 +1893,10 @@
           <w:szCs w:val="24"/>
         </w:rPr>
         <w:object w:dxaOrig="2640" w:dyaOrig="680">
-          <v:shape id="_x0000_i1055" type="#_x0000_t75" style="width:132pt;height:33.6pt" o:ole="">
-            <v:imagedata r:id="rId71" o:title=""/>
-          </v:shape>
-          <o:OLEObject Type="Embed" ProgID="Equation.DSMT4" ShapeID="_x0000_i1055" DrawAspect="Content" ObjectID="_1678805383" r:id="rId72"/>
+          <v:shape id="_x0000_i1051" type="#_x0000_t75" style="width:132.05pt;height:33.5pt" o:ole="">
+            <v:imagedata r:id="rId70" o:title=""/>
+          </v:shape>
+          <o:OLEObject Type="Embed" ProgID="Equation.DSMT4" ShapeID="_x0000_i1051" DrawAspect="Content" ObjectID="_1678871709" r:id="rId71"/>
         </w:object>
       </w:r>
     </w:p>
@@ -1750,10 +1938,10 @@
           <w:szCs w:val="24"/>
         </w:rPr>
         <w:object w:dxaOrig="11720" w:dyaOrig="2120">
-          <v:shape id="_x0000_i1056" type="#_x0000_t75" style="width:472.2pt;height:85.8pt" o:ole="">
-            <v:imagedata r:id="rId73" o:title=""/>
-          </v:shape>
-          <o:OLEObject Type="Embed" ProgID="Equation.DSMT4" ShapeID="_x0000_i1056" DrawAspect="Content" ObjectID="_1678805384" r:id="rId74"/>
+          <v:shape id="_x0000_i1052" type="#_x0000_t75" style="width:472.45pt;height:85.85pt" o:ole="">
+            <v:imagedata r:id="rId72" o:title=""/>
+          </v:shape>
+          <o:OLEObject Type="Embed" ProgID="Equation.DSMT4" ShapeID="_x0000_i1052" DrawAspect="Content" ObjectID="_1678871710" r:id="rId73"/>
         </w:object>
       </w:r>
       <w:r>
@@ -1764,20 +1952,40 @@
           <w:szCs w:val="24"/>
         </w:rPr>
         <w:object w:dxaOrig="11860" w:dyaOrig="2120">
-          <v:shape id="_x0000_i1057" type="#_x0000_t75" style="width:477.6pt;height:85.8pt" o:ole="">
-            <v:imagedata r:id="rId75" o:title=""/>
-          </v:shape>
-          <o:OLEObject Type="Embed" ProgID="Equation.DSMT4" ShapeID="_x0000_i1057" DrawAspect="Content" ObjectID="_1678805385" r:id="rId76"/>
-        </w:object>
-      </w:r>
-      <w:r>
-        <w:rPr>
-          <w:rFonts w:ascii="Times New Roman" w:hAnsi="Times New Roman" w:cs="Times New Roman"/>
-          <w:b/>
-          <w:sz w:val="24"/>
-          <w:szCs w:val="24"/>
-        </w:rPr>
-        <w:t>2) Диагональные элементы (n==m)</w:t>
+          <v:shape id="_x0000_i1053" type="#_x0000_t75" style="width:477.45pt;height:85.85pt" o:ole="">
+            <v:imagedata r:id="rId74" o:title=""/>
+          </v:shape>
+          <o:OLEObject Type="Embed" ProgID="Equation.DSMT4" ShapeID="_x0000_i1053" DrawAspect="Content" ObjectID="_1678871711" r:id="rId75"/>
+        </w:object>
+      </w:r>
+      <w:r>
+        <w:rPr>
+          <w:rFonts w:ascii="Times New Roman" w:hAnsi="Times New Roman" w:cs="Times New Roman"/>
+          <w:b/>
+          <w:sz w:val="24"/>
+          <w:szCs w:val="24"/>
+        </w:rPr>
+        <w:t>2) Диагональные элементы (</w:t>
+      </w:r>
+      <w:proofErr w:type="spellStart"/>
+      <w:r>
+        <w:rPr>
+          <w:rFonts w:ascii="Times New Roman" w:hAnsi="Times New Roman" w:cs="Times New Roman"/>
+          <w:b/>
+          <w:sz w:val="24"/>
+          <w:szCs w:val="24"/>
+        </w:rPr>
+        <w:t>n==m</w:t>
+      </w:r>
+      <w:proofErr w:type="spellEnd"/>
+      <w:r>
+        <w:rPr>
+          <w:rFonts w:ascii="Times New Roman" w:hAnsi="Times New Roman" w:cs="Times New Roman"/>
+          <w:b/>
+          <w:sz w:val="24"/>
+          <w:szCs w:val="24"/>
+        </w:rPr>
+        <w:t>)</w:t>
       </w:r>
     </w:p>
     <w:p>
@@ -1798,10 +2006,10 @@
           <w:szCs w:val="24"/>
         </w:rPr>
         <w:object w:dxaOrig="4440" w:dyaOrig="720">
-          <v:shape id="_x0000_i1058" type="#_x0000_t75" style="width:222pt;height:36.6pt" o:ole="">
-            <v:imagedata r:id="rId77" o:title=""/>
-          </v:shape>
-          <o:OLEObject Type="Embed" ProgID="Equation.DSMT4" ShapeID="_x0000_i1058" DrawAspect="Content" ObjectID="_1678805386" r:id="rId78"/>
+          <v:shape id="_x0000_i1054" type="#_x0000_t75" style="width:222.15pt;height:36.6pt" o:ole="">
+            <v:imagedata r:id="rId76" o:title=""/>
+          </v:shape>
+          <o:OLEObject Type="Embed" ProgID="Equation.DSMT4" ShapeID="_x0000_i1054" DrawAspect="Content" ObjectID="_1678871712" r:id="rId77"/>
         </w:object>
       </w:r>
     </w:p>
@@ -1823,41 +2031,81 @@
           <w:szCs w:val="24"/>
         </w:rPr>
         <w:object w:dxaOrig="4500" w:dyaOrig="720">
-          <v:shape id="_x0000_i1059" type="#_x0000_t75" style="width:225.6pt;height:36.6pt" o:ole="">
-            <v:imagedata r:id="rId79" o:title=""/>
-          </v:shape>
-          <o:OLEObject Type="Embed" ProgID="Equation.DSMT4" ShapeID="_x0000_i1059" DrawAspect="Content" ObjectID="_1678805387" r:id="rId80"/>
-        </w:object>
-      </w:r>
-    </w:p>
-    <w:p>
-      <w:pPr>
-        <w:spacing w:after="0" w:line="25" w:lineRule="atLeast"/>
-        <w:rPr>
-          <w:rFonts w:ascii="Times New Roman" w:hAnsi="Times New Roman" w:cs="Times New Roman"/>
-          <w:sz w:val="24"/>
-          <w:szCs w:val="24"/>
-        </w:rPr>
-      </w:pPr>
-    </w:p>
-    <w:p>
-      <w:pPr>
-        <w:spacing w:after="0" w:line="25" w:lineRule="atLeast"/>
-        <w:rPr>
-          <w:rFonts w:ascii="Times New Roman" w:hAnsi="Times New Roman" w:cs="Times New Roman"/>
-          <w:b/>
-          <w:sz w:val="24"/>
-          <w:szCs w:val="24"/>
-        </w:rPr>
-      </w:pPr>
-      <w:r>
-        <w:rPr>
-          <w:rFonts w:ascii="Times New Roman" w:hAnsi="Times New Roman" w:cs="Times New Roman"/>
-          <w:b/>
-          <w:sz w:val="24"/>
-          <w:szCs w:val="24"/>
-        </w:rPr>
-        <w:t>3) В удаленных точках (n и m далеко)</w:t>
+          <v:shape id="_x0000_i1055" type="#_x0000_t75" style="width:225.65pt;height:36.6pt" o:ole="">
+            <v:imagedata r:id="rId78" o:title=""/>
+          </v:shape>
+          <o:OLEObject Type="Embed" ProgID="Equation.DSMT4" ShapeID="_x0000_i1055" DrawAspect="Content" ObjectID="_1678871713" r:id="rId79"/>
+        </w:object>
+      </w:r>
+    </w:p>
+    <w:p>
+      <w:pPr>
+        <w:spacing w:after="0" w:line="25" w:lineRule="atLeast"/>
+        <w:rPr>
+          <w:rFonts w:ascii="Times New Roman" w:hAnsi="Times New Roman" w:cs="Times New Roman"/>
+          <w:sz w:val="24"/>
+          <w:szCs w:val="24"/>
+        </w:rPr>
+      </w:pPr>
+    </w:p>
+    <w:p>
+      <w:pPr>
+        <w:spacing w:after="0" w:line="25" w:lineRule="atLeast"/>
+        <w:rPr>
+          <w:rFonts w:ascii="Times New Roman" w:hAnsi="Times New Roman" w:cs="Times New Roman"/>
+          <w:b/>
+          <w:sz w:val="24"/>
+          <w:szCs w:val="24"/>
+        </w:rPr>
+      </w:pPr>
+      <w:r>
+        <w:rPr>
+          <w:rFonts w:ascii="Times New Roman" w:hAnsi="Times New Roman" w:cs="Times New Roman"/>
+          <w:b/>
+          <w:sz w:val="24"/>
+          <w:szCs w:val="24"/>
+        </w:rPr>
+        <w:t>3) В удаленных точках (</w:t>
+      </w:r>
+      <w:proofErr w:type="spellStart"/>
+      <w:r>
+        <w:rPr>
+          <w:rFonts w:ascii="Times New Roman" w:hAnsi="Times New Roman" w:cs="Times New Roman"/>
+          <w:b/>
+          <w:sz w:val="24"/>
+          <w:szCs w:val="24"/>
+        </w:rPr>
+        <w:t>n</w:t>
+      </w:r>
+      <w:proofErr w:type="spellEnd"/>
+      <w:r>
+        <w:rPr>
+          <w:rFonts w:ascii="Times New Roman" w:hAnsi="Times New Roman" w:cs="Times New Roman"/>
+          <w:b/>
+          <w:sz w:val="24"/>
+          <w:szCs w:val="24"/>
+        </w:rPr>
+        <w:t xml:space="preserve"> и </w:t>
+      </w:r>
+      <w:proofErr w:type="spellStart"/>
+      <w:r>
+        <w:rPr>
+          <w:rFonts w:ascii="Times New Roman" w:hAnsi="Times New Roman" w:cs="Times New Roman"/>
+          <w:b/>
+          <w:sz w:val="24"/>
+          <w:szCs w:val="24"/>
+        </w:rPr>
+        <w:t>m</w:t>
+      </w:r>
+      <w:proofErr w:type="spellEnd"/>
+      <w:r>
+        <w:rPr>
+          <w:rFonts w:ascii="Times New Roman" w:hAnsi="Times New Roman" w:cs="Times New Roman"/>
+          <w:b/>
+          <w:sz w:val="24"/>
+          <w:szCs w:val="24"/>
+        </w:rPr>
+        <w:t xml:space="preserve"> далеко)</w:t>
       </w:r>
     </w:p>
     <w:p>
@@ -1879,11 +2127,11 @@
           <w:sz w:val="24"/>
           <w:szCs w:val="24"/>
         </w:rPr>
-        <w:object w:dxaOrig="3260" w:dyaOrig="680">
-          <v:shape id="_x0000_i1060" type="#_x0000_t75" style="width:163.8pt;height:34.2pt" o:ole="">
-            <v:imagedata r:id="rId81" o:title=""/>
-          </v:shape>
-          <o:OLEObject Type="Embed" ProgID="Equation.DSMT4" ShapeID="_x0000_i1060" DrawAspect="Content" ObjectID="_1678805388" r:id="rId82"/>
+        <w:object w:dxaOrig="3180" w:dyaOrig="680">
+          <v:shape id="_x0000_i1091" type="#_x0000_t75" style="width:159.8pt;height:34.25pt" o:ole="">
+            <v:imagedata r:id="rId80" o:title=""/>
+          </v:shape>
+          <o:OLEObject Type="Embed" ProgID="Equation.DSMT4" ShapeID="_x0000_i1091" DrawAspect="Content" ObjectID="_1678871714" r:id="rId81"/>
         </w:object>
       </w:r>
     </w:p>
@@ -1906,10 +2154,10 @@
           <w:szCs w:val="24"/>
         </w:rPr>
         <w:object w:dxaOrig="3240" w:dyaOrig="680">
-          <v:shape id="_x0000_i1061" type="#_x0000_t75" style="width:162.6pt;height:34.2pt" o:ole="">
-            <v:imagedata r:id="rId83" o:title=""/>
-          </v:shape>
-          <o:OLEObject Type="Embed" ProgID="Equation.DSMT4" ShapeID="_x0000_i1061" DrawAspect="Content" ObjectID="_1678805389" r:id="rId84"/>
+          <v:shape id="_x0000_i1056" type="#_x0000_t75" style="width:162.5pt;height:34.25pt" o:ole="">
+            <v:imagedata r:id="rId82" o:title=""/>
+          </v:shape>
+          <o:OLEObject Type="Embed" ProgID="Equation.DSMT4" ShapeID="_x0000_i1056" DrawAspect="Content" ObjectID="_1678871715" r:id="rId83"/>
         </w:object>
       </w:r>
     </w:p>
@@ -1940,10 +2188,10 @@
           <w:lang w:val="en-US"/>
         </w:rPr>
         <w:object w:dxaOrig="1900" w:dyaOrig="460">
-          <v:shape id="_x0000_i1062" type="#_x0000_t75" style="width:94.8pt;height:22.8pt" o:ole="">
-            <v:imagedata r:id="rId85" o:title=""/>
-          </v:shape>
-          <o:OLEObject Type="Embed" ProgID="Equation.DSMT4" ShapeID="_x0000_i1062" DrawAspect="Content" ObjectID="_1678805390" r:id="rId86"/>
+          <v:shape id="_x0000_i1057" type="#_x0000_t75" style="width:94.7pt;height:22.7pt" o:ole="">
+            <v:imagedata r:id="rId84" o:title=""/>
+          </v:shape>
+          <o:OLEObject Type="Embed" ProgID="Equation.DSMT4" ShapeID="_x0000_i1057" DrawAspect="Content" ObjectID="_1678871716" r:id="rId85"/>
         </w:object>
       </w:r>
     </w:p>
@@ -2009,180 +2257,218 @@
       <w:r>
         <w:rPr>
           <w:position w:val="-6"/>
-          <w:highlight w:val="yellow"/>
         </w:rPr>
         <w:object w:dxaOrig="1280" w:dyaOrig="320">
-          <v:shape id="_x0000_i1063" type="#_x0000_t75" style="width:63.6pt;height:16.2pt" o:ole="">
+          <v:shape id="_x0000_i1058" type="#_x0000_t75" style="width:63.55pt;height:16.15pt" o:ole="">
+            <v:imagedata r:id="rId7" o:title=""/>
+          </v:shape>
+          <o:OLEObject Type="Embed" ProgID="Equation.DSMT4" ShapeID="_x0000_i1058" DrawAspect="Content" ObjectID="_1678871717" r:id="rId86"/>
+        </w:object>
+      </w:r>
+    </w:p>
+    <w:p>
+      <w:pPr>
+        <w:spacing w:after="0" w:line="25" w:lineRule="atLeast"/>
+        <w:rPr>
+          <w:rFonts w:ascii="Times New Roman" w:hAnsi="Times New Roman" w:cs="Times New Roman"/>
+          <w:sz w:val="24"/>
+          <w:szCs w:val="24"/>
+        </w:rPr>
+      </w:pPr>
+      <w:r>
+        <w:rPr>
+          <w:rFonts w:ascii="Times New Roman" w:hAnsi="Times New Roman" w:cs="Times New Roman"/>
+          <w:sz w:val="24"/>
+          <w:szCs w:val="24"/>
+        </w:rPr>
+        <w:t xml:space="preserve">Ротор от Векторного потенциала даст 2 составляющие </w:t>
+      </w:r>
+    </w:p>
+    <w:p>
+      <w:pPr>
+        <w:spacing w:after="0" w:line="25" w:lineRule="atLeast"/>
+        <w:rPr>
+          <w:rFonts w:ascii="Times New Roman" w:hAnsi="Times New Roman" w:cs="Times New Roman"/>
+          <w:position w:val="-30"/>
+          <w:sz w:val="24"/>
+          <w:szCs w:val="24"/>
+        </w:rPr>
+      </w:pPr>
+      <w:r>
+        <w:rPr>
+          <w:rFonts w:ascii="Times New Roman" w:hAnsi="Times New Roman" w:cs="Times New Roman"/>
+          <w:position w:val="-36"/>
+          <w:sz w:val="24"/>
+          <w:szCs w:val="24"/>
+        </w:rPr>
+        <w:object w:dxaOrig="6460" w:dyaOrig="840">
+          <v:shape id="_x0000_i1059" type="#_x0000_t75" style="width:325.35pt;height:42.75pt" o:ole="">
             <v:imagedata r:id="rId87" o:title=""/>
           </v:shape>
-          <o:OLEObject Type="Embed" ProgID="Equation.DSMT4" ShapeID="_x0000_i1063" DrawAspect="Content" ObjectID="_1678805391" r:id="rId88"/>
-        </w:object>
-      </w:r>
-    </w:p>
-    <w:p>
-      <w:pPr>
-        <w:spacing w:after="0" w:line="25" w:lineRule="atLeast"/>
-        <w:rPr>
-          <w:rFonts w:ascii="Times New Roman" w:hAnsi="Times New Roman" w:cs="Times New Roman"/>
-          <w:sz w:val="24"/>
-          <w:szCs w:val="24"/>
-        </w:rPr>
-      </w:pPr>
-      <w:r>
-        <w:rPr>
-          <w:rFonts w:ascii="Times New Roman" w:hAnsi="Times New Roman" w:cs="Times New Roman"/>
-          <w:sz w:val="24"/>
-          <w:szCs w:val="24"/>
-        </w:rPr>
-        <w:t xml:space="preserve">Ротор от Векторного потенциала даст 2 составляющие </w:t>
-      </w:r>
-    </w:p>
-    <w:p>
-      <w:pPr>
-        <w:spacing w:after="0" w:line="25" w:lineRule="atLeast"/>
-        <w:rPr>
-          <w:rFonts w:ascii="Times New Roman" w:hAnsi="Times New Roman" w:cs="Times New Roman"/>
-          <w:position w:val="-30"/>
-          <w:sz w:val="24"/>
-          <w:szCs w:val="24"/>
-        </w:rPr>
-      </w:pPr>
-      <w:r>
-        <w:rPr>
-          <w:rFonts w:ascii="Times New Roman" w:hAnsi="Times New Roman" w:cs="Times New Roman"/>
-          <w:position w:val="-36"/>
-          <w:sz w:val="24"/>
-          <w:szCs w:val="24"/>
-        </w:rPr>
-        <w:object w:dxaOrig="6460" w:dyaOrig="840">
-          <v:shape id="_x0000_i1064" type="#_x0000_t75" style="width:325.2pt;height:42.6pt" o:ole="">
+          <o:OLEObject Type="Embed" ProgID="Equation.DSMT4" ShapeID="_x0000_i1059" DrawAspect="Content" ObjectID="_1678871718" r:id="rId88"/>
+        </w:object>
+      </w:r>
+    </w:p>
+    <w:p>
+      <w:pPr>
+        <w:spacing w:after="0" w:line="25" w:lineRule="atLeast"/>
+        <w:rPr>
+          <w:rFonts w:ascii="Times New Roman" w:hAnsi="Times New Roman" w:cs="Times New Roman"/>
+          <w:sz w:val="24"/>
+          <w:szCs w:val="24"/>
+        </w:rPr>
+      </w:pPr>
+      <w:r>
+        <w:rPr>
+          <w:rFonts w:ascii="Times New Roman" w:hAnsi="Times New Roman" w:cs="Times New Roman"/>
+          <w:position w:val="-24"/>
+          <w:sz w:val="24"/>
+          <w:szCs w:val="24"/>
+        </w:rPr>
+        <w:object w:dxaOrig="999" w:dyaOrig="680">
+          <v:shape id="_x0000_i1060" type="#_x0000_t75" style="width:50.45pt;height:33.5pt" o:ole="">
             <v:imagedata r:id="rId89" o:title=""/>
           </v:shape>
-          <o:OLEObject Type="Embed" ProgID="Equation.DSMT4" ShapeID="_x0000_i1064" DrawAspect="Content" ObjectID="_1678805392" r:id="rId90"/>
-        </w:object>
-      </w:r>
-    </w:p>
-    <w:p>
-      <w:pPr>
-        <w:spacing w:after="0" w:line="25" w:lineRule="atLeast"/>
-        <w:rPr>
-          <w:rFonts w:ascii="Times New Roman" w:hAnsi="Times New Roman" w:cs="Times New Roman"/>
-          <w:sz w:val="24"/>
-          <w:szCs w:val="24"/>
-        </w:rPr>
-      </w:pPr>
-      <w:r>
+          <o:OLEObject Type="Embed" ProgID="Equation.DSMT4" ShapeID="_x0000_i1060" DrawAspect="Content" ObjectID="_1678871719" r:id="rId90"/>
+        </w:object>
+      </w:r>
+      <w:r>
+        <w:rPr>
+          <w:rFonts w:ascii="Times New Roman" w:hAnsi="Times New Roman" w:cs="Times New Roman"/>
+          <w:sz w:val="24"/>
+          <w:szCs w:val="24"/>
+        </w:rPr>
+        <w:t xml:space="preserve"> </w:t>
+      </w:r>
+    </w:p>
+    <w:p>
+      <w:pPr>
+        <w:spacing w:after="0" w:line="25" w:lineRule="atLeast"/>
         <w:rPr>
           <w:rFonts w:ascii="Times New Roman" w:hAnsi="Times New Roman" w:cs="Times New Roman"/>
           <w:position w:val="-24"/>
           <w:sz w:val="24"/>
           <w:szCs w:val="24"/>
         </w:rPr>
-        <w:object w:dxaOrig="999" w:dyaOrig="680">
-          <v:shape id="_x0000_i1065" type="#_x0000_t75" style="width:50.4pt;height:33.6pt" o:ole="">
+      </w:pPr>
+      <w:r>
+        <w:rPr>
+          <w:rFonts w:ascii="Times New Roman" w:hAnsi="Times New Roman" w:cs="Times New Roman"/>
+          <w:position w:val="-24"/>
+          <w:sz w:val="24"/>
+          <w:szCs w:val="24"/>
+        </w:rPr>
+        <w:object w:dxaOrig="1180" w:dyaOrig="680">
+          <v:shape id="_x0000_i1061" type="#_x0000_t75" style="width:58.9pt;height:33.5pt" o:ole="">
             <v:imagedata r:id="rId91" o:title=""/>
           </v:shape>
-          <o:OLEObject Type="Embed" ProgID="Equation.DSMT4" ShapeID="_x0000_i1065" DrawAspect="Content" ObjectID="_1678805393" r:id="rId92"/>
-        </w:object>
-      </w:r>
-      <w:r>
-        <w:rPr>
-          <w:rFonts w:ascii="Times New Roman" w:hAnsi="Times New Roman" w:cs="Times New Roman"/>
+          <o:OLEObject Type="Embed" ProgID="Equation.DSMT4" ShapeID="_x0000_i1061" DrawAspect="Content" ObjectID="_1678871720" r:id="rId92"/>
+        </w:object>
+      </w:r>
+    </w:p>
+    <w:p>
+      <w:pPr>
+        <w:spacing w:after="0" w:line="25" w:lineRule="atLeast"/>
+        <w:jc w:val="center"/>
+        <w:rPr>
+          <w:rFonts w:ascii="Times New Roman" w:hAnsi="Times New Roman" w:cs="Times New Roman"/>
+          <w:b/>
+          <w:sz w:val="24"/>
+          <w:szCs w:val="24"/>
+        </w:rPr>
+      </w:pPr>
+      <w:r>
+        <w:rPr>
+          <w:rFonts w:ascii="Times New Roman" w:hAnsi="Times New Roman" w:cs="Times New Roman"/>
+          <w:b/>
+          <w:sz w:val="24"/>
+          <w:szCs w:val="24"/>
+        </w:rPr>
+        <w:t xml:space="preserve">ВЫРАЖЕНИЯ ДЛЯ ВЫЧИСЛЕНИЯ </w:t>
+      </w:r>
+      <w:r>
+        <w:rPr>
+          <w:rFonts w:ascii="Times New Roman" w:hAnsi="Times New Roman" w:cs="Times New Roman"/>
+          <w:b/>
+          <w:sz w:val="24"/>
+          <w:szCs w:val="24"/>
+          <w:lang w:val="en-US"/>
+        </w:rPr>
+        <w:t>E</w:t>
+      </w:r>
+      <w:r>
+        <w:rPr>
+          <w:rFonts w:ascii="Times New Roman" w:hAnsi="Times New Roman" w:cs="Times New Roman"/>
+          <w:b/>
+          <w:sz w:val="24"/>
+          <w:szCs w:val="24"/>
+        </w:rPr>
+        <w:t xml:space="preserve"> - ПОЛЯ</w:t>
+      </w:r>
+    </w:p>
+    <w:p>
+      <w:pPr>
+        <w:spacing w:after="0"/>
+        <w:rPr>
+          <w:rFonts w:ascii="Times New Roman" w:hAnsi="Times New Roman" w:cs="Times New Roman"/>
+          <w:position w:val="-130"/>
+          <w:sz w:val="24"/>
+          <w:szCs w:val="24"/>
+          <w:lang w:val="en-US"/>
+        </w:rPr>
+      </w:pPr>
+      <w:r>
+        <w:rPr>
+          <w:rFonts w:ascii="Times New Roman" w:hAnsi="Times New Roman" w:cs="Times New Roman"/>
+          <w:position w:val="-130"/>
+          <w:sz w:val="24"/>
+          <w:szCs w:val="24"/>
+        </w:rPr>
+        <w:object w:dxaOrig="3920" w:dyaOrig="2720">
+          <v:shape id="_x0000_i1062" type="#_x0000_t75" style="width:197.9pt;height:137.45pt" o:ole="">
+            <v:imagedata r:id="rId93" o:title=""/>
+          </v:shape>
+          <o:OLEObject Type="Embed" ProgID="Equation.DSMT4" ShapeID="_x0000_i1062" DrawAspect="Content" ObjectID="_1678871721" r:id="rId94"/>
+        </w:object>
+      </w:r>
+      <w:bookmarkStart w:id="6" w:name="_Toc62656718"/>
+    </w:p>
+    <w:p>
+      <w:pPr>
+        <w:spacing w:after="0"/>
+        <w:rPr>
+          <w:rFonts w:ascii="Times New Roman" w:hAnsi="Times New Roman" w:cs="Times New Roman"/>
+          <w:position w:val="-130"/>
+          <w:sz w:val="24"/>
+          <w:szCs w:val="24"/>
+        </w:rPr>
+      </w:pPr>
+      <w:r>
+        <w:t>где</w:t>
+      </w:r>
+      <w:r>
+        <w:rPr>
+          <w:rFonts w:ascii="Times New Roman" w:hAnsi="Times New Roman" w:cs="Times New Roman"/>
+          <w:position w:val="-130"/>
           <w:sz w:val="24"/>
           <w:szCs w:val="24"/>
         </w:rPr>
         <w:t xml:space="preserve"> </w:t>
       </w:r>
-    </w:p>
-    <w:p>
-      <w:pPr>
-        <w:spacing w:after="0" w:line="25" w:lineRule="atLeast"/>
-        <w:rPr>
-          <w:rFonts w:ascii="Times New Roman" w:hAnsi="Times New Roman" w:cs="Times New Roman"/>
-          <w:position w:val="-24"/>
-          <w:sz w:val="24"/>
-          <w:szCs w:val="24"/>
-        </w:rPr>
-      </w:pPr>
-      <w:r>
-        <w:rPr>
-          <w:rFonts w:ascii="Times New Roman" w:hAnsi="Times New Roman" w:cs="Times New Roman"/>
-          <w:position w:val="-24"/>
-          <w:sz w:val="24"/>
-          <w:szCs w:val="24"/>
-        </w:rPr>
-        <w:object w:dxaOrig="1180" w:dyaOrig="680">
-          <v:shape id="_x0000_i1066" type="#_x0000_t75" style="width:58.8pt;height:33.6pt" o:ole="">
-            <v:imagedata r:id="rId93" o:title=""/>
-          </v:shape>
-          <o:OLEObject Type="Embed" ProgID="Equation.DSMT4" ShapeID="_x0000_i1066" DrawAspect="Content" ObjectID="_1678805394" r:id="rId94"/>
-        </w:object>
-      </w:r>
-    </w:p>
-    <w:p>
-      <w:pPr>
-        <w:spacing w:after="0" w:line="25" w:lineRule="atLeast"/>
-        <w:jc w:val="center"/>
-        <w:rPr>
-          <w:rFonts w:ascii="Times New Roman" w:hAnsi="Times New Roman" w:cs="Times New Roman"/>
-          <w:b/>
-          <w:sz w:val="24"/>
-          <w:szCs w:val="24"/>
-        </w:rPr>
-      </w:pPr>
-      <w:r>
-        <w:rPr>
-          <w:rFonts w:ascii="Times New Roman" w:hAnsi="Times New Roman" w:cs="Times New Roman"/>
-          <w:b/>
-          <w:sz w:val="24"/>
-          <w:szCs w:val="24"/>
-        </w:rPr>
-        <w:t xml:space="preserve">ВЫРАЖЕНИЯ ДЛЯ ВЫЧИСЛЕНИЯ </w:t>
-      </w:r>
-      <w:r>
-        <w:rPr>
-          <w:rFonts w:ascii="Times New Roman" w:hAnsi="Times New Roman" w:cs="Times New Roman"/>
-          <w:b/>
-          <w:sz w:val="24"/>
-          <w:szCs w:val="24"/>
-          <w:lang w:val="en-US"/>
-        </w:rPr>
-        <w:t>E</w:t>
-      </w:r>
-      <w:r>
-        <w:rPr>
-          <w:rFonts w:ascii="Times New Roman" w:hAnsi="Times New Roman" w:cs="Times New Roman"/>
-          <w:b/>
-          <w:sz w:val="24"/>
-          <w:szCs w:val="24"/>
-        </w:rPr>
-        <w:t xml:space="preserve"> - ПОЛЯ</w:t>
-      </w:r>
-    </w:p>
-    <w:p>
-      <w:pPr>
-        <w:spacing w:after="0"/>
-        <w:rPr>
-          <w:rFonts w:ascii="Times New Roman" w:hAnsi="Times New Roman" w:cs="Times New Roman"/>
-          <w:sz w:val="24"/>
-          <w:szCs w:val="24"/>
-        </w:rPr>
-      </w:pPr>
-      <w:r>
-        <w:rPr>
-          <w:rFonts w:ascii="Times New Roman" w:hAnsi="Times New Roman" w:cs="Times New Roman"/>
-          <w:position w:val="-130"/>
-          <w:sz w:val="24"/>
-          <w:szCs w:val="24"/>
-        </w:rPr>
-        <w:object w:dxaOrig="3920" w:dyaOrig="2720">
-          <v:shape id="_x0000_i1067" type="#_x0000_t75" style="width:198pt;height:137.4pt" o:ole="">
+      <w:r>
+        <w:rPr>
+          <w:rFonts w:ascii="Times New Roman" w:hAnsi="Times New Roman" w:cs="Times New Roman"/>
+          <w:position w:val="-12"/>
+          <w:sz w:val="24"/>
+          <w:szCs w:val="24"/>
+        </w:rPr>
+        <w:object w:dxaOrig="1939" w:dyaOrig="440">
+          <v:shape id="_x0000_i1092" type="#_x0000_t75" style="width:97.05pt;height:21.55pt" o:ole="">
             <v:imagedata r:id="rId95" o:title=""/>
           </v:shape>
-          <o:OLEObject Type="Embed" ProgID="Equation.DSMT4" ShapeID="_x0000_i1067" DrawAspect="Content" ObjectID="_1678805395" r:id="rId96"/>
-        </w:object>
-      </w:r>
-      <w:bookmarkStart w:id="6" w:name="_Toc62656718"/>
+          <o:OLEObject Type="Embed" ProgID="Equation.DSMT4" ShapeID="_x0000_i1092" DrawAspect="Content" ObjectID="_1678871722" r:id="rId96"/>
+        </w:object>
+      </w:r>
     </w:p>
     <w:p>
       <w:pPr>
@@ -2204,7 +2490,16 @@
           <w:sz w:val="24"/>
           <w:szCs w:val="24"/>
         </w:rPr>
-        <w:t>4) Вычисление интеграллов</w:t>
+        <w:t>4) Вычисление интеграл</w:t>
+      </w:r>
+      <w:r>
+        <w:rPr>
+          <w:rFonts w:ascii="Times New Roman" w:hAnsi="Times New Roman" w:cs="Times New Roman"/>
+          <w:color w:val="auto"/>
+          <w:sz w:val="24"/>
+          <w:szCs w:val="24"/>
+        </w:rPr>
+        <w:t>ов</w:t>
       </w:r>
       <w:bookmarkEnd w:id="7"/>
     </w:p>
@@ -2225,18 +2520,28 @@
           <w:sz w:val="24"/>
           <w:szCs w:val="24"/>
         </w:rPr>
-        <w:t>4.1) Подставим выражение для векторного потенциала (ИЗ ПРЕД РАБОТ)</w:t>
-      </w:r>
-    </w:p>
-    <w:p>
-      <w:pPr>
-        <w:spacing w:after="0" w:line="25" w:lineRule="atLeast"/>
-        <w:rPr>
-          <w:rFonts w:ascii="Times New Roman" w:hAnsi="Times New Roman" w:cs="Times New Roman"/>
-          <w:sz w:val="24"/>
-          <w:szCs w:val="24"/>
-        </w:rPr>
-      </w:pPr>
+        <w:t xml:space="preserve">4.1) Подставим выражение для векторного потенциала (ИЗ </w:t>
+      </w:r>
+      <w:proofErr w:type="gramStart"/>
+      <w:r>
+        <w:rPr>
+          <w:rFonts w:ascii="Times New Roman" w:hAnsi="Times New Roman" w:cs="Times New Roman"/>
+          <w:b/>
+          <w:sz w:val="24"/>
+          <w:szCs w:val="24"/>
+        </w:rPr>
+        <w:t>ПРЕД</w:t>
+      </w:r>
+      <w:proofErr w:type="gramEnd"/>
+      <w:r>
+        <w:rPr>
+          <w:rFonts w:ascii="Times New Roman" w:hAnsi="Times New Roman" w:cs="Times New Roman"/>
+          <w:b/>
+          <w:sz w:val="24"/>
+          <w:szCs w:val="24"/>
+        </w:rPr>
+        <w:t xml:space="preserve"> РАБОТ)</w:t>
+      </w:r>
       <w:r>
         <w:rPr>
           <w:rFonts w:ascii="Times New Roman" w:hAnsi="Times New Roman" w:cs="Times New Roman"/>
@@ -2253,10 +2558,10 @@
           <w:szCs w:val="24"/>
         </w:rPr>
         <w:object w:dxaOrig="7800" w:dyaOrig="720">
-          <v:shape id="_x0000_i1068" type="#_x0000_t75" style="width:390.6pt;height:36.6pt" o:ole="">
+          <v:shape id="_x0000_i1063" type="#_x0000_t75" style="width:390.8pt;height:36.6pt" o:ole="">
             <v:imagedata r:id="rId97" o:title=""/>
           </v:shape>
-          <o:OLEObject Type="Embed" ProgID="Equation.DSMT4" ShapeID="_x0000_i1068" DrawAspect="Content" ObjectID="_1678805396" r:id="rId98"/>
+          <o:OLEObject Type="Embed" ProgID="Equation.DSMT4" ShapeID="_x0000_i1063" DrawAspect="Content" ObjectID="_1678871723" r:id="rId98"/>
         </w:object>
       </w:r>
     </w:p>
@@ -2285,10 +2590,10 @@
           <w:szCs w:val="24"/>
         </w:rPr>
         <w:object w:dxaOrig="2120" w:dyaOrig="440">
-          <v:shape id="_x0000_i1069" type="#_x0000_t75" style="width:105.6pt;height:21.6pt" o:ole="">
+          <v:shape id="_x0000_i1064" type="#_x0000_t75" style="width:105.5pt;height:21.55pt" o:ole="">
             <v:imagedata r:id="rId99" o:title=""/>
           </v:shape>
-          <o:OLEObject Type="Embed" ProgID="Equation.DSMT4" ShapeID="_x0000_i1069" DrawAspect="Content" ObjectID="_1678805397" r:id="rId100"/>
+          <o:OLEObject Type="Embed" ProgID="Equation.DSMT4" ShapeID="_x0000_i1064" DrawAspect="Content" ObjectID="_1678871724" r:id="rId100"/>
         </w:object>
       </w:r>
       <w:r>
@@ -2317,10 +2622,10 @@
           <w:szCs w:val="24"/>
         </w:rPr>
         <w:object w:dxaOrig="5020" w:dyaOrig="639">
-          <v:shape id="_x0000_i1070" type="#_x0000_t75" style="width:250.8pt;height:31.8pt" o:ole="">
+          <v:shape id="_x0000_i1065" type="#_x0000_t75" style="width:250.65pt;height:31.95pt" o:ole="">
             <v:imagedata r:id="rId101" o:title=""/>
           </v:shape>
-          <o:OLEObject Type="Embed" ProgID="Equation.DSMT4" ShapeID="_x0000_i1070" DrawAspect="Content" ObjectID="_1678805398" r:id="rId102"/>
+          <o:OLEObject Type="Embed" ProgID="Equation.DSMT4" ShapeID="_x0000_i1065" DrawAspect="Content" ObjectID="_1678871725" r:id="rId102"/>
         </w:object>
       </w:r>
     </w:p>
@@ -2349,10 +2654,10 @@
           <w:szCs w:val="24"/>
         </w:rPr>
         <w:object w:dxaOrig="2480" w:dyaOrig="440">
-          <v:shape id="_x0000_i1071" type="#_x0000_t75" style="width:124.2pt;height:21.6pt" o:ole="">
+          <v:shape id="_x0000_i1066" type="#_x0000_t75" style="width:124.35pt;height:21.55pt" o:ole="">
             <v:imagedata r:id="rId103" o:title=""/>
           </v:shape>
-          <o:OLEObject Type="Embed" ProgID="Equation.DSMT4" ShapeID="_x0000_i1071" DrawAspect="Content" ObjectID="_1678805399" r:id="rId104"/>
+          <o:OLEObject Type="Embed" ProgID="Equation.DSMT4" ShapeID="_x0000_i1066" DrawAspect="Content" ObjectID="_1678871726" r:id="rId104"/>
         </w:object>
       </w:r>
       <w:r>
@@ -2391,7 +2696,27 @@
           <w:sz w:val="24"/>
           <w:szCs w:val="24"/>
         </w:rPr>
-        <w:t xml:space="preserve"> (ИЗ ПРЕД РАБОТ)</w:t>
+        <w:t xml:space="preserve"> (ИЗ </w:t>
+      </w:r>
+      <w:proofErr w:type="gramStart"/>
+      <w:r>
+        <w:rPr>
+          <w:rFonts w:ascii="Times New Roman" w:hAnsi="Times New Roman" w:cs="Times New Roman"/>
+          <w:b/>
+          <w:sz w:val="24"/>
+          <w:szCs w:val="24"/>
+        </w:rPr>
+        <w:t>ПРЕД</w:t>
+      </w:r>
+      <w:proofErr w:type="gramEnd"/>
+      <w:r>
+        <w:rPr>
+          <w:rFonts w:ascii="Times New Roman" w:hAnsi="Times New Roman" w:cs="Times New Roman"/>
+          <w:b/>
+          <w:sz w:val="24"/>
+          <w:szCs w:val="24"/>
+        </w:rPr>
+        <w:t xml:space="preserve"> РАБОТ)</w:t>
       </w:r>
     </w:p>
     <w:p>
@@ -2438,142 +2763,172 @@
         <w:spacing w:after="0" w:line="25" w:lineRule="atLeast"/>
         <w:rPr>
           <w:rFonts w:ascii="Times New Roman" w:hAnsi="Times New Roman" w:cs="Times New Roman"/>
-          <w:sz w:val="24"/>
-          <w:szCs w:val="24"/>
-        </w:rPr>
-      </w:pPr>
-      <w:r>
-        <w:rPr>
-          <w:rFonts w:ascii="Times New Roman" w:hAnsi="Times New Roman" w:cs="Times New Roman"/>
           <w:position w:val="-30"/>
           <w:sz w:val="24"/>
           <w:szCs w:val="24"/>
         </w:rPr>
-        <w:object w:dxaOrig="4080" w:dyaOrig="720">
-          <v:shape id="_x0000_i1072" type="#_x0000_t75" style="width:204pt;height:36.6pt" o:ole="">
+      </w:pPr>
+      <w:r>
+        <w:rPr>
+          <w:rFonts w:ascii="Times New Roman" w:hAnsi="Times New Roman" w:cs="Times New Roman"/>
+          <w:position w:val="-30"/>
+          <w:sz w:val="24"/>
+          <w:szCs w:val="24"/>
+        </w:rPr>
+        <w:object w:dxaOrig="6900" w:dyaOrig="720">
+          <v:shape id="_x0000_i1067" type="#_x0000_t75" style="width:346.15pt;height:36.6pt" o:ole="">
             <v:imagedata r:id="rId105" o:title=""/>
           </v:shape>
-          <o:OLEObject Type="Embed" ProgID="Equation.DSMT4" ShapeID="_x0000_i1072" DrawAspect="Content" ObjectID="_1678805400" r:id="rId106"/>
-        </w:object>
-      </w:r>
-    </w:p>
-    <w:p>
-      <w:pPr>
-        <w:spacing w:after="0" w:line="25" w:lineRule="atLeast"/>
-        <w:rPr>
-          <w:rFonts w:ascii="Times New Roman" w:hAnsi="Times New Roman" w:cs="Times New Roman"/>
-          <w:sz w:val="24"/>
-          <w:szCs w:val="24"/>
-        </w:rPr>
-      </w:pPr>
-      <w:r>
-        <w:rPr>
-          <w:rFonts w:ascii="Times New Roman" w:hAnsi="Times New Roman" w:cs="Times New Roman"/>
-          <w:sz w:val="24"/>
-          <w:szCs w:val="24"/>
-        </w:rPr>
-        <w:t xml:space="preserve">где </w:t>
-      </w:r>
-      <w:r>
-        <w:rPr>
-          <w:rFonts w:ascii="Times New Roman" w:hAnsi="Times New Roman" w:cs="Times New Roman"/>
-          <w:position w:val="-10"/>
-          <w:sz w:val="24"/>
-          <w:szCs w:val="24"/>
-        </w:rPr>
-        <w:object w:dxaOrig="620" w:dyaOrig="320">
-          <v:shape id="_x0000_i1073" type="#_x0000_t75" style="width:31.2pt;height:15.6pt" o:ole="">
-            <v:imagedata r:id="rId107" o:title=""/>
-          </v:shape>
-          <o:OLEObject Type="Embed" ProgID="Equation.DSMT4" ShapeID="_x0000_i1073" DrawAspect="Content" ObjectID="_1678805401" r:id="rId108"/>
-        </w:object>
-      </w:r>
-      <w:r>
-        <w:rPr>
-          <w:rFonts w:ascii="Times New Roman" w:hAnsi="Times New Roman" w:cs="Times New Roman"/>
-          <w:sz w:val="24"/>
-          <w:szCs w:val="24"/>
-        </w:rPr>
-        <w:t xml:space="preserve"> - координаты в локальной системе координат</w:t>
-      </w:r>
-    </w:p>
-    <w:p>
-      <w:pPr>
-        <w:spacing w:after="0" w:line="25" w:lineRule="atLeast"/>
-        <w:rPr>
-          <w:rFonts w:ascii="Times New Roman" w:hAnsi="Times New Roman" w:cs="Times New Roman"/>
-          <w:sz w:val="24"/>
-          <w:szCs w:val="24"/>
-        </w:rPr>
-      </w:pPr>
-      <w:r>
-        <w:rPr>
-          <w:rFonts w:ascii="Times New Roman" w:hAnsi="Times New Roman" w:cs="Times New Roman"/>
-          <w:position w:val="-30"/>
-          <w:sz w:val="24"/>
-          <w:szCs w:val="24"/>
-        </w:rPr>
-        <w:object w:dxaOrig="6900" w:dyaOrig="720">
-          <v:shape id="_x0000_i1074" type="#_x0000_t75" style="width:346.2pt;height:36.6pt" o:ole="">
+          <o:OLEObject Type="Embed" ProgID="Equation.DSMT4" ShapeID="_x0000_i1067" DrawAspect="Content" ObjectID="_1678871727" r:id="rId106"/>
+        </w:object>
+      </w:r>
+    </w:p>
+    <w:p>
+      <w:pPr>
+        <w:spacing w:after="0" w:line="25" w:lineRule="atLeast"/>
+        <w:rPr>
+          <w:rFonts w:ascii="Times New Roman" w:hAnsi="Times New Roman" w:cs="Times New Roman"/>
+          <w:sz w:val="24"/>
+          <w:szCs w:val="24"/>
+        </w:rPr>
+      </w:pPr>
+      <w:r>
+        <w:rPr>
+          <w:rFonts w:ascii="Times New Roman" w:hAnsi="Times New Roman" w:cs="Times New Roman"/>
+          <w:position w:val="-24"/>
+          <w:sz w:val="24"/>
+          <w:szCs w:val="24"/>
+        </w:rPr>
+        <w:object w:dxaOrig="5020" w:dyaOrig="639">
+          <v:shape id="_x0000_i1102" type="#_x0000_t75" style="width:250.65pt;height:31.95pt" o:ole="">
+            <v:imagedata r:id="rId101" o:title=""/>
+          </v:shape>
+          <o:OLEObject Type="Embed" ProgID="Equation.DSMT4" ShapeID="_x0000_i1102" DrawAspect="Content" ObjectID="_1678871728" r:id="rId107"/>
+        </w:object>
+      </w:r>
+    </w:p>
+    <w:p>
+      <w:pPr>
+        <w:spacing w:after="0" w:line="25" w:lineRule="atLeast"/>
+        <w:rPr>
+          <w:rFonts w:ascii="Times New Roman" w:hAnsi="Times New Roman" w:cs="Times New Roman"/>
+          <w:sz w:val="24"/>
+          <w:szCs w:val="24"/>
+        </w:rPr>
+      </w:pPr>
+      <w:r>
+        <w:rPr>
+          <w:rFonts w:ascii="Times New Roman" w:hAnsi="Times New Roman" w:cs="Times New Roman"/>
+          <w:sz w:val="24"/>
+          <w:szCs w:val="24"/>
+        </w:rPr>
+        <w:t xml:space="preserve">Где </w:t>
+      </w:r>
+      <w:r>
+        <w:rPr>
+          <w:rFonts w:ascii="Times New Roman" w:hAnsi="Times New Roman" w:cs="Times New Roman"/>
+          <w:position w:val="-12"/>
+          <w:sz w:val="24"/>
+          <w:szCs w:val="24"/>
+        </w:rPr>
+        <w:object w:dxaOrig="2480" w:dyaOrig="440">
+          <v:shape id="_x0000_i1103" type="#_x0000_t75" style="width:124.35pt;height:21.55pt" o:ole="">
+            <v:imagedata r:id="rId103" o:title=""/>
+          </v:shape>
+          <o:OLEObject Type="Embed" ProgID="Equation.DSMT4" ShapeID="_x0000_i1103" DrawAspect="Content" ObjectID="_1678871729" r:id="rId108"/>
+        </w:object>
+      </w:r>
+      <w:r>
+        <w:rPr>
+          <w:rFonts w:ascii="Times New Roman" w:hAnsi="Times New Roman" w:cs="Times New Roman"/>
+          <w:sz w:val="24"/>
+          <w:szCs w:val="24"/>
+        </w:rPr>
+        <w:t xml:space="preserve"> </w:t>
+      </w:r>
+    </w:p>
+    <w:p>
+      <w:pPr>
+        <w:spacing w:after="0" w:line="25" w:lineRule="atLeast"/>
+        <w:rPr>
+          <w:rFonts w:ascii="Times New Roman" w:hAnsi="Times New Roman" w:cs="Times New Roman"/>
+          <w:sz w:val="24"/>
+          <w:szCs w:val="24"/>
+        </w:rPr>
+      </w:pPr>
+    </w:p>
+    <w:p>
+      <w:pPr>
+        <w:spacing w:after="0" w:line="25" w:lineRule="atLeast"/>
+        <w:rPr>
+          <w:rFonts w:ascii="Times New Roman" w:hAnsi="Times New Roman" w:cs="Times New Roman"/>
+          <w:b/>
+          <w:sz w:val="24"/>
+          <w:szCs w:val="24"/>
+        </w:rPr>
+      </w:pPr>
+      <w:r>
+        <w:rPr>
+          <w:rFonts w:ascii="Times New Roman" w:hAnsi="Times New Roman" w:cs="Times New Roman"/>
+          <w:b/>
+          <w:sz w:val="24"/>
+          <w:szCs w:val="24"/>
+        </w:rPr>
+        <w:t>2) Диагональные элементы (</w:t>
+      </w:r>
+      <w:proofErr w:type="spellStart"/>
+      <w:r>
+        <w:rPr>
+          <w:rFonts w:ascii="Times New Roman" w:hAnsi="Times New Roman" w:cs="Times New Roman"/>
+          <w:b/>
+          <w:sz w:val="24"/>
+          <w:szCs w:val="24"/>
+        </w:rPr>
+        <w:t>n==m</w:t>
+      </w:r>
+      <w:proofErr w:type="spellEnd"/>
+      <w:r>
+        <w:rPr>
+          <w:rFonts w:ascii="Times New Roman" w:hAnsi="Times New Roman" w:cs="Times New Roman"/>
+          <w:b/>
+          <w:sz w:val="24"/>
+          <w:szCs w:val="24"/>
+        </w:rPr>
+        <w:t>)</w:t>
+      </w:r>
+    </w:p>
+    <w:p>
+      <w:pPr>
+        <w:spacing w:after="0" w:line="25" w:lineRule="atLeast"/>
+        <w:rPr>
+          <w:rFonts w:ascii="Times New Roman" w:hAnsi="Times New Roman" w:cs="Times New Roman"/>
+          <w:b/>
+          <w:sz w:val="24"/>
+          <w:szCs w:val="24"/>
+        </w:rPr>
+      </w:pPr>
+      <w:r>
+        <w:rPr>
+          <w:rFonts w:ascii="Times New Roman" w:hAnsi="Times New Roman" w:cs="Times New Roman"/>
+          <w:b/>
+          <w:sz w:val="24"/>
+          <w:szCs w:val="24"/>
+        </w:rPr>
+        <w:t xml:space="preserve">1. Для поля внутреннего контура, который моделирует поле снаружи (контур </w:t>
+      </w:r>
+      <w:r>
+        <w:rPr>
+          <w:rFonts w:ascii="Times New Roman" w:hAnsi="Times New Roman" w:cs="Times New Roman"/>
+          <w:b/>
+          <w:position w:val="-6"/>
+          <w:sz w:val="24"/>
+          <w:szCs w:val="24"/>
+        </w:rPr>
+        <w:object w:dxaOrig="340" w:dyaOrig="280">
+          <v:shape id="_x0000_i1068" type="#_x0000_t75" style="width:17.35pt;height:13.85pt" o:ole="">
             <v:imagedata r:id="rId109" o:title=""/>
           </v:shape>
-          <o:OLEObject Type="Embed" ProgID="Equation.DSMT4" ShapeID="_x0000_i1074" DrawAspect="Content" ObjectID="_1678805402" r:id="rId110"/>
-        </w:object>
-      </w:r>
-    </w:p>
-    <w:p>
-      <w:pPr>
-        <w:spacing w:after="0" w:line="25" w:lineRule="atLeast"/>
-        <w:rPr>
-          <w:rFonts w:ascii="Times New Roman" w:hAnsi="Times New Roman" w:cs="Times New Roman"/>
-          <w:b/>
-          <w:sz w:val="24"/>
-          <w:szCs w:val="24"/>
-        </w:rPr>
-      </w:pPr>
-      <w:r>
-        <w:rPr>
-          <w:rFonts w:ascii="Times New Roman" w:hAnsi="Times New Roman" w:cs="Times New Roman"/>
-          <w:b/>
-          <w:sz w:val="24"/>
-          <w:szCs w:val="24"/>
-        </w:rPr>
-        <w:t>2) Диагональные элементы (n==m)</w:t>
-      </w:r>
-    </w:p>
-    <w:p>
-      <w:pPr>
-        <w:spacing w:after="0" w:line="25" w:lineRule="atLeast"/>
-        <w:rPr>
-          <w:rFonts w:ascii="Times New Roman" w:hAnsi="Times New Roman" w:cs="Times New Roman"/>
-          <w:b/>
-          <w:sz w:val="24"/>
-          <w:szCs w:val="24"/>
-        </w:rPr>
-      </w:pPr>
-      <w:r>
-        <w:rPr>
-          <w:rFonts w:ascii="Times New Roman" w:hAnsi="Times New Roman" w:cs="Times New Roman"/>
-          <w:b/>
-          <w:sz w:val="24"/>
-          <w:szCs w:val="24"/>
-        </w:rPr>
-        <w:lastRenderedPageBreak/>
-        <w:t xml:space="preserve">1. Для поля внутреннего контура, который моделирует поле снаружи (контур </w:t>
-      </w:r>
-      <w:r>
-        <w:rPr>
-          <w:rFonts w:ascii="Times New Roman" w:hAnsi="Times New Roman" w:cs="Times New Roman"/>
-          <w:b/>
-          <w:position w:val="-6"/>
-          <w:sz w:val="24"/>
-          <w:szCs w:val="24"/>
-        </w:rPr>
-        <w:object w:dxaOrig="340" w:dyaOrig="280">
-          <v:shape id="_x0000_i1075" type="#_x0000_t75" style="width:17.4pt;height:13.8pt" o:ole="">
-            <v:imagedata r:id="rId111" o:title=""/>
-          </v:shape>
-          <o:OLEObject Type="Embed" ProgID="Equation.DSMT4" ShapeID="_x0000_i1075" DrawAspect="Content" ObjectID="_1678805403" r:id="rId112"/>
+          <o:OLEObject Type="Embed" ProgID="Equation.DSMT4" ShapeID="_x0000_i1068" DrawAspect="Content" ObjectID="_1678871730" r:id="rId110"/>
         </w:object>
       </w:r>
       <w:r>
@@ -2612,7 +2967,7 @@
                     </pic:cNvPicPr>
                   </pic:nvPicPr>
                   <pic:blipFill>
-                    <a:blip r:embed="rId113" cstate="print"/>
+                    <a:blip r:embed="rId111" cstate="print"/>
                     <a:srcRect l="6902"/>
                     <a:stretch>
                       <a:fillRect/>
@@ -2677,82 +3032,82 @@
           <w:szCs w:val="24"/>
         </w:rPr>
         <w:object w:dxaOrig="839" w:dyaOrig="280">
-          <v:shape id="_x0000_i1076" type="#_x0000_t75" style="width:41.4pt;height:12.6pt" o:ole="">
+          <v:shape id="_x0000_i1069" type="#_x0000_t75" style="width:41.6pt;height:12.7pt" o:ole="">
+            <v:imagedata r:id="rId112" o:title=""/>
+          </v:shape>
+          <o:OLEObject Type="Embed" ProgID="Equation.DSMT4" ShapeID="_x0000_i1069" DrawAspect="Content" ObjectID="_1678871731" r:id="rId113"/>
+        </w:object>
+      </w:r>
+      <w:r>
+        <w:rPr>
+          <w:rFonts w:ascii="Times New Roman" w:hAnsi="Times New Roman" w:cs="Times New Roman"/>
+          <w:position w:val="-10"/>
+          <w:sz w:val="24"/>
+          <w:szCs w:val="24"/>
+        </w:rPr>
+        <w:t xml:space="preserve"> и </w:t>
+      </w:r>
+      <w:r>
+        <w:rPr>
+          <w:rFonts w:ascii="Times New Roman" w:hAnsi="Times New Roman" w:cs="Times New Roman"/>
+          <w:position w:val="-6"/>
+          <w:sz w:val="24"/>
+          <w:szCs w:val="24"/>
+        </w:rPr>
+        <w:object w:dxaOrig="660" w:dyaOrig="280">
+          <v:shape id="_x0000_i1070" type="#_x0000_t75" style="width:33.1pt;height:12.7pt" o:ole="">
             <v:imagedata r:id="rId114" o:title=""/>
           </v:shape>
-          <o:OLEObject Type="Embed" ProgID="Equation.DSMT4" ShapeID="_x0000_i1076" DrawAspect="Content" ObjectID="_1678805404" r:id="rId115"/>
-        </w:object>
-      </w:r>
-      <w:r>
-        <w:rPr>
-          <w:rFonts w:ascii="Times New Roman" w:hAnsi="Times New Roman" w:cs="Times New Roman"/>
-          <w:position w:val="-10"/>
-          <w:sz w:val="24"/>
-          <w:szCs w:val="24"/>
-        </w:rPr>
-        <w:t xml:space="preserve"> и </w:t>
-      </w:r>
-      <w:r>
-        <w:rPr>
-          <w:rFonts w:ascii="Times New Roman" w:hAnsi="Times New Roman" w:cs="Times New Roman"/>
-          <w:position w:val="-6"/>
-          <w:sz w:val="24"/>
-          <w:szCs w:val="24"/>
-        </w:rPr>
-        <w:object w:dxaOrig="660" w:dyaOrig="280">
-          <v:shape id="_x0000_i1077" type="#_x0000_t75" style="width:33pt;height:12.6pt" o:ole="">
+          <o:OLEObject Type="Embed" ProgID="Equation.DSMT4" ShapeID="_x0000_i1070" DrawAspect="Content" ObjectID="_1678871732" r:id="rId115"/>
+        </w:object>
+      </w:r>
+    </w:p>
+    <w:p>
+      <w:pPr>
+        <w:spacing w:after="0" w:line="25" w:lineRule="atLeast"/>
+        <w:rPr>
+          <w:rFonts w:ascii="Times New Roman" w:hAnsi="Times New Roman" w:cs="Times New Roman"/>
+          <w:sz w:val="24"/>
+          <w:szCs w:val="24"/>
+        </w:rPr>
+      </w:pPr>
+      <w:r>
+        <w:rPr>
+          <w:rFonts w:ascii="Times New Roman" w:hAnsi="Times New Roman" w:cs="Times New Roman"/>
+          <w:position w:val="-30"/>
+          <w:sz w:val="24"/>
+          <w:szCs w:val="24"/>
+        </w:rPr>
+        <w:object w:dxaOrig="7980" w:dyaOrig="720">
+          <v:shape id="_x0000_i1071" type="#_x0000_t75" style="width:399.65pt;height:36.6pt" o:ole="">
             <v:imagedata r:id="rId116" o:title=""/>
           </v:shape>
-          <o:OLEObject Type="Embed" ProgID="Equation.DSMT4" ShapeID="_x0000_i1077" DrawAspect="Content" ObjectID="_1678805405" r:id="rId117"/>
-        </w:object>
-      </w:r>
-    </w:p>
-    <w:p>
-      <w:pPr>
-        <w:spacing w:after="0" w:line="25" w:lineRule="atLeast"/>
-        <w:rPr>
-          <w:rFonts w:ascii="Times New Roman" w:hAnsi="Times New Roman" w:cs="Times New Roman"/>
-          <w:sz w:val="24"/>
-          <w:szCs w:val="24"/>
-        </w:rPr>
-      </w:pPr>
-      <w:r>
-        <w:rPr>
-          <w:rFonts w:ascii="Times New Roman" w:hAnsi="Times New Roman" w:cs="Times New Roman"/>
-          <w:position w:val="-30"/>
-          <w:sz w:val="24"/>
-          <w:szCs w:val="24"/>
-        </w:rPr>
-        <w:object w:dxaOrig="7980" w:dyaOrig="720">
-          <v:shape id="_x0000_i1078" type="#_x0000_t75" style="width:399.6pt;height:36.6pt" o:ole="">
+          <o:OLEObject Type="Embed" ProgID="Equation.DSMT4" ShapeID="_x0000_i1071" DrawAspect="Content" ObjectID="_1678871733" r:id="rId117"/>
+        </w:object>
+      </w:r>
+    </w:p>
+    <w:p>
+      <w:pPr>
+        <w:spacing w:after="0" w:line="25" w:lineRule="atLeast"/>
+        <w:rPr>
+          <w:rFonts w:ascii="Times New Roman" w:hAnsi="Times New Roman" w:cs="Times New Roman"/>
+          <w:b/>
+          <w:sz w:val="24"/>
+          <w:szCs w:val="24"/>
+        </w:rPr>
+      </w:pPr>
+      <w:r>
+        <w:rPr>
+          <w:rFonts w:ascii="Times New Roman" w:hAnsi="Times New Roman" w:cs="Times New Roman"/>
+          <w:position w:val="-24"/>
+          <w:sz w:val="24"/>
+          <w:szCs w:val="24"/>
+        </w:rPr>
+        <w:object w:dxaOrig="4880" w:dyaOrig="620">
+          <v:shape id="_x0000_i1072" type="#_x0000_t75" style="width:244.1pt;height:31.2pt" o:ole="">
             <v:imagedata r:id="rId118" o:title=""/>
           </v:shape>
-          <o:OLEObject Type="Embed" ProgID="Equation.DSMT4" ShapeID="_x0000_i1078" DrawAspect="Content" ObjectID="_1678805406" r:id="rId119"/>
-        </w:object>
-      </w:r>
-    </w:p>
-    <w:p>
-      <w:pPr>
-        <w:spacing w:after="0" w:line="25" w:lineRule="atLeast"/>
-        <w:rPr>
-          <w:rFonts w:ascii="Times New Roman" w:hAnsi="Times New Roman" w:cs="Times New Roman"/>
-          <w:b/>
-          <w:sz w:val="24"/>
-          <w:szCs w:val="24"/>
-        </w:rPr>
-      </w:pPr>
-      <w:r>
-        <w:rPr>
-          <w:rFonts w:ascii="Times New Roman" w:hAnsi="Times New Roman" w:cs="Times New Roman"/>
-          <w:position w:val="-24"/>
-          <w:sz w:val="24"/>
-          <w:szCs w:val="24"/>
-        </w:rPr>
-        <w:object w:dxaOrig="4880" w:dyaOrig="620">
-          <v:shape id="_x0000_i1079" type="#_x0000_t75" style="width:244.2pt;height:31.2pt" o:ole="">
-            <v:imagedata r:id="rId120" o:title=""/>
-          </v:shape>
-          <o:OLEObject Type="Embed" ProgID="Equation.DSMT4" ShapeID="_x0000_i1079" DrawAspect="Content" ObjectID="_1678805407" r:id="rId121"/>
+          <o:OLEObject Type="Embed" ProgID="Equation.DSMT4" ShapeID="_x0000_i1072" DrawAspect="Content" ObjectID="_1678871734" r:id="rId119"/>
         </w:object>
       </w:r>
     </w:p>
@@ -2781,10 +3136,10 @@
           <w:szCs w:val="24"/>
         </w:rPr>
         <w:object w:dxaOrig="2480" w:dyaOrig="440">
-          <v:shape id="_x0000_i1080" type="#_x0000_t75" style="width:124.2pt;height:21.6pt" o:ole="">
+          <v:shape id="_x0000_i1073" type="#_x0000_t75" style="width:124.35pt;height:21.55pt" o:ole="">
             <v:imagedata r:id="rId103" o:title=""/>
           </v:shape>
-          <o:OLEObject Type="Embed" ProgID="Equation.DSMT4" ShapeID="_x0000_i1080" DrawAspect="Content" ObjectID="_1678805408" r:id="rId122"/>
+          <o:OLEObject Type="Embed" ProgID="Equation.DSMT4" ShapeID="_x0000_i1073" DrawAspect="Content" ObjectID="_1678871735" r:id="rId120"/>
         </w:object>
       </w:r>
       <w:r>
@@ -2823,10 +3178,10 @@
           <w:szCs w:val="24"/>
         </w:rPr>
         <w:object w:dxaOrig="300" w:dyaOrig="280">
-          <v:shape id="_x0000_i1081" type="#_x0000_t75" style="width:15.6pt;height:13.8pt" o:ole="">
-            <v:imagedata r:id="rId123" o:title=""/>
-          </v:shape>
-          <o:OLEObject Type="Embed" ProgID="Equation.DSMT4" ShapeID="_x0000_i1081" DrawAspect="Content" ObjectID="_1678805409" r:id="rId124"/>
+          <v:shape id="_x0000_i1074" type="#_x0000_t75" style="width:15.8pt;height:13.85pt" o:ole="">
+            <v:imagedata r:id="rId121" o:title=""/>
+          </v:shape>
+          <o:OLEObject Type="Embed" ProgID="Equation.DSMT4" ShapeID="_x0000_i1074" DrawAspect="Content" ObjectID="_1678871736" r:id="rId122"/>
         </w:object>
       </w:r>
       <w:r>
@@ -2885,7 +3240,7 @@
                     </pic:cNvPicPr>
                   </pic:nvPicPr>
                   <pic:blipFill>
-                    <a:blip r:embed="rId125" cstate="print"/>
+                    <a:blip r:embed="rId123" cstate="print"/>
                     <a:srcRect l="10114"/>
                     <a:stretch>
                       <a:fillRect/>
@@ -2941,10 +3296,10 @@
           <w:szCs w:val="24"/>
         </w:rPr>
         <w:object w:dxaOrig="839" w:dyaOrig="280">
-          <v:shape id="_x0000_i1082" type="#_x0000_t75" style="width:41.4pt;height:12.6pt" o:ole="">
-            <v:imagedata r:id="rId126" o:title=""/>
-          </v:shape>
-          <o:OLEObject Type="Embed" ProgID="Equation.DSMT4" ShapeID="_x0000_i1082" DrawAspect="Content" ObjectID="_1678805410" r:id="rId127"/>
+          <v:shape id="_x0000_i1075" type="#_x0000_t75" style="width:41.6pt;height:12.7pt" o:ole="">
+            <v:imagedata r:id="rId124" o:title=""/>
+          </v:shape>
+          <o:OLEObject Type="Embed" ProgID="Equation.DSMT4" ShapeID="_x0000_i1075" DrawAspect="Content" ObjectID="_1678871737" r:id="rId125"/>
         </w:object>
       </w:r>
       <w:r>
@@ -2964,10 +3319,10 @@
           <w:szCs w:val="24"/>
         </w:rPr>
         <w:object w:dxaOrig="660" w:dyaOrig="280">
-          <v:shape id="_x0000_i1083" type="#_x0000_t75" style="width:33pt;height:12.6pt" o:ole="">
-            <v:imagedata r:id="rId116" o:title=""/>
-          </v:shape>
-          <o:OLEObject Type="Embed" ProgID="Equation.DSMT4" ShapeID="_x0000_i1083" DrawAspect="Content" ObjectID="_1678805411" r:id="rId128"/>
+          <v:shape id="_x0000_i1076" type="#_x0000_t75" style="width:33.1pt;height:12.7pt" o:ole="">
+            <v:imagedata r:id="rId114" o:title=""/>
+          </v:shape>
+          <o:OLEObject Type="Embed" ProgID="Equation.DSMT4" ShapeID="_x0000_i1076" DrawAspect="Content" ObjectID="_1678871738" r:id="rId126"/>
         </w:object>
       </w:r>
     </w:p>
@@ -2988,19 +3343,217 @@
           <w:szCs w:val="24"/>
         </w:rPr>
         <w:object w:dxaOrig="7839" w:dyaOrig="720">
-          <v:shape id="_x0000_i1084" type="#_x0000_t75" style="width:391.8pt;height:36.6pt" o:ole="">
+          <v:shape id="_x0000_i1077" type="#_x0000_t75" style="width:391.95pt;height:36.6pt" o:ole="">
+            <v:imagedata r:id="rId127" o:title=""/>
+          </v:shape>
+          <o:OLEObject Type="Embed" ProgID="Equation.DSMT4" ShapeID="_x0000_i1077" DrawAspect="Content" ObjectID="_1678871739" r:id="rId128"/>
+        </w:object>
+      </w:r>
+    </w:p>
+    <w:p>
+      <w:pPr>
+        <w:spacing w:after="0" w:line="25" w:lineRule="atLeast"/>
+        <w:rPr>
+          <w:rFonts w:ascii="Times New Roman" w:hAnsi="Times New Roman" w:cs="Times New Roman"/>
+          <w:b/>
+          <w:sz w:val="24"/>
+          <w:szCs w:val="24"/>
+        </w:rPr>
+      </w:pPr>
+      <w:r>
+        <w:rPr>
+          <w:rFonts w:ascii="Times New Roman" w:hAnsi="Times New Roman" w:cs="Times New Roman"/>
+          <w:position w:val="-24"/>
+          <w:sz w:val="24"/>
+          <w:szCs w:val="24"/>
+        </w:rPr>
+        <w:object w:dxaOrig="4819" w:dyaOrig="620">
+          <v:shape id="_x0000_i1078" type="#_x0000_t75" style="width:241.05pt;height:31.2pt" o:ole="">
             <v:imagedata r:id="rId129" o:title=""/>
           </v:shape>
-          <o:OLEObject Type="Embed" ProgID="Equation.DSMT4" ShapeID="_x0000_i1084" DrawAspect="Content" ObjectID="_1678805412" r:id="rId130"/>
-        </w:object>
-      </w:r>
-    </w:p>
-    <w:p>
-      <w:pPr>
-        <w:spacing w:after="0" w:line="25" w:lineRule="atLeast"/>
-        <w:rPr>
-          <w:rFonts w:ascii="Times New Roman" w:hAnsi="Times New Roman" w:cs="Times New Roman"/>
-          <w:b/>
+          <o:OLEObject Type="Embed" ProgID="Equation.DSMT4" ShapeID="_x0000_i1078" DrawAspect="Content" ObjectID="_1678871740" r:id="rId130"/>
+        </w:object>
+      </w:r>
+    </w:p>
+    <w:p>
+      <w:pPr>
+        <w:spacing w:after="0" w:line="25" w:lineRule="atLeast"/>
+        <w:rPr>
+          <w:rFonts w:ascii="Times New Roman" w:hAnsi="Times New Roman" w:cs="Times New Roman"/>
+          <w:sz w:val="24"/>
+          <w:szCs w:val="24"/>
+        </w:rPr>
+      </w:pPr>
+      <w:r>
+        <w:rPr>
+          <w:rFonts w:ascii="Times New Roman" w:hAnsi="Times New Roman" w:cs="Times New Roman"/>
+          <w:sz w:val="24"/>
+          <w:szCs w:val="24"/>
+        </w:rPr>
+        <w:t xml:space="preserve">Где </w:t>
+      </w:r>
+      <w:r>
+        <w:rPr>
+          <w:rFonts w:ascii="Times New Roman" w:hAnsi="Times New Roman" w:cs="Times New Roman"/>
+          <w:position w:val="-12"/>
+          <w:sz w:val="24"/>
+          <w:szCs w:val="24"/>
+        </w:rPr>
+        <w:object w:dxaOrig="2480" w:dyaOrig="440">
+          <v:shape id="_x0000_i1079" type="#_x0000_t75" style="width:124.35pt;height:21.55pt" o:ole="">
+            <v:imagedata r:id="rId103" o:title=""/>
+          </v:shape>
+          <o:OLEObject Type="Embed" ProgID="Equation.DSMT4" ShapeID="_x0000_i1079" DrawAspect="Content" ObjectID="_1678871741" r:id="rId131"/>
+        </w:object>
+      </w:r>
+      <w:r>
+        <w:rPr>
+          <w:rFonts w:ascii="Times New Roman" w:hAnsi="Times New Roman" w:cs="Times New Roman"/>
+          <w:sz w:val="24"/>
+          <w:szCs w:val="24"/>
+        </w:rPr>
+        <w:t xml:space="preserve"> </w:t>
+      </w:r>
+    </w:p>
+    <w:p>
+      <w:pPr>
+        <w:spacing w:after="0" w:line="25" w:lineRule="atLeast"/>
+        <w:rPr>
+          <w:rFonts w:ascii="Times New Roman" w:hAnsi="Times New Roman" w:cs="Times New Roman"/>
+          <w:b/>
+          <w:sz w:val="24"/>
+          <w:szCs w:val="24"/>
+        </w:rPr>
+      </w:pPr>
+      <w:r>
+        <w:rPr>
+          <w:rFonts w:ascii="Times New Roman" w:hAnsi="Times New Roman" w:cs="Times New Roman"/>
+          <w:b/>
+          <w:sz w:val="24"/>
+          <w:szCs w:val="24"/>
+        </w:rPr>
+        <w:t>3) В удаленных точках (</w:t>
+      </w:r>
+      <w:proofErr w:type="spellStart"/>
+      <w:r>
+        <w:rPr>
+          <w:rFonts w:ascii="Times New Roman" w:hAnsi="Times New Roman" w:cs="Times New Roman"/>
+          <w:b/>
+          <w:sz w:val="24"/>
+          <w:szCs w:val="24"/>
+        </w:rPr>
+        <w:t>n</w:t>
+      </w:r>
+      <w:proofErr w:type="spellEnd"/>
+      <w:r>
+        <w:rPr>
+          <w:rFonts w:ascii="Times New Roman" w:hAnsi="Times New Roman" w:cs="Times New Roman"/>
+          <w:b/>
+          <w:sz w:val="24"/>
+          <w:szCs w:val="24"/>
+        </w:rPr>
+        <w:t xml:space="preserve"> и </w:t>
+      </w:r>
+      <w:proofErr w:type="spellStart"/>
+      <w:r>
+        <w:rPr>
+          <w:rFonts w:ascii="Times New Roman" w:hAnsi="Times New Roman" w:cs="Times New Roman"/>
+          <w:b/>
+          <w:sz w:val="24"/>
+          <w:szCs w:val="24"/>
+        </w:rPr>
+        <w:t>m</w:t>
+      </w:r>
+      <w:proofErr w:type="spellEnd"/>
+      <w:r>
+        <w:rPr>
+          <w:rFonts w:ascii="Times New Roman" w:hAnsi="Times New Roman" w:cs="Times New Roman"/>
+          <w:b/>
+          <w:sz w:val="24"/>
+          <w:szCs w:val="24"/>
+        </w:rPr>
+        <w:t xml:space="preserve"> далеко) (для обоих уравнений, поэт </w:t>
+      </w:r>
+      <w:r>
+        <w:rPr>
+          <w:rFonts w:ascii="Times New Roman" w:hAnsi="Times New Roman" w:cs="Times New Roman"/>
+          <w:b/>
+          <w:sz w:val="24"/>
+          <w:szCs w:val="24"/>
+          <w:lang w:val="en-US"/>
+        </w:rPr>
+        <w:t>k</w:t>
+      </w:r>
+      <w:r>
+        <w:rPr>
+          <w:rFonts w:ascii="Times New Roman" w:hAnsi="Times New Roman" w:cs="Times New Roman"/>
+          <w:b/>
+          <w:sz w:val="24"/>
+          <w:szCs w:val="24"/>
+        </w:rPr>
+        <w:t xml:space="preserve"> - без индекса)</w:t>
+      </w:r>
+    </w:p>
+    <w:p>
+      <w:pPr>
+        <w:spacing w:after="0" w:line="25" w:lineRule="atLeast"/>
+        <w:rPr>
+          <w:rFonts w:ascii="Times New Roman" w:hAnsi="Times New Roman" w:cs="Times New Roman"/>
+          <w:sz w:val="24"/>
+          <w:szCs w:val="24"/>
+        </w:rPr>
+      </w:pPr>
+      <w:r>
+        <w:rPr>
+          <w:rFonts w:ascii="Times New Roman" w:hAnsi="Times New Roman" w:cs="Times New Roman"/>
+          <w:position w:val="-32"/>
+          <w:sz w:val="24"/>
+          <w:szCs w:val="24"/>
+        </w:rPr>
+        <w:object w:dxaOrig="3900" w:dyaOrig="760">
+          <v:shape id="_x0000_i1080" type="#_x0000_t75" style="width:194.8pt;height:37.75pt" o:ole="">
+            <v:imagedata r:id="rId132" o:title=""/>
+          </v:shape>
+          <o:OLEObject Type="Embed" ProgID="Equation.DSMT4" ShapeID="_x0000_i1080" DrawAspect="Content" ObjectID="_1678871742" r:id="rId133"/>
+        </w:object>
+      </w:r>
+      <w:r>
+        <w:rPr>
+          <w:rFonts w:ascii="Times New Roman" w:hAnsi="Times New Roman" w:cs="Times New Roman"/>
+          <w:sz w:val="24"/>
+          <w:szCs w:val="24"/>
+        </w:rPr>
+        <w:t xml:space="preserve"> где </w:t>
+      </w:r>
+      <w:r>
+        <w:rPr>
+          <w:rFonts w:ascii="Times New Roman" w:hAnsi="Times New Roman" w:cs="Times New Roman"/>
+          <w:position w:val="-14"/>
+          <w:sz w:val="24"/>
+          <w:szCs w:val="24"/>
+          <w:lang w:val="en-US"/>
+        </w:rPr>
+        <w:object w:dxaOrig="1900" w:dyaOrig="460">
+          <v:shape id="_x0000_i1081" type="#_x0000_t75" style="width:94.7pt;height:22.7pt" o:ole="">
+            <v:imagedata r:id="rId84" o:title=""/>
+          </v:shape>
+          <o:OLEObject Type="Embed" ProgID="Equation.DSMT4" ShapeID="_x0000_i1081" DrawAspect="Content" ObjectID="_1678871743" r:id="rId134"/>
+        </w:object>
+      </w:r>
+      <w:r>
+        <w:rPr>
+          <w:rFonts w:ascii="Times New Roman" w:hAnsi="Times New Roman" w:cs="Times New Roman"/>
+          <w:sz w:val="24"/>
+          <w:szCs w:val="24"/>
+        </w:rPr>
+        <w:t xml:space="preserve"> </w:t>
+      </w:r>
+    </w:p>
+    <w:p>
+      <w:pPr>
+        <w:spacing w:after="0" w:line="25" w:lineRule="atLeast"/>
+        <w:rPr>
+          <w:rFonts w:ascii="Times New Roman" w:hAnsi="Times New Roman" w:cs="Times New Roman"/>
           <w:sz w:val="24"/>
           <w:szCs w:val="24"/>
         </w:rPr>
@@ -3012,114 +3565,11 @@
           <w:sz w:val="24"/>
           <w:szCs w:val="24"/>
         </w:rPr>
-        <w:object w:dxaOrig="4819" w:dyaOrig="620">
-          <v:shape id="_x0000_i1085" type="#_x0000_t75" style="width:241.2pt;height:31.2pt" o:ole="">
-            <v:imagedata r:id="rId131" o:title=""/>
-          </v:shape>
-          <o:OLEObject Type="Embed" ProgID="Equation.DSMT4" ShapeID="_x0000_i1085" DrawAspect="Content" ObjectID="_1678805413" r:id="rId132"/>
-        </w:object>
-      </w:r>
-    </w:p>
-    <w:p>
-      <w:pPr>
-        <w:spacing w:after="0" w:line="25" w:lineRule="atLeast"/>
-        <w:rPr>
-          <w:rFonts w:ascii="Times New Roman" w:hAnsi="Times New Roman" w:cs="Times New Roman"/>
-          <w:sz w:val="24"/>
-          <w:szCs w:val="24"/>
-        </w:rPr>
-      </w:pPr>
-      <w:r>
-        <w:rPr>
-          <w:rFonts w:ascii="Times New Roman" w:hAnsi="Times New Roman" w:cs="Times New Roman"/>
-          <w:sz w:val="24"/>
-          <w:szCs w:val="24"/>
-        </w:rPr>
-        <w:t xml:space="preserve">Где </w:t>
-      </w:r>
-      <w:r>
-        <w:rPr>
-          <w:rFonts w:ascii="Times New Roman" w:hAnsi="Times New Roman" w:cs="Times New Roman"/>
-          <w:position w:val="-12"/>
-          <w:sz w:val="24"/>
-          <w:szCs w:val="24"/>
-        </w:rPr>
-        <w:object w:dxaOrig="2480" w:dyaOrig="440">
-          <v:shape id="_x0000_i1086" type="#_x0000_t75" style="width:124.2pt;height:21.6pt" o:ole="">
-            <v:imagedata r:id="rId103" o:title=""/>
-          </v:shape>
-          <o:OLEObject Type="Embed" ProgID="Equation.DSMT4" ShapeID="_x0000_i1086" DrawAspect="Content" ObjectID="_1678805414" r:id="rId133"/>
-        </w:object>
-      </w:r>
-      <w:r>
-        <w:rPr>
-          <w:rFonts w:ascii="Times New Roman" w:hAnsi="Times New Roman" w:cs="Times New Roman"/>
-          <w:sz w:val="24"/>
-          <w:szCs w:val="24"/>
-        </w:rPr>
-        <w:t xml:space="preserve"> </w:t>
-      </w:r>
-    </w:p>
-    <w:p>
-      <w:pPr>
-        <w:spacing w:after="0" w:line="25" w:lineRule="atLeast"/>
-        <w:rPr>
-          <w:rFonts w:ascii="Times New Roman" w:hAnsi="Times New Roman" w:cs="Times New Roman"/>
-          <w:b/>
-          <w:sz w:val="24"/>
-          <w:szCs w:val="24"/>
-        </w:rPr>
-      </w:pPr>
-      <w:r>
-        <w:rPr>
-          <w:rFonts w:ascii="Times New Roman" w:hAnsi="Times New Roman" w:cs="Times New Roman"/>
-          <w:b/>
-          <w:sz w:val="24"/>
-          <w:szCs w:val="24"/>
-        </w:rPr>
-        <w:t xml:space="preserve">3) В удаленных точках (n и m далеко) (для обоих уравнений, поэт </w:t>
-      </w:r>
-      <w:r>
-        <w:rPr>
-          <w:rFonts w:ascii="Times New Roman" w:hAnsi="Times New Roman" w:cs="Times New Roman"/>
-          <w:b/>
-          <w:sz w:val="24"/>
-          <w:szCs w:val="24"/>
-          <w:lang w:val="en-US"/>
-        </w:rPr>
-        <w:t>k</w:t>
-      </w:r>
-      <w:r>
-        <w:rPr>
-          <w:rFonts w:ascii="Times New Roman" w:hAnsi="Times New Roman" w:cs="Times New Roman"/>
-          <w:b/>
-          <w:sz w:val="24"/>
-          <w:szCs w:val="24"/>
-        </w:rPr>
-        <w:t xml:space="preserve"> - без индекса)</w:t>
-      </w:r>
-    </w:p>
-    <w:p>
-      <w:pPr>
-        <w:spacing w:after="0" w:line="25" w:lineRule="atLeast"/>
-        <w:rPr>
-          <w:rFonts w:ascii="Times New Roman" w:hAnsi="Times New Roman" w:cs="Times New Roman"/>
-          <w:sz w:val="24"/>
-          <w:szCs w:val="24"/>
-        </w:rPr>
-      </w:pPr>
-      <w:r>
-        <w:rPr>
-          <w:rFonts w:ascii="Times New Roman" w:hAnsi="Times New Roman" w:cs="Times New Roman"/>
-          <w:position w:val="-32"/>
-          <w:sz w:val="24"/>
-          <w:szCs w:val="24"/>
-        </w:rPr>
-        <w:object w:dxaOrig="3900" w:dyaOrig="760">
-          <v:shape id="_x0000_i1087" type="#_x0000_t75" style="width:195pt;height:37.8pt" o:ole="">
-            <v:imagedata r:id="rId134" o:title=""/>
-          </v:shape>
-          <o:OLEObject Type="Embed" ProgID="Equation.DSMT4" ShapeID="_x0000_i1087" DrawAspect="Content" ObjectID="_1678805415" r:id="rId135"/>
+        <w:object w:dxaOrig="4300" w:dyaOrig="620">
+          <v:shape id="_x0000_i1082" type="#_x0000_t75" style="width:214.05pt;height:31.2pt" o:ole="">
+            <v:imagedata r:id="rId135" o:title=""/>
+          </v:shape>
+          <o:OLEObject Type="Embed" ProgID="Equation.DSMT4" ShapeID="_x0000_i1082" DrawAspect="Content" ObjectID="_1678871744" r:id="rId136"/>
         </w:object>
       </w:r>
       <w:r>
@@ -3136,67 +3586,12 @@
           <w:position w:val="-14"/>
           <w:sz w:val="24"/>
           <w:szCs w:val="24"/>
-          <w:lang w:val="en-US"/>
-        </w:rPr>
-        <w:object w:dxaOrig="1900" w:dyaOrig="460">
-          <v:shape id="_x0000_i1088" type="#_x0000_t75" style="width:94.8pt;height:22.8pt" o:ole="">
-            <v:imagedata r:id="rId85" o:title=""/>
-          </v:shape>
-          <o:OLEObject Type="Embed" ProgID="Equation.DSMT4" ShapeID="_x0000_i1088" DrawAspect="Content" ObjectID="_1678805416" r:id="rId136"/>
-        </w:object>
-      </w:r>
-      <w:r>
-        <w:rPr>
-          <w:rFonts w:ascii="Times New Roman" w:hAnsi="Times New Roman" w:cs="Times New Roman"/>
-          <w:sz w:val="24"/>
-          <w:szCs w:val="24"/>
-        </w:rPr>
-        <w:t xml:space="preserve"> </w:t>
-      </w:r>
-    </w:p>
-    <w:p>
-      <w:pPr>
-        <w:spacing w:after="0" w:line="25" w:lineRule="atLeast"/>
-        <w:rPr>
-          <w:rFonts w:ascii="Times New Roman" w:hAnsi="Times New Roman" w:cs="Times New Roman"/>
-          <w:sz w:val="24"/>
-          <w:szCs w:val="24"/>
-        </w:rPr>
-      </w:pPr>
-      <w:r>
-        <w:rPr>
-          <w:rFonts w:ascii="Times New Roman" w:hAnsi="Times New Roman" w:cs="Times New Roman"/>
-          <w:position w:val="-24"/>
-          <w:sz w:val="24"/>
-          <w:szCs w:val="24"/>
-        </w:rPr>
-        <w:object w:dxaOrig="4300" w:dyaOrig="620">
-          <v:shape id="_x0000_i1089" type="#_x0000_t75" style="width:214.2pt;height:31.2pt" o:ole="">
+        </w:rPr>
+        <w:object w:dxaOrig="2860" w:dyaOrig="460">
+          <v:shape id="_x0000_i1083" type="#_x0000_t75" style="width:142.05pt;height:22.7pt" o:ole="">
             <v:imagedata r:id="rId137" o:title=""/>
           </v:shape>
-          <o:OLEObject Type="Embed" ProgID="Equation.DSMT4" ShapeID="_x0000_i1089" DrawAspect="Content" ObjectID="_1678805417" r:id="rId138"/>
-        </w:object>
-      </w:r>
-      <w:r>
-        <w:rPr>
-          <w:rFonts w:ascii="Times New Roman" w:hAnsi="Times New Roman" w:cs="Times New Roman"/>
-          <w:sz w:val="24"/>
-          <w:szCs w:val="24"/>
-        </w:rPr>
-        <w:t xml:space="preserve"> где </w:t>
-      </w:r>
-      <w:r>
-        <w:rPr>
-          <w:rFonts w:ascii="Times New Roman" w:hAnsi="Times New Roman" w:cs="Times New Roman"/>
-          <w:position w:val="-14"/>
-          <w:sz w:val="24"/>
-          <w:szCs w:val="24"/>
-        </w:rPr>
-        <w:object w:dxaOrig="2860" w:dyaOrig="460">
-          <v:shape id="_x0000_i1090" type="#_x0000_t75" style="width:142.2pt;height:22.8pt" o:ole="">
-            <v:imagedata r:id="rId139" o:title=""/>
-          </v:shape>
-          <o:OLEObject Type="Embed" ProgID="Equation.DSMT4" ShapeID="_x0000_i1090" DrawAspect="Content" ObjectID="_1678805418" r:id="rId140"/>
+          <o:OLEObject Type="Embed" ProgID="Equation.DSMT4" ShapeID="_x0000_i1083" DrawAspect="Content" ObjectID="_1678871745" r:id="rId138"/>
         </w:object>
       </w:r>
     </w:p>
@@ -3234,6 +3629,16 @@
           <w:sz w:val="24"/>
           <w:szCs w:val="24"/>
         </w:rPr>
+        <w:br w:type="column"/>
+      </w:r>
+      <w:r>
+        <w:rPr>
+          <w:rFonts w:ascii="Times New Roman" w:hAnsi="Times New Roman" w:cs="Times New Roman"/>
+          <w:color w:val="auto"/>
+          <w:sz w:val="24"/>
+          <w:szCs w:val="24"/>
+        </w:rPr>
+        <w:lastRenderedPageBreak/>
         <w:t>5) Итоговые формулы ДЛЯ ОТПРАВКИ</w:t>
       </w:r>
       <w:bookmarkEnd w:id="8"/>
@@ -3261,12 +3666,11 @@
     </w:p>
     <w:p>
       <w:pPr>
-        <w:spacing w:after="0" w:line="25" w:lineRule="atLeast"/>
-        <w:rPr>
-          <w:rFonts w:ascii="Times New Roman" w:hAnsi="Times New Roman" w:cs="Times New Roman"/>
-          <w:sz w:val="24"/>
-          <w:szCs w:val="24"/>
-          <w:highlight w:val="yellow"/>
+        <w:spacing w:after="0"/>
+        <w:rPr>
+          <w:rFonts w:ascii="Times New Roman" w:hAnsi="Times New Roman" w:cs="Times New Roman"/>
+          <w:sz w:val="24"/>
+          <w:szCs w:val="24"/>
         </w:rPr>
       </w:pPr>
       <w:r>
@@ -3275,217 +3679,173 @@
           <w:position w:val="-14"/>
           <w:sz w:val="24"/>
           <w:szCs w:val="24"/>
-          <w:highlight w:val="yellow"/>
-        </w:rPr>
-        <w:object w:dxaOrig="2279" w:dyaOrig="400">
-          <v:shape id="_x0000_i1091" type="#_x0000_t75" style="width:114.6pt;height:21pt" o:ole="">
-            <v:imagedata r:id="rId141" o:title=""/>
-          </v:shape>
-          <o:OLEObject Type="Embed" ProgID="Equation.DSMT4" ShapeID="_x0000_i1091" DrawAspect="Content" ObjectID="_1678805419" r:id="rId142"/>
-        </w:object>
-      </w:r>
-      <w:r>
-        <w:rPr>
-          <w:rFonts w:ascii="Times New Roman" w:hAnsi="Times New Roman" w:cs="Times New Roman"/>
-          <w:sz w:val="24"/>
-          <w:szCs w:val="24"/>
-          <w:highlight w:val="yellow"/>
-        </w:rPr>
-        <w:t xml:space="preserve"> </w:t>
-      </w:r>
-    </w:p>
-    <w:p>
-      <w:pPr>
-        <w:spacing w:after="0" w:line="25" w:lineRule="atLeast"/>
-        <w:rPr>
-          <w:rFonts w:ascii="Times New Roman" w:hAnsi="Times New Roman" w:cs="Times New Roman"/>
-          <w:sz w:val="24"/>
-          <w:szCs w:val="24"/>
-          <w:highlight w:val="yellow"/>
-        </w:rPr>
-      </w:pPr>
-      <w:r>
-        <w:rPr>
-          <w:rFonts w:ascii="Times New Roman" w:hAnsi="Times New Roman" w:cs="Times New Roman"/>
+        </w:rPr>
+        <w:object w:dxaOrig="2560" w:dyaOrig="440">
+          <v:shape id="_x0000_i1093" type="#_x0000_t75" style="width:127.05pt;height:22.7pt" o:ole="">
+            <v:imagedata r:id="rId19" o:title=""/>
+          </v:shape>
+          <o:OLEObject Type="Embed" ProgID="Equation.DSMT4" ShapeID="_x0000_i1093" DrawAspect="Content" ObjectID="_1678871746" r:id="rId139"/>
+        </w:object>
+      </w:r>
+    </w:p>
+    <w:p>
+      <w:pPr>
+        <w:spacing w:after="0"/>
+        <w:rPr>
+          <w:lang w:val="en-US"/>
+        </w:rPr>
+      </w:pPr>
+      <w:r>
+        <w:rPr>
+          <w:position w:val="-12"/>
+        </w:rPr>
+        <w:object w:dxaOrig="3400" w:dyaOrig="420">
+          <v:shape id="_x0000_i1100" type="#_x0000_t75" style="width:169.8pt;height:21.2pt" o:ole="">
+            <v:imagedata r:id="rId140" o:title=""/>
+          </v:shape>
+          <o:OLEObject Type="Embed" ProgID="Equation.DSMT4" ShapeID="_x0000_i1100" DrawAspect="Content" ObjectID="_1678871747" r:id="rId141"/>
+        </w:object>
+      </w:r>
+    </w:p>
+    <w:p>
+      <w:pPr>
+        <w:spacing w:after="0"/>
+        <w:rPr>
+          <w:rFonts w:ascii="Times New Roman" w:hAnsi="Times New Roman" w:cs="Times New Roman"/>
+          <w:sz w:val="24"/>
+          <w:szCs w:val="24"/>
+        </w:rPr>
+      </w:pPr>
+      <w:r>
+        <w:rPr>
+          <w:position w:val="-12"/>
+        </w:rPr>
+        <w:object w:dxaOrig="3280" w:dyaOrig="420">
+          <v:shape id="_x0000_i1101" type="#_x0000_t75" style="width:164pt;height:21.2pt" o:ole="">
+            <v:imagedata r:id="rId142" o:title=""/>
+          </v:shape>
+          <o:OLEObject Type="Embed" ProgID="Equation.DSMT4" ShapeID="_x0000_i1101" DrawAspect="Content" ObjectID="_1678871748" r:id="rId143"/>
+        </w:object>
+      </w:r>
+    </w:p>
+    <w:p>
+      <w:pPr>
+        <w:spacing w:after="0" w:line="25" w:lineRule="atLeast"/>
+        <w:rPr>
+          <w:rFonts w:ascii="Times New Roman" w:hAnsi="Times New Roman" w:cs="Times New Roman"/>
+          <w:b/>
+          <w:sz w:val="24"/>
+          <w:szCs w:val="24"/>
+        </w:rPr>
+      </w:pPr>
+      <w:r>
+        <w:rPr>
+          <w:rFonts w:ascii="Times New Roman" w:hAnsi="Times New Roman" w:cs="Times New Roman"/>
+          <w:b/>
+          <w:sz w:val="24"/>
+          <w:szCs w:val="24"/>
+        </w:rPr>
+        <w:t>1) Система уравнений</w:t>
+      </w:r>
+    </w:p>
+    <w:p>
+      <w:pPr>
+        <w:spacing w:after="0" w:line="25" w:lineRule="atLeast"/>
+        <w:rPr>
+          <w:rFonts w:ascii="Times New Roman" w:hAnsi="Times New Roman" w:cs="Times New Roman"/>
+          <w:b/>
+          <w:sz w:val="24"/>
+          <w:szCs w:val="24"/>
+        </w:rPr>
+      </w:pPr>
+      <w:r>
+        <w:rPr>
+          <w:rFonts w:ascii="Times New Roman" w:hAnsi="Times New Roman" w:cs="Times New Roman"/>
+          <w:b/>
+          <w:sz w:val="24"/>
+          <w:szCs w:val="24"/>
+        </w:rPr>
+        <w:t xml:space="preserve">Получим систему вида в точке </w:t>
+      </w:r>
+      <w:r>
+        <w:rPr>
+          <w:rFonts w:ascii="Times New Roman" w:hAnsi="Times New Roman" w:cs="Times New Roman"/>
+          <w:b/>
+          <w:sz w:val="24"/>
+          <w:szCs w:val="24"/>
+          <w:lang w:val="en-US"/>
+        </w:rPr>
+        <w:t>m</w:t>
+      </w:r>
+    </w:p>
+    <w:p>
+      <w:pPr>
+        <w:spacing w:after="0" w:line="25" w:lineRule="atLeast"/>
+        <w:rPr>
           <w:position w:val="-64"/>
-          <w:sz w:val="24"/>
-          <w:szCs w:val="24"/>
-          <w:highlight w:val="yellow"/>
-        </w:rPr>
-        <w:object w:dxaOrig="3240" w:dyaOrig="1400">
-          <v:shape id="_x0000_i1092" type="#_x0000_t75" style="width:162.6pt;height:68.4pt" o:ole="">
-            <v:imagedata r:id="rId143" o:title=""/>
-          </v:shape>
-          <o:OLEObject Type="Embed" ProgID="Equation.DSMT4" ShapeID="_x0000_i1092" DrawAspect="Content" ObjectID="_1678805420" r:id="rId144"/>
-        </w:object>
-      </w:r>
-    </w:p>
-    <w:p>
-      <w:pPr>
-        <w:spacing w:after="0" w:line="25" w:lineRule="atLeast"/>
-        <w:rPr>
-          <w:rFonts w:ascii="Times New Roman" w:hAnsi="Times New Roman" w:cs="Times New Roman"/>
-          <w:sz w:val="24"/>
-          <w:szCs w:val="24"/>
-          <w:highlight w:val="yellow"/>
-        </w:rPr>
-      </w:pPr>
-      <w:r>
-        <w:rPr>
-          <w:rFonts w:ascii="Times New Roman" w:hAnsi="Times New Roman" w:cs="Times New Roman"/>
-          <w:sz w:val="24"/>
-          <w:szCs w:val="24"/>
-          <w:highlight w:val="yellow"/>
-        </w:rPr>
-        <w:t>Учтем сопротивление среды</w:t>
-      </w:r>
-    </w:p>
-    <w:p>
-      <w:pPr>
-        <w:spacing w:after="0" w:line="25" w:lineRule="atLeast"/>
-        <w:rPr>
-          <w:rFonts w:ascii="Times New Roman" w:hAnsi="Times New Roman" w:cs="Times New Roman"/>
-          <w:sz w:val="24"/>
-          <w:szCs w:val="24"/>
-          <w:highlight w:val="yellow"/>
-        </w:rPr>
-      </w:pPr>
-      <w:r>
-        <w:rPr>
-          <w:rFonts w:ascii="Times New Roman" w:hAnsi="Times New Roman" w:cs="Times New Roman"/>
-          <w:position w:val="-14"/>
-          <w:sz w:val="24"/>
-          <w:szCs w:val="24"/>
-          <w:highlight w:val="yellow"/>
-        </w:rPr>
-        <w:object w:dxaOrig="2400" w:dyaOrig="400">
-          <v:shape id="_x0000_i1093" type="#_x0000_t75" style="width:120pt;height:21pt" o:ole="">
-            <v:imagedata r:id="rId145" o:title=""/>
-          </v:shape>
-          <o:OLEObject Type="Embed" ProgID="Equation.DSMT4" ShapeID="_x0000_i1093" DrawAspect="Content" ObjectID="_1678805421" r:id="rId146"/>
-        </w:object>
-      </w:r>
-      <w:r>
-        <w:rPr>
-          <w:rFonts w:ascii="Times New Roman" w:hAnsi="Times New Roman" w:cs="Times New Roman"/>
-          <w:sz w:val="24"/>
-          <w:szCs w:val="24"/>
-          <w:highlight w:val="yellow"/>
-        </w:rPr>
-        <w:t xml:space="preserve"> </w:t>
-      </w:r>
-    </w:p>
-    <w:p>
-      <w:pPr>
-        <w:spacing w:after="0" w:line="25" w:lineRule="atLeast"/>
-        <w:rPr>
-          <w:rFonts w:ascii="Times New Roman" w:hAnsi="Times New Roman" w:cs="Times New Roman"/>
-          <w:sz w:val="24"/>
-          <w:szCs w:val="24"/>
-          <w:highlight w:val="yellow"/>
-        </w:rPr>
-      </w:pPr>
-      <w:r>
-        <w:rPr>
-          <w:rFonts w:ascii="Times New Roman" w:hAnsi="Times New Roman" w:cs="Times New Roman"/>
+        </w:rPr>
+      </w:pPr>
+      <w:r>
+        <w:rPr>
           <w:position w:val="-64"/>
-          <w:sz w:val="24"/>
-          <w:szCs w:val="24"/>
-          <w:highlight w:val="yellow"/>
-        </w:rPr>
-        <w:object w:dxaOrig="3360" w:dyaOrig="1400">
-          <v:shape id="_x0000_i1094" type="#_x0000_t75" style="width:168.6pt;height:68.4pt" o:ole="">
-            <v:imagedata r:id="rId147" o:title=""/>
-          </v:shape>
-          <o:OLEObject Type="Embed" ProgID="Equation.DSMT4" ShapeID="_x0000_i1094" DrawAspect="Content" ObjectID="_1678805422" r:id="rId148"/>
-        </w:object>
-      </w:r>
-    </w:p>
-    <w:p>
-      <w:pPr>
-        <w:spacing w:after="0" w:line="25" w:lineRule="atLeast"/>
-        <w:rPr>
-          <w:rFonts w:ascii="Times New Roman" w:hAnsi="Times New Roman" w:cs="Times New Roman"/>
-          <w:sz w:val="24"/>
-          <w:szCs w:val="24"/>
-          <w:highlight w:val="yellow"/>
-        </w:rPr>
-      </w:pPr>
-    </w:p>
-    <w:p>
-      <w:pPr>
-        <w:spacing w:after="0" w:line="25" w:lineRule="atLeast"/>
-        <w:rPr>
-          <w:rFonts w:ascii="Times New Roman" w:hAnsi="Times New Roman" w:cs="Times New Roman"/>
-          <w:b/>
-          <w:sz w:val="24"/>
-          <w:szCs w:val="24"/>
-          <w:highlight w:val="yellow"/>
-        </w:rPr>
-      </w:pPr>
-      <w:r>
-        <w:rPr>
-          <w:rFonts w:ascii="Times New Roman" w:hAnsi="Times New Roman" w:cs="Times New Roman"/>
-          <w:b/>
-          <w:sz w:val="24"/>
-          <w:szCs w:val="24"/>
-          <w:highlight w:val="yellow"/>
-        </w:rPr>
-        <w:lastRenderedPageBreak/>
-        <w:t>1) Система уравнений</w:t>
-      </w:r>
-    </w:p>
-    <w:p>
-      <w:pPr>
-        <w:spacing w:after="0" w:line="25" w:lineRule="atLeast"/>
-        <w:rPr>
-          <w:rFonts w:ascii="Times New Roman" w:hAnsi="Times New Roman" w:cs="Times New Roman"/>
-          <w:b/>
-          <w:sz w:val="24"/>
-          <w:szCs w:val="24"/>
-          <w:highlight w:val="yellow"/>
-        </w:rPr>
-      </w:pPr>
-      <w:r>
-        <w:rPr>
-          <w:rFonts w:ascii="Times New Roman" w:hAnsi="Times New Roman" w:cs="Times New Roman"/>
-          <w:b/>
-          <w:sz w:val="24"/>
-          <w:szCs w:val="24"/>
-          <w:highlight w:val="yellow"/>
-        </w:rPr>
-        <w:t xml:space="preserve">Получим систему вида в точке </w:t>
-      </w:r>
-      <w:r>
-        <w:rPr>
-          <w:rFonts w:ascii="Times New Roman" w:hAnsi="Times New Roman" w:cs="Times New Roman"/>
-          <w:b/>
-          <w:sz w:val="24"/>
-          <w:szCs w:val="24"/>
-          <w:highlight w:val="yellow"/>
-          <w:lang w:val="en-US"/>
-        </w:rPr>
-        <w:t>m</w:t>
-      </w:r>
-    </w:p>
-    <w:p>
-      <w:pPr>
-        <w:spacing w:after="0" w:line="25" w:lineRule="atLeast"/>
-        <w:rPr>
-          <w:position w:val="-32"/>
-          <w:highlight w:val="yellow"/>
-        </w:rPr>
-      </w:pPr>
-      <w:r>
+        </w:rPr>
+        <w:object w:dxaOrig="3180" w:dyaOrig="1400">
+          <v:shape id="_x0000_i1094" type="#_x0000_t75" style="width:149.8pt;height:65.45pt" o:ole="">
+            <v:imagedata r:id="rId41" o:title=""/>
+          </v:shape>
+          <o:OLEObject Type="Embed" ProgID="Equation.DSMT4" ShapeID="_x0000_i1094" DrawAspect="Content" ObjectID="_1678871749" r:id="rId144"/>
+        </w:object>
+      </w:r>
+    </w:p>
+    <w:p>
+      <w:pPr>
+        <w:spacing w:after="0" w:line="25" w:lineRule="atLeast"/>
         <w:rPr>
           <w:position w:val="-64"/>
           <w:highlight w:val="yellow"/>
         </w:rPr>
+      </w:pPr>
+      <w:r>
+        <w:rPr>
+          <w:position w:val="-64"/>
+          <w:highlight w:val="yellow"/>
+        </w:rPr>
+        <w:t xml:space="preserve">ЛУЧШУ ТАК (поменяли мессами </w:t>
+      </w:r>
+      <w:proofErr w:type="gramStart"/>
+      <w:r>
+        <w:rPr>
+          <w:position w:val="-64"/>
+          <w:highlight w:val="yellow"/>
+        </w:rPr>
+        <w:t>уравнения</w:t>
+      </w:r>
+      <w:proofErr w:type="gramEnd"/>
+      <w:r>
+        <w:rPr>
+          <w:position w:val="-64"/>
+          <w:highlight w:val="yellow"/>
+        </w:rPr>
+        <w:t xml:space="preserve"> как и было)</w:t>
+      </w:r>
+    </w:p>
+    <w:p>
+      <w:pPr>
+        <w:spacing w:after="0" w:line="25" w:lineRule="atLeast"/>
+        <w:rPr>
+          <w:position w:val="-32"/>
+        </w:rPr>
+      </w:pPr>
+      <w:r>
+        <w:rPr>
+          <w:position w:val="-64"/>
+          <w:highlight w:val="yellow"/>
+        </w:rPr>
         <w:object w:dxaOrig="3180" w:dyaOrig="1400">
-          <v:shape id="_x0000_i1095" type="#_x0000_t75" style="width:159.6pt;height:69.6pt" o:ole="">
-            <v:imagedata r:id="rId149" o:title=""/>
-          </v:shape>
-          <o:OLEObject Type="Embed" ProgID="Equation.DSMT4" ShapeID="_x0000_i1095" DrawAspect="Content" ObjectID="_1678805423" r:id="rId150"/>
+          <v:shape id="_x0000_i1116" type="#_x0000_t75" style="width:149.8pt;height:65.45pt" o:ole="">
+            <v:imagedata r:id="rId145" o:title=""/>
+          </v:shape>
+          <o:OLEObject Type="Embed" ProgID="Equation.DSMT4" ShapeID="_x0000_i1116" DrawAspect="Content" ObjectID="_1678871750" r:id="rId146"/>
         </w:object>
       </w:r>
     </w:p>
@@ -3494,13 +3854,12 @@
         <w:spacing w:after="0" w:line="25" w:lineRule="atLeast"/>
         <w:rPr>
           <w:position w:val="-32"/>
-          <w:highlight w:val="yellow"/>
+          <w:lang w:val="en-US"/>
         </w:rPr>
       </w:pPr>
       <w:r>
         <w:rPr>
           <w:position w:val="-32"/>
-          <w:highlight w:val="yellow"/>
         </w:rPr>
         <w:t xml:space="preserve">где </w:t>
       </w:r>
@@ -3509,975 +3868,1288 @@
       <w:pPr>
         <w:spacing w:after="0" w:line="25" w:lineRule="atLeast"/>
         <w:rPr>
+          <w:rFonts w:ascii="Times New Roman" w:hAnsi="Times New Roman" w:cs="Times New Roman"/>
+          <w:b/>
+          <w:sz w:val="24"/>
+          <w:szCs w:val="24"/>
+        </w:rPr>
+      </w:pPr>
+      <w:r>
+        <w:rPr>
+          <w:position w:val="-126"/>
+        </w:rPr>
+        <w:object w:dxaOrig="4620" w:dyaOrig="2640">
+          <v:shape id="_x0000_i1095" type="#_x0000_t75" style="width:231.8pt;height:132.05pt" o:ole="">
+            <v:imagedata r:id="rId43" o:title=""/>
+          </v:shape>
+          <o:OLEObject Type="Embed" ProgID="Equation.DSMT4" ShapeID="_x0000_i1095" DrawAspect="Content" ObjectID="_1678871751" r:id="rId147"/>
+        </w:object>
+      </w:r>
+    </w:p>
+    <w:p>
+      <w:pPr>
+        <w:spacing w:after="0" w:line="25" w:lineRule="atLeast"/>
+        <w:rPr>
+          <w:rFonts w:ascii="Times New Roman" w:hAnsi="Times New Roman" w:cs="Times New Roman"/>
+          <w:b/>
+          <w:sz w:val="24"/>
+          <w:szCs w:val="24"/>
+        </w:rPr>
+      </w:pPr>
+      <w:r>
+        <w:rPr>
+          <w:rFonts w:ascii="Times New Roman" w:hAnsi="Times New Roman" w:cs="Times New Roman"/>
+          <w:b/>
+          <w:sz w:val="24"/>
+          <w:szCs w:val="24"/>
+        </w:rPr>
+        <w:t xml:space="preserve">2) Расчет полей </w:t>
+      </w:r>
+    </w:p>
+    <w:p>
+      <w:pPr>
+        <w:spacing w:after="0" w:line="25" w:lineRule="atLeast"/>
+        <w:rPr>
+          <w:rFonts w:ascii="Times New Roman" w:hAnsi="Times New Roman" w:cs="Times New Roman"/>
+          <w:b/>
+          <w:sz w:val="24"/>
+          <w:szCs w:val="24"/>
+        </w:rPr>
+      </w:pPr>
+      <w:r>
+        <w:rPr>
+          <w:rFonts w:ascii="Times New Roman" w:hAnsi="Times New Roman" w:cs="Times New Roman"/>
+          <w:b/>
+          <w:sz w:val="24"/>
+          <w:szCs w:val="24"/>
+        </w:rPr>
+        <w:t>1) В ближайших точках будет (</w:t>
+      </w:r>
+      <w:proofErr w:type="spellStart"/>
+      <w:r>
+        <w:rPr>
+          <w:rFonts w:ascii="Times New Roman" w:hAnsi="Times New Roman" w:cs="Times New Roman"/>
+          <w:b/>
+          <w:sz w:val="24"/>
+          <w:szCs w:val="24"/>
+        </w:rPr>
+        <w:t>n</w:t>
+      </w:r>
+      <w:proofErr w:type="spellEnd"/>
+      <w:r>
+        <w:rPr>
+          <w:rFonts w:ascii="Times New Roman" w:hAnsi="Times New Roman" w:cs="Times New Roman"/>
+          <w:b/>
+          <w:sz w:val="24"/>
+          <w:szCs w:val="24"/>
+        </w:rPr>
+        <w:t xml:space="preserve"> и </w:t>
+      </w:r>
+      <w:proofErr w:type="spellStart"/>
+      <w:r>
+        <w:rPr>
+          <w:rFonts w:ascii="Times New Roman" w:hAnsi="Times New Roman" w:cs="Times New Roman"/>
+          <w:b/>
+          <w:sz w:val="24"/>
+          <w:szCs w:val="24"/>
+        </w:rPr>
+        <w:t>m</w:t>
+      </w:r>
+      <w:proofErr w:type="spellEnd"/>
+      <w:r>
+        <w:rPr>
+          <w:rFonts w:ascii="Times New Roman" w:hAnsi="Times New Roman" w:cs="Times New Roman"/>
+          <w:b/>
+          <w:sz w:val="24"/>
+          <w:szCs w:val="24"/>
+        </w:rPr>
+        <w:t xml:space="preserve"> близко)</w:t>
+      </w:r>
+    </w:p>
+    <w:p>
+      <w:pPr>
+        <w:spacing w:after="0" w:line="25" w:lineRule="atLeast"/>
+        <w:rPr>
+          <w:rFonts w:ascii="Times New Roman" w:hAnsi="Times New Roman" w:cs="Times New Roman"/>
+          <w:sz w:val="24"/>
+          <w:szCs w:val="24"/>
+        </w:rPr>
+      </w:pPr>
+      <w:r>
+        <w:rPr>
+          <w:rFonts w:ascii="Times New Roman" w:hAnsi="Times New Roman" w:cs="Times New Roman"/>
+          <w:sz w:val="24"/>
+          <w:szCs w:val="24"/>
+        </w:rPr>
+        <w:t>1.1. Электрическое поле</w:t>
+      </w:r>
+    </w:p>
+    <w:p>
+      <w:pPr>
+        <w:spacing w:after="0" w:line="25" w:lineRule="atLeast"/>
+        <w:rPr>
+          <w:rFonts w:ascii="Times New Roman" w:hAnsi="Times New Roman" w:cs="Times New Roman"/>
+          <w:b/>
+          <w:position w:val="-36"/>
+          <w:sz w:val="24"/>
+          <w:szCs w:val="24"/>
+        </w:rPr>
+      </w:pPr>
+      <w:r>
+        <w:rPr>
+          <w:rFonts w:ascii="Times New Roman" w:hAnsi="Times New Roman" w:cs="Times New Roman"/>
+          <w:b/>
+          <w:position w:val="-36"/>
+          <w:sz w:val="24"/>
+          <w:szCs w:val="24"/>
+        </w:rPr>
+        <w:object w:dxaOrig="7560" w:dyaOrig="840">
+          <v:shape id="_x0000_i1104" type="#_x0000_t75" style="width:379.25pt;height:41.6pt" o:ole="">
+            <v:imagedata r:id="rId148" o:title=""/>
+          </v:shape>
+          <o:OLEObject Type="Embed" ProgID="Equation.DSMT4" ShapeID="_x0000_i1104" DrawAspect="Content" ObjectID="_1678871752" r:id="rId149"/>
+        </w:object>
+      </w:r>
+    </w:p>
+    <w:p>
+      <w:pPr>
+        <w:spacing w:after="0" w:line="25" w:lineRule="atLeast"/>
+        <w:rPr>
+          <w:rFonts w:ascii="Times New Roman" w:hAnsi="Times New Roman" w:cs="Times New Roman"/>
+          <w:position w:val="-30"/>
+          <w:sz w:val="24"/>
+          <w:szCs w:val="24"/>
+        </w:rPr>
+      </w:pPr>
+      <w:r>
+        <w:rPr>
+          <w:rFonts w:ascii="Times New Roman" w:hAnsi="Times New Roman" w:cs="Times New Roman"/>
+          <w:b/>
+          <w:position w:val="-36"/>
+          <w:sz w:val="24"/>
+          <w:szCs w:val="24"/>
+        </w:rPr>
+        <w:object w:dxaOrig="7620" w:dyaOrig="840">
+          <v:shape id="_x0000_i1105" type="#_x0000_t75" style="width:381.55pt;height:41.6pt" o:ole="">
+            <v:imagedata r:id="rId150" o:title=""/>
+          </v:shape>
+          <o:OLEObject Type="Embed" ProgID="Equation.DSMT4" ShapeID="_x0000_i1105" DrawAspect="Content" ObjectID="_1678871753" r:id="rId151"/>
+        </w:object>
+      </w:r>
+    </w:p>
+    <w:p>
+      <w:pPr>
+        <w:spacing w:after="0" w:line="25" w:lineRule="atLeast"/>
+        <w:rPr>
+          <w:rFonts w:ascii="Times New Roman" w:hAnsi="Times New Roman" w:cs="Times New Roman"/>
+          <w:position w:val="-24"/>
+          <w:sz w:val="24"/>
+          <w:szCs w:val="24"/>
+        </w:rPr>
+      </w:pPr>
+      <w:r>
+        <w:rPr>
+          <w:rFonts w:ascii="Times New Roman" w:hAnsi="Times New Roman" w:cs="Times New Roman"/>
+          <w:position w:val="-24"/>
+          <w:sz w:val="24"/>
+          <w:szCs w:val="24"/>
+        </w:rPr>
+        <w:object w:dxaOrig="4740" w:dyaOrig="620">
+          <v:shape id="_x0000_i1106" type="#_x0000_t75" style="width:236.8pt;height:30.8pt" o:ole="">
+            <v:imagedata r:id="rId152" o:title=""/>
+          </v:shape>
+          <o:OLEObject Type="Embed" ProgID="Equation.DSMT4" ShapeID="_x0000_i1106" DrawAspect="Content" ObjectID="_1678871754" r:id="rId153"/>
+        </w:object>
+      </w:r>
+    </w:p>
+    <w:p>
+      <w:pPr>
+        <w:spacing w:after="0" w:line="25" w:lineRule="atLeast"/>
+        <w:rPr>
+          <w:rFonts w:ascii="Times New Roman" w:hAnsi="Times New Roman" w:cs="Times New Roman"/>
+          <w:position w:val="-24"/>
+          <w:sz w:val="24"/>
+          <w:szCs w:val="24"/>
+        </w:rPr>
+      </w:pPr>
+      <w:r>
+        <w:rPr>
+          <w:rFonts w:ascii="Times New Roman" w:hAnsi="Times New Roman" w:cs="Times New Roman"/>
+          <w:position w:val="-24"/>
+          <w:sz w:val="24"/>
+          <w:szCs w:val="24"/>
+        </w:rPr>
+        <w:object w:dxaOrig="4740" w:dyaOrig="620">
+          <v:shape id="_x0000_i1107" type="#_x0000_t75" style="width:236.8pt;height:30.8pt" o:ole="">
+            <v:imagedata r:id="rId154" o:title=""/>
+          </v:shape>
+          <o:OLEObject Type="Embed" ProgID="Equation.DSMT4" ShapeID="_x0000_i1107" DrawAspect="Content" ObjectID="_1678871755" r:id="rId155"/>
+        </w:object>
+      </w:r>
+    </w:p>
+    <w:p>
+      <w:pPr>
+        <w:spacing w:after="0" w:line="25" w:lineRule="atLeast"/>
+        <w:rPr>
+          <w:rFonts w:ascii="Times New Roman" w:hAnsi="Times New Roman" w:cs="Times New Roman"/>
+          <w:sz w:val="24"/>
+          <w:szCs w:val="24"/>
+        </w:rPr>
+      </w:pPr>
+      <w:r>
+        <w:rPr>
+          <w:rFonts w:ascii="Times New Roman" w:hAnsi="Times New Roman" w:cs="Times New Roman"/>
+          <w:sz w:val="24"/>
+          <w:szCs w:val="24"/>
+        </w:rPr>
+        <w:t xml:space="preserve">Где </w:t>
+      </w:r>
+      <w:r>
+        <w:rPr>
+          <w:rFonts w:ascii="Times New Roman" w:hAnsi="Times New Roman" w:cs="Times New Roman"/>
+          <w:position w:val="-14"/>
+          <w:sz w:val="24"/>
+          <w:szCs w:val="24"/>
+        </w:rPr>
+        <w:object w:dxaOrig="2860" w:dyaOrig="460">
+          <v:shape id="_x0000_i1108" type="#_x0000_t75" style="width:142.05pt;height:22.7pt" o:ole="">
+            <v:imagedata r:id="rId156" o:title=""/>
+          </v:shape>
+          <o:OLEObject Type="Embed" ProgID="Equation.DSMT4" ShapeID="_x0000_i1108" DrawAspect="Content" ObjectID="_1678871756" r:id="rId157"/>
+        </w:object>
+      </w:r>
+      <w:r>
+        <w:rPr>
+          <w:rFonts w:ascii="Times New Roman" w:hAnsi="Times New Roman" w:cs="Times New Roman"/>
+          <w:sz w:val="24"/>
+          <w:szCs w:val="24"/>
+        </w:rPr>
+        <w:t xml:space="preserve"> </w:t>
+      </w:r>
+    </w:p>
+    <w:p>
+      <w:pPr>
+        <w:spacing w:after="0" w:line="25" w:lineRule="atLeast"/>
+        <w:rPr>
+          <w:rFonts w:ascii="Times New Roman" w:hAnsi="Times New Roman" w:cs="Times New Roman"/>
+          <w:sz w:val="24"/>
+          <w:szCs w:val="24"/>
+        </w:rPr>
+      </w:pPr>
+      <w:r>
+        <w:rPr>
+          <w:rFonts w:ascii="Times New Roman" w:hAnsi="Times New Roman" w:cs="Times New Roman"/>
+          <w:sz w:val="24"/>
+          <w:szCs w:val="24"/>
+        </w:rPr>
+        <w:t>1.2. Магнитное поле</w:t>
+      </w:r>
+    </w:p>
+    <w:p>
+      <w:pPr>
+        <w:spacing w:after="0" w:line="25" w:lineRule="atLeast"/>
+        <w:rPr>
+          <w:rFonts w:ascii="Times New Roman" w:hAnsi="Times New Roman" w:cs="Times New Roman"/>
+          <w:sz w:val="24"/>
+          <w:szCs w:val="24"/>
+        </w:rPr>
+      </w:pPr>
+      <w:r>
+        <w:rPr>
+          <w:rFonts w:ascii="Times New Roman" w:hAnsi="Times New Roman" w:cs="Times New Roman"/>
+          <w:position w:val="-100"/>
+          <w:sz w:val="24"/>
+          <w:szCs w:val="24"/>
+        </w:rPr>
+        <w:object w:dxaOrig="11720" w:dyaOrig="2120">
+          <v:shape id="_x0000_i1117" type="#_x0000_t75" style="width:472.45pt;height:85.85pt" o:ole="">
+            <v:imagedata r:id="rId72" o:title=""/>
+          </v:shape>
+          <o:OLEObject Type="Embed" ProgID="Equation.DSMT4" ShapeID="_x0000_i1117" DrawAspect="Content" ObjectID="_1678871757" r:id="rId158"/>
+        </w:object>
+      </w:r>
+      <w:r>
+        <w:rPr>
+          <w:rFonts w:ascii="Times New Roman" w:hAnsi="Times New Roman" w:cs="Times New Roman"/>
+          <w:position w:val="-100"/>
+          <w:sz w:val="24"/>
+          <w:szCs w:val="24"/>
+        </w:rPr>
+        <w:object w:dxaOrig="11860" w:dyaOrig="2120">
+          <v:shape id="_x0000_i1118" type="#_x0000_t75" style="width:477.45pt;height:85.85pt" o:ole="">
+            <v:imagedata r:id="rId74" o:title=""/>
+          </v:shape>
+          <o:OLEObject Type="Embed" ProgID="Equation.DSMT4" ShapeID="_x0000_i1118" DrawAspect="Content" ObjectID="_1678871758" r:id="rId159"/>
+        </w:object>
+      </w:r>
+    </w:p>
+    <w:p>
+      <w:pPr>
+        <w:spacing w:after="0" w:line="25" w:lineRule="atLeast"/>
+        <w:rPr>
+          <w:rFonts w:ascii="Times New Roman" w:hAnsi="Times New Roman" w:cs="Times New Roman"/>
+          <w:sz w:val="24"/>
+          <w:szCs w:val="24"/>
+        </w:rPr>
+      </w:pPr>
+    </w:p>
+    <w:p>
+      <w:pPr>
+        <w:spacing w:after="0" w:line="25" w:lineRule="atLeast"/>
+        <w:rPr>
+          <w:rFonts w:ascii="Times New Roman" w:hAnsi="Times New Roman" w:cs="Times New Roman"/>
+          <w:b/>
+          <w:sz w:val="24"/>
+          <w:szCs w:val="24"/>
+        </w:rPr>
+      </w:pPr>
+      <w:r>
+        <w:rPr>
+          <w:rFonts w:ascii="Times New Roman" w:hAnsi="Times New Roman" w:cs="Times New Roman"/>
+          <w:b/>
+          <w:sz w:val="24"/>
+          <w:szCs w:val="24"/>
+        </w:rPr>
+        <w:t>2) Диагональные элементы (</w:t>
+      </w:r>
+      <w:proofErr w:type="spellStart"/>
+      <w:r>
+        <w:rPr>
+          <w:rFonts w:ascii="Times New Roman" w:hAnsi="Times New Roman" w:cs="Times New Roman"/>
+          <w:b/>
+          <w:sz w:val="24"/>
+          <w:szCs w:val="24"/>
+        </w:rPr>
+        <w:t>n==m</w:t>
+      </w:r>
+      <w:proofErr w:type="spellEnd"/>
+      <w:r>
+        <w:rPr>
+          <w:rFonts w:ascii="Times New Roman" w:hAnsi="Times New Roman" w:cs="Times New Roman"/>
+          <w:b/>
+          <w:sz w:val="24"/>
+          <w:szCs w:val="24"/>
+        </w:rPr>
+        <w:t>)</w:t>
+      </w:r>
+    </w:p>
+    <w:p>
+      <w:pPr>
+        <w:spacing w:after="0" w:line="25" w:lineRule="atLeast"/>
+        <w:rPr>
+          <w:rFonts w:ascii="Times New Roman" w:hAnsi="Times New Roman" w:cs="Times New Roman"/>
+          <w:sz w:val="24"/>
+          <w:szCs w:val="24"/>
+        </w:rPr>
+      </w:pPr>
+      <w:r>
+        <w:rPr>
+          <w:rFonts w:ascii="Times New Roman" w:hAnsi="Times New Roman" w:cs="Times New Roman"/>
+          <w:sz w:val="24"/>
+          <w:szCs w:val="24"/>
+        </w:rPr>
+        <w:t>2.1. Электрическое поле</w:t>
+      </w:r>
+    </w:p>
+    <w:p>
+      <w:pPr>
+        <w:spacing w:after="0" w:line="25" w:lineRule="atLeast"/>
+        <w:rPr>
+          <w:rFonts w:ascii="Times New Roman" w:hAnsi="Times New Roman" w:cs="Times New Roman"/>
+          <w:sz w:val="24"/>
+          <w:szCs w:val="24"/>
+        </w:rPr>
+      </w:pPr>
+      <w:r>
+        <w:rPr>
+          <w:rFonts w:ascii="Times New Roman" w:hAnsi="Times New Roman" w:cs="Times New Roman"/>
+          <w:position w:val="-24"/>
+          <w:sz w:val="24"/>
+          <w:szCs w:val="24"/>
+        </w:rPr>
+        <w:object w:dxaOrig="1800" w:dyaOrig="620">
+          <v:shape id="_x0000_i1110" type="#_x0000_t75" style="width:90.1pt;height:31.55pt" o:ole="">
+            <v:imagedata r:id="rId160" o:title=""/>
+          </v:shape>
+          <o:OLEObject Type="Embed" ProgID="Equation.DSMT4" ShapeID="_x0000_i1110" DrawAspect="Content" ObjectID="_1678871759" r:id="rId161"/>
+        </w:object>
+      </w:r>
+    </w:p>
+    <w:p>
+      <w:pPr>
+        <w:spacing w:after="0" w:line="25" w:lineRule="atLeast"/>
+        <w:rPr>
+          <w:rFonts w:ascii="Times New Roman" w:hAnsi="Times New Roman" w:cs="Times New Roman"/>
+          <w:sz w:val="24"/>
+          <w:szCs w:val="24"/>
+        </w:rPr>
+      </w:pPr>
+      <w:r>
+        <w:rPr>
+          <w:rFonts w:ascii="Times New Roman" w:hAnsi="Times New Roman" w:cs="Times New Roman"/>
+          <w:position w:val="-24"/>
+          <w:sz w:val="24"/>
+          <w:szCs w:val="24"/>
+        </w:rPr>
+        <w:object w:dxaOrig="1780" w:dyaOrig="620">
+          <v:shape id="_x0000_i1096" type="#_x0000_t75" style="width:88.95pt;height:31.55pt" o:ole="">
+            <v:imagedata r:id="rId162" o:title=""/>
+          </v:shape>
+          <o:OLEObject Type="Embed" ProgID="Equation.DSMT4" ShapeID="_x0000_i1096" DrawAspect="Content" ObjectID="_1678871760" r:id="rId163"/>
+        </w:object>
+      </w:r>
+    </w:p>
+    <w:p>
+      <w:pPr>
+        <w:spacing w:after="0" w:line="25" w:lineRule="atLeast"/>
+        <w:rPr>
+          <w:rFonts w:ascii="Times New Roman" w:hAnsi="Times New Roman" w:cs="Times New Roman"/>
+          <w:b/>
+          <w:sz w:val="24"/>
+          <w:szCs w:val="24"/>
+        </w:rPr>
+      </w:pPr>
+      <w:r>
+        <w:rPr>
+          <w:rFonts w:ascii="Times New Roman" w:hAnsi="Times New Roman" w:cs="Times New Roman"/>
+          <w:position w:val="-12"/>
+          <w:sz w:val="24"/>
+          <w:szCs w:val="24"/>
+        </w:rPr>
+        <w:object w:dxaOrig="1359" w:dyaOrig="380">
+          <v:shape id="_x0000_i1109" type="#_x0000_t75" style="width:68.15pt;height:19.25pt" o:ole="">
+            <v:imagedata r:id="rId164" o:title=""/>
+          </v:shape>
+          <o:OLEObject Type="Embed" ProgID="Equation.DSMT4" ShapeID="_x0000_i1109" DrawAspect="Content" ObjectID="_1678871761" r:id="rId165"/>
+        </w:object>
+      </w:r>
+    </w:p>
+    <w:p>
+      <w:pPr>
+        <w:spacing w:after="0" w:line="25" w:lineRule="atLeast"/>
+        <w:rPr>
+          <w:rFonts w:ascii="Times New Roman" w:hAnsi="Times New Roman" w:cs="Times New Roman"/>
+          <w:sz w:val="24"/>
+          <w:szCs w:val="24"/>
+        </w:rPr>
+      </w:pPr>
+      <w:r>
+        <w:rPr>
+          <w:rFonts w:ascii="Times New Roman" w:hAnsi="Times New Roman" w:cs="Times New Roman"/>
+          <w:sz w:val="24"/>
+          <w:szCs w:val="24"/>
+        </w:rPr>
+        <w:t>2.2. Магнитное поле</w:t>
+      </w:r>
+    </w:p>
+    <w:p>
+      <w:pPr>
+        <w:spacing w:after="0" w:line="25" w:lineRule="atLeast"/>
+        <w:rPr>
+          <w:rFonts w:ascii="Times New Roman" w:hAnsi="Times New Roman" w:cs="Times New Roman"/>
+          <w:position w:val="-30"/>
+          <w:sz w:val="24"/>
+          <w:szCs w:val="24"/>
+        </w:rPr>
+      </w:pPr>
+      <w:r>
+        <w:rPr>
+          <w:rFonts w:ascii="Times New Roman" w:hAnsi="Times New Roman" w:cs="Times New Roman"/>
+          <w:position w:val="-30"/>
+          <w:sz w:val="24"/>
+          <w:szCs w:val="24"/>
+        </w:rPr>
+        <w:object w:dxaOrig="4440" w:dyaOrig="720">
+          <v:shape id="_x0000_i1119" type="#_x0000_t75" style="width:222.15pt;height:36.6pt" o:ole="">
+            <v:imagedata r:id="rId166" o:title=""/>
+          </v:shape>
+          <o:OLEObject Type="Embed" ProgID="Equation.DSMT4" ShapeID="_x0000_i1119" DrawAspect="Content" ObjectID="_1678871762" r:id="rId167"/>
+        </w:object>
+      </w:r>
+    </w:p>
+    <w:p>
+      <w:pPr>
+        <w:spacing w:after="0" w:line="25" w:lineRule="atLeast"/>
+        <w:rPr>
+          <w:rFonts w:ascii="Times New Roman" w:hAnsi="Times New Roman" w:cs="Times New Roman"/>
+          <w:position w:val="-30"/>
+          <w:sz w:val="24"/>
+          <w:szCs w:val="24"/>
+        </w:rPr>
+      </w:pPr>
+      <w:r>
+        <w:rPr>
+          <w:rFonts w:ascii="Times New Roman" w:hAnsi="Times New Roman" w:cs="Times New Roman"/>
+          <w:position w:val="-30"/>
+          <w:sz w:val="24"/>
+          <w:szCs w:val="24"/>
+        </w:rPr>
+        <w:object w:dxaOrig="4500" w:dyaOrig="720">
+          <v:shape id="_x0000_i1120" type="#_x0000_t75" style="width:225.65pt;height:36.6pt" o:ole="">
+            <v:imagedata r:id="rId168" o:title=""/>
+          </v:shape>
+          <o:OLEObject Type="Embed" ProgID="Equation.DSMT4" ShapeID="_x0000_i1120" DrawAspect="Content" ObjectID="_1678871763" r:id="rId169"/>
+        </w:object>
+      </w:r>
+    </w:p>
+    <w:p>
+      <w:pPr>
+        <w:spacing w:after="0" w:line="25" w:lineRule="atLeast"/>
+        <w:rPr>
+          <w:rFonts w:ascii="Times New Roman" w:hAnsi="Times New Roman" w:cs="Times New Roman"/>
+          <w:position w:val="-30"/>
+          <w:sz w:val="24"/>
+          <w:szCs w:val="24"/>
+        </w:rPr>
+      </w:pPr>
+    </w:p>
+    <w:p>
+      <w:pPr>
+        <w:spacing w:after="0" w:line="25" w:lineRule="atLeast"/>
+        <w:rPr>
+          <w:rFonts w:ascii="Times New Roman" w:hAnsi="Times New Roman" w:cs="Times New Roman"/>
+          <w:b/>
+          <w:sz w:val="24"/>
+          <w:szCs w:val="24"/>
+        </w:rPr>
+      </w:pPr>
+      <w:r>
+        <w:rPr>
+          <w:rFonts w:ascii="Times New Roman" w:hAnsi="Times New Roman" w:cs="Times New Roman"/>
+          <w:b/>
+          <w:sz w:val="24"/>
+          <w:szCs w:val="24"/>
+        </w:rPr>
+        <w:t>3) В удаленных точках (</w:t>
+      </w:r>
+      <w:proofErr w:type="spellStart"/>
+      <w:r>
+        <w:rPr>
+          <w:rFonts w:ascii="Times New Roman" w:hAnsi="Times New Roman" w:cs="Times New Roman"/>
+          <w:b/>
+          <w:sz w:val="24"/>
+          <w:szCs w:val="24"/>
+        </w:rPr>
+        <w:t>n</w:t>
+      </w:r>
+      <w:proofErr w:type="spellEnd"/>
+      <w:r>
+        <w:rPr>
+          <w:rFonts w:ascii="Times New Roman" w:hAnsi="Times New Roman" w:cs="Times New Roman"/>
+          <w:b/>
+          <w:sz w:val="24"/>
+          <w:szCs w:val="24"/>
+        </w:rPr>
+        <w:t xml:space="preserve"> и </w:t>
+      </w:r>
+      <w:proofErr w:type="spellStart"/>
+      <w:r>
+        <w:rPr>
+          <w:rFonts w:ascii="Times New Roman" w:hAnsi="Times New Roman" w:cs="Times New Roman"/>
+          <w:b/>
+          <w:sz w:val="24"/>
+          <w:szCs w:val="24"/>
+        </w:rPr>
+        <w:t>m</w:t>
+      </w:r>
+      <w:proofErr w:type="spellEnd"/>
+      <w:r>
+        <w:rPr>
+          <w:rFonts w:ascii="Times New Roman" w:hAnsi="Times New Roman" w:cs="Times New Roman"/>
+          <w:b/>
+          <w:sz w:val="24"/>
+          <w:szCs w:val="24"/>
+        </w:rPr>
+        <w:t xml:space="preserve"> далеко)</w:t>
+      </w:r>
+    </w:p>
+    <w:p>
+      <w:pPr>
+        <w:spacing w:after="0" w:line="25" w:lineRule="atLeast"/>
+        <w:rPr>
+          <w:rFonts w:ascii="Times New Roman" w:hAnsi="Times New Roman" w:cs="Times New Roman"/>
+          <w:sz w:val="24"/>
+          <w:szCs w:val="24"/>
+        </w:rPr>
+      </w:pPr>
+      <w:r>
+        <w:rPr>
+          <w:rFonts w:ascii="Times New Roman" w:hAnsi="Times New Roman" w:cs="Times New Roman"/>
+          <w:sz w:val="24"/>
+          <w:szCs w:val="24"/>
+        </w:rPr>
+        <w:t>3.1. Электрическое поле</w:t>
+      </w:r>
+    </w:p>
+    <w:p>
+      <w:pPr>
+        <w:spacing w:after="0" w:line="25" w:lineRule="atLeast"/>
+        <w:rPr>
+          <w:rFonts w:ascii="Times New Roman" w:hAnsi="Times New Roman" w:cs="Times New Roman"/>
+          <w:sz w:val="24"/>
+          <w:szCs w:val="24"/>
+        </w:rPr>
+      </w:pPr>
+      <w:r>
+        <w:rPr>
+          <w:rFonts w:ascii="Times New Roman" w:hAnsi="Times New Roman" w:cs="Times New Roman"/>
           <w:position w:val="-32"/>
-          <w:highlight w:val="yellow"/>
-        </w:rPr>
-      </w:pPr>
-      <w:r>
-        <w:rPr>
-          <w:position w:val="-126"/>
-          <w:highlight w:val="yellow"/>
-        </w:rPr>
-        <w:object w:dxaOrig="4740" w:dyaOrig="2640">
-          <v:shape id="_x0000_i1096" type="#_x0000_t75" style="width:237.6pt;height:132pt" o:ole="">
-            <v:imagedata r:id="rId151" o:title=""/>
-          </v:shape>
-          <o:OLEObject Type="Embed" ProgID="Equation.DSMT4" ShapeID="_x0000_i1096" DrawAspect="Content" ObjectID="_1678805424" r:id="rId152"/>
-        </w:object>
-      </w:r>
-    </w:p>
-    <w:p>
-      <w:pPr>
-        <w:spacing w:after="0" w:line="25" w:lineRule="atLeast"/>
-        <w:rPr>
-          <w:rFonts w:ascii="Times New Roman" w:hAnsi="Times New Roman" w:cs="Times New Roman"/>
-          <w:b/>
-          <w:sz w:val="24"/>
-          <w:szCs w:val="24"/>
-          <w:highlight w:val="yellow"/>
-        </w:rPr>
-      </w:pPr>
-      <w:r>
-        <w:rPr>
-          <w:rFonts w:ascii="Times New Roman" w:hAnsi="Times New Roman" w:cs="Times New Roman"/>
-          <w:b/>
-          <w:sz w:val="24"/>
-          <w:szCs w:val="24"/>
-          <w:highlight w:val="yellow"/>
-        </w:rPr>
-        <w:t xml:space="preserve">будет система вида </w:t>
-      </w:r>
-    </w:p>
-    <w:p>
-      <w:pPr>
-        <w:spacing w:after="0" w:line="25" w:lineRule="atLeast"/>
-        <w:rPr>
-          <w:rFonts w:ascii="Times New Roman" w:hAnsi="Times New Roman" w:cs="Times New Roman"/>
-          <w:b/>
-          <w:sz w:val="24"/>
-          <w:szCs w:val="24"/>
-          <w:highlight w:val="yellow"/>
-        </w:rPr>
-      </w:pPr>
-    </w:p>
-    <w:p>
-      <w:pPr>
-        <w:spacing w:after="0" w:line="25" w:lineRule="atLeast"/>
-        <w:rPr>
-          <w:rFonts w:ascii="Times New Roman" w:hAnsi="Times New Roman" w:cs="Times New Roman"/>
-          <w:b/>
-          <w:sz w:val="24"/>
-          <w:szCs w:val="24"/>
-          <w:highlight w:val="yellow"/>
-        </w:rPr>
-      </w:pPr>
-      <w:r>
-        <w:rPr>
-          <w:rFonts w:ascii="Times New Roman" w:hAnsi="Times New Roman" w:cs="Times New Roman"/>
-          <w:b/>
-          <w:sz w:val="24"/>
-          <w:szCs w:val="24"/>
-          <w:highlight w:val="yellow"/>
-        </w:rPr>
-        <w:t xml:space="preserve">2) Расчет полей </w:t>
-      </w:r>
-    </w:p>
-    <w:p>
-      <w:pPr>
-        <w:spacing w:after="0" w:line="25" w:lineRule="atLeast"/>
-        <w:rPr>
-          <w:rFonts w:ascii="Times New Roman" w:hAnsi="Times New Roman" w:cs="Times New Roman"/>
-          <w:b/>
-          <w:sz w:val="24"/>
-          <w:szCs w:val="24"/>
-          <w:highlight w:val="yellow"/>
-        </w:rPr>
-      </w:pPr>
-      <w:r>
-        <w:rPr>
-          <w:rFonts w:ascii="Times New Roman" w:hAnsi="Times New Roman" w:cs="Times New Roman"/>
-          <w:b/>
-          <w:sz w:val="24"/>
-          <w:szCs w:val="24"/>
-          <w:highlight w:val="yellow"/>
-        </w:rPr>
-        <w:t>1) В ближайших точках будет (n и m близко)</w:t>
-      </w:r>
-    </w:p>
-    <w:p>
-      <w:pPr>
-        <w:spacing w:after="0" w:line="25" w:lineRule="atLeast"/>
-        <w:rPr>
-          <w:rFonts w:ascii="Times New Roman" w:hAnsi="Times New Roman" w:cs="Times New Roman"/>
-          <w:sz w:val="24"/>
-          <w:szCs w:val="24"/>
-          <w:highlight w:val="yellow"/>
-        </w:rPr>
-      </w:pPr>
-      <w:r>
-        <w:rPr>
-          <w:rFonts w:ascii="Times New Roman" w:hAnsi="Times New Roman" w:cs="Times New Roman"/>
-          <w:sz w:val="24"/>
-          <w:szCs w:val="24"/>
-          <w:highlight w:val="yellow"/>
-        </w:rPr>
-        <w:t>1.1. Электрическое поле</w:t>
-      </w:r>
-    </w:p>
-    <w:p>
-      <w:pPr>
-        <w:spacing w:after="0" w:line="25" w:lineRule="atLeast"/>
-        <w:rPr>
-          <w:rFonts w:ascii="Times New Roman" w:hAnsi="Times New Roman" w:cs="Times New Roman"/>
+          <w:sz w:val="24"/>
+          <w:szCs w:val="24"/>
+        </w:rPr>
+        <w:object w:dxaOrig="4040" w:dyaOrig="760">
+          <v:shape id="_x0000_i1112" type="#_x0000_t75" style="width:202.15pt;height:37.75pt" o:ole="">
+            <v:imagedata r:id="rId170" o:title=""/>
+          </v:shape>
+          <o:OLEObject Type="Embed" ProgID="Equation.DSMT4" ShapeID="_x0000_i1112" DrawAspect="Content" ObjectID="_1678871764" r:id="rId171"/>
+        </w:object>
+      </w:r>
+      <w:r>
+        <w:rPr>
+          <w:rFonts w:ascii="Times New Roman" w:hAnsi="Times New Roman" w:cs="Times New Roman"/>
+          <w:sz w:val="24"/>
+          <w:szCs w:val="24"/>
+        </w:rPr>
+        <w:t xml:space="preserve"> </w:t>
+      </w:r>
+    </w:p>
+    <w:p>
+      <w:pPr>
+        <w:spacing w:after="0" w:line="25" w:lineRule="atLeast"/>
+        <w:rPr>
+          <w:rFonts w:ascii="Times New Roman" w:hAnsi="Times New Roman" w:cs="Times New Roman"/>
+          <w:sz w:val="24"/>
+          <w:szCs w:val="24"/>
+        </w:rPr>
+      </w:pPr>
+      <w:r>
+        <w:rPr>
+          <w:rFonts w:ascii="Times New Roman" w:hAnsi="Times New Roman" w:cs="Times New Roman"/>
+          <w:position w:val="-32"/>
+          <w:sz w:val="24"/>
+          <w:szCs w:val="24"/>
+        </w:rPr>
+        <w:object w:dxaOrig="4099" w:dyaOrig="760">
+          <v:shape id="_x0000_i1113" type="#_x0000_t75" style="width:204.85pt;height:37.75pt" o:ole="">
+            <v:imagedata r:id="rId172" o:title=""/>
+          </v:shape>
+          <o:OLEObject Type="Embed" ProgID="Equation.DSMT4" ShapeID="_x0000_i1113" DrawAspect="Content" ObjectID="_1678871765" r:id="rId173"/>
+        </w:object>
+      </w:r>
+      <w:r>
+        <w:rPr>
+          <w:rFonts w:ascii="Times New Roman" w:hAnsi="Times New Roman" w:cs="Times New Roman"/>
+          <w:sz w:val="24"/>
+          <w:szCs w:val="24"/>
+        </w:rPr>
+        <w:t xml:space="preserve"> где </w:t>
+      </w:r>
+      <w:r>
+        <w:rPr>
+          <w:rFonts w:ascii="Times New Roman" w:hAnsi="Times New Roman" w:cs="Times New Roman"/>
+          <w:position w:val="-14"/>
+          <w:sz w:val="24"/>
+          <w:szCs w:val="24"/>
+          <w:lang w:val="en-US"/>
+        </w:rPr>
+        <w:object w:dxaOrig="1900" w:dyaOrig="460">
+          <v:shape id="_x0000_i1111" type="#_x0000_t75" style="width:94.7pt;height:22.7pt" o:ole="">
+            <v:imagedata r:id="rId84" o:title=""/>
+          </v:shape>
+          <o:OLEObject Type="Embed" ProgID="Equation.DSMT4" ShapeID="_x0000_i1111" DrawAspect="Content" ObjectID="_1678871766" r:id="rId174"/>
+        </w:object>
+      </w:r>
+      <w:r>
+        <w:rPr>
+          <w:rFonts w:ascii="Times New Roman" w:hAnsi="Times New Roman" w:cs="Times New Roman"/>
+          <w:sz w:val="24"/>
+          <w:szCs w:val="24"/>
+        </w:rPr>
+        <w:t xml:space="preserve"> </w:t>
+      </w:r>
+    </w:p>
+    <w:p>
+      <w:pPr>
+        <w:spacing w:after="0" w:line="25" w:lineRule="atLeast"/>
+        <w:rPr>
+          <w:rFonts w:ascii="Times New Roman" w:hAnsi="Times New Roman" w:cs="Times New Roman"/>
+          <w:sz w:val="24"/>
+          <w:szCs w:val="24"/>
+        </w:rPr>
+      </w:pPr>
+      <w:r>
+        <w:rPr>
+          <w:rFonts w:ascii="Times New Roman" w:hAnsi="Times New Roman" w:cs="Times New Roman"/>
+          <w:position w:val="-24"/>
+          <w:sz w:val="24"/>
+          <w:szCs w:val="24"/>
+        </w:rPr>
+        <w:object w:dxaOrig="4440" w:dyaOrig="620">
+          <v:shape id="_x0000_i1114" type="#_x0000_t75" style="width:221pt;height:31.2pt" o:ole="">
+            <v:imagedata r:id="rId175" o:title=""/>
+          </v:shape>
+          <o:OLEObject Type="Embed" ProgID="Equation.DSMT4" ShapeID="_x0000_i1114" DrawAspect="Content" ObjectID="_1678871767" r:id="rId176"/>
+        </w:object>
+      </w:r>
+    </w:p>
+    <w:p>
+      <w:pPr>
+        <w:spacing w:after="0" w:line="25" w:lineRule="atLeast"/>
+        <w:rPr>
+          <w:rFonts w:ascii="Times New Roman" w:hAnsi="Times New Roman" w:cs="Times New Roman"/>
+          <w:sz w:val="24"/>
+          <w:szCs w:val="24"/>
+        </w:rPr>
+      </w:pPr>
+      <w:r>
+        <w:rPr>
+          <w:rFonts w:ascii="Times New Roman" w:hAnsi="Times New Roman" w:cs="Times New Roman"/>
+          <w:position w:val="-24"/>
+          <w:sz w:val="24"/>
+          <w:szCs w:val="24"/>
+        </w:rPr>
+        <w:object w:dxaOrig="4520" w:dyaOrig="620">
+          <v:shape id="_x0000_i1115" type="#_x0000_t75" style="width:225.25pt;height:31.2pt" o:ole="">
+            <v:imagedata r:id="rId177" o:title=""/>
+          </v:shape>
+          <o:OLEObject Type="Embed" ProgID="Equation.DSMT4" ShapeID="_x0000_i1115" DrawAspect="Content" ObjectID="_1678871768" r:id="rId178"/>
+        </w:object>
+      </w:r>
+      <w:r>
+        <w:rPr>
+          <w:rFonts w:ascii="Times New Roman" w:hAnsi="Times New Roman" w:cs="Times New Roman"/>
+          <w:sz w:val="24"/>
+          <w:szCs w:val="24"/>
+        </w:rPr>
+        <w:t xml:space="preserve"> где </w:t>
+      </w:r>
+      <w:r>
+        <w:rPr>
+          <w:rFonts w:ascii="Times New Roman" w:hAnsi="Times New Roman" w:cs="Times New Roman"/>
+          <w:position w:val="-14"/>
+          <w:sz w:val="24"/>
+          <w:szCs w:val="24"/>
+        </w:rPr>
+        <w:object w:dxaOrig="2860" w:dyaOrig="460">
+          <v:shape id="_x0000_i1097" type="#_x0000_t75" style="width:142.05pt;height:22.7pt" o:ole="">
+            <v:imagedata r:id="rId137" o:title=""/>
+          </v:shape>
+          <o:OLEObject Type="Embed" ProgID="Equation.DSMT4" ShapeID="_x0000_i1097" DrawAspect="Content" ObjectID="_1678871769" r:id="rId179"/>
+        </w:object>
+      </w:r>
+    </w:p>
+    <w:p>
+      <w:pPr>
+        <w:spacing w:after="0" w:line="25" w:lineRule="atLeast"/>
+        <w:rPr>
+          <w:rFonts w:ascii="Times New Roman" w:hAnsi="Times New Roman" w:cs="Times New Roman"/>
+          <w:sz w:val="24"/>
+          <w:szCs w:val="24"/>
+        </w:rPr>
+      </w:pPr>
+      <w:r>
+        <w:rPr>
+          <w:rFonts w:ascii="Times New Roman" w:hAnsi="Times New Roman" w:cs="Times New Roman"/>
+          <w:sz w:val="24"/>
+          <w:szCs w:val="24"/>
+        </w:rPr>
+        <w:t>3.2. Магнитное поле</w:t>
+      </w:r>
+    </w:p>
+    <w:p>
+      <w:pPr>
+        <w:spacing w:after="0" w:line="25" w:lineRule="atLeast"/>
+        <w:rPr>
+          <w:rFonts w:ascii="Times New Roman" w:hAnsi="Times New Roman" w:cs="Times New Roman"/>
+          <w:b/>
+          <w:position w:val="-24"/>
+          <w:sz w:val="24"/>
+          <w:szCs w:val="24"/>
+        </w:rPr>
+      </w:pPr>
+      <w:r>
+        <w:rPr>
+          <w:rFonts w:ascii="Times New Roman" w:hAnsi="Times New Roman" w:cs="Times New Roman"/>
+          <w:b/>
           <w:position w:val="-30"/>
           <w:sz w:val="24"/>
           <w:szCs w:val="24"/>
-          <w:highlight w:val="yellow"/>
-        </w:rPr>
-      </w:pPr>
-      <w:r>
-        <w:rPr>
-          <w:rFonts w:ascii="Times New Roman" w:hAnsi="Times New Roman" w:cs="Times New Roman"/>
+        </w:rPr>
+        <w:object w:dxaOrig="3180" w:dyaOrig="680">
+          <v:shape id="_x0000_i1121" type="#_x0000_t75" style="width:159.8pt;height:34.25pt" o:ole="">
+            <v:imagedata r:id="rId180" o:title=""/>
+          </v:shape>
+          <o:OLEObject Type="Embed" ProgID="Equation.DSMT4" ShapeID="_x0000_i1121" DrawAspect="Content" ObjectID="_1678871770" r:id="rId181"/>
+        </w:object>
+      </w:r>
+    </w:p>
+    <w:p>
+      <w:pPr>
+        <w:spacing w:after="0" w:line="25" w:lineRule="atLeast"/>
+        <w:rPr>
+          <w:rFonts w:ascii="Times New Roman" w:hAnsi="Times New Roman" w:cs="Times New Roman"/>
+          <w:b/>
+          <w:sz w:val="24"/>
+          <w:szCs w:val="24"/>
+        </w:rPr>
+      </w:pPr>
+      <w:r>
+        <w:rPr>
+          <w:rFonts w:ascii="Times New Roman" w:hAnsi="Times New Roman" w:cs="Times New Roman"/>
+          <w:b/>
           <w:position w:val="-30"/>
           <w:sz w:val="24"/>
           <w:szCs w:val="24"/>
-          <w:highlight w:val="yellow"/>
-        </w:rPr>
-        <w:object w:dxaOrig="4460" w:dyaOrig="720">
-          <v:shape id="_x0000_i1097" type="#_x0000_t75" style="width:223.2pt;height:36.6pt" o:ole="">
-            <v:imagedata r:id="rId153" o:title=""/>
-          </v:shape>
-          <o:OLEObject Type="Embed" ProgID="Equation.DSMT4" ShapeID="_x0000_i1097" DrawAspect="Content" ObjectID="_1678805425" r:id="rId154"/>
-        </w:object>
-      </w:r>
-    </w:p>
-    <w:p>
-      <w:pPr>
-        <w:spacing w:after="0" w:line="25" w:lineRule="atLeast"/>
-        <w:rPr>
-          <w:rFonts w:ascii="Times New Roman" w:hAnsi="Times New Roman" w:cs="Times New Roman"/>
+        </w:rPr>
+        <w:object w:dxaOrig="3240" w:dyaOrig="680">
+          <v:shape id="_x0000_i1098" type="#_x0000_t75" style="width:162.5pt;height:34.25pt" o:ole="">
+            <v:imagedata r:id="rId82" o:title=""/>
+          </v:shape>
+          <o:OLEObject Type="Embed" ProgID="Equation.DSMT4" ShapeID="_x0000_i1098" DrawAspect="Content" ObjectID="_1678871771" r:id="rId182"/>
+        </w:object>
+      </w:r>
+    </w:p>
+    <w:p>
+      <w:pPr>
+        <w:spacing w:after="0" w:line="25" w:lineRule="atLeast"/>
+        <w:rPr>
+          <w:rFonts w:ascii="Times New Roman" w:hAnsi="Times New Roman" w:cs="Times New Roman"/>
+          <w:b/>
+          <w:sz w:val="24"/>
+          <w:szCs w:val="24"/>
+        </w:rPr>
+      </w:pPr>
+      <w:r>
+        <w:rPr>
+          <w:rFonts w:ascii="Times New Roman" w:hAnsi="Times New Roman" w:cs="Times New Roman"/>
+          <w:sz w:val="24"/>
+          <w:szCs w:val="24"/>
+        </w:rPr>
+        <w:t xml:space="preserve">Где </w:t>
+      </w:r>
+      <w:r>
+        <w:rPr>
+          <w:rFonts w:ascii="Times New Roman" w:hAnsi="Times New Roman" w:cs="Times New Roman"/>
+          <w:position w:val="-14"/>
+          <w:sz w:val="24"/>
+          <w:szCs w:val="24"/>
+          <w:lang w:val="en-US"/>
+        </w:rPr>
+        <w:object w:dxaOrig="1900" w:dyaOrig="460">
+          <v:shape id="_x0000_i1099" type="#_x0000_t75" style="width:94.7pt;height:22.7pt" o:ole="">
+            <v:imagedata r:id="rId84" o:title=""/>
+          </v:shape>
+          <o:OLEObject Type="Embed" ProgID="Equation.DSMT4" ShapeID="_x0000_i1099" DrawAspect="Content" ObjectID="_1678871772" r:id="rId183"/>
+        </w:object>
+      </w:r>
+    </w:p>
+    <w:p>
+      <w:pPr>
+        <w:jc w:val="center"/>
+        <w:rPr>
+          <w:b/>
+        </w:rPr>
+      </w:pPr>
+      <w:r>
+        <w:rPr>
+          <w:b/>
+        </w:rPr>
+        <w:br w:type="column"/>
+      </w:r>
+      <w:r>
+        <w:rPr>
+          <w:b/>
+        </w:rPr>
+        <w:lastRenderedPageBreak/>
+        <w:t xml:space="preserve">Вывод формул для </w:t>
+      </w:r>
+      <w:r>
+        <w:rPr>
+          <w:b/>
+        </w:rPr>
+        <w:t>ЭПР</w:t>
+      </w:r>
+    </w:p>
+    <w:p>
+      <w:pPr>
+        <w:spacing w:after="0" w:line="240" w:lineRule="auto"/>
+        <w:rPr>
+          <w:rFonts w:ascii="Times New Roman" w:hAnsi="Times New Roman" w:cs="Times New Roman"/>
+          <w:b/>
+          <w:sz w:val="28"/>
+          <w:szCs w:val="28"/>
+        </w:rPr>
+      </w:pPr>
+      <w:r>
+        <w:rPr>
+          <w:rFonts w:ascii="Times New Roman" w:hAnsi="Times New Roman" w:cs="Times New Roman"/>
+          <w:b/>
+          <w:sz w:val="28"/>
+          <w:szCs w:val="28"/>
+        </w:rPr>
+        <w:t xml:space="preserve">1. </w:t>
+      </w:r>
+      <w:r>
+        <w:rPr>
+          <w:rFonts w:ascii="Times New Roman" w:hAnsi="Times New Roman" w:cs="Times New Roman"/>
+          <w:b/>
+          <w:sz w:val="28"/>
+          <w:szCs w:val="28"/>
+        </w:rPr>
+        <w:t>Рассеянное поле</w:t>
+      </w:r>
+    </w:p>
+    <w:p>
+      <w:pPr>
+        <w:spacing w:after="0" w:line="240" w:lineRule="auto"/>
+        <w:rPr>
+          <w:rFonts w:ascii="Times New Roman" w:hAnsi="Times New Roman" w:cs="Times New Roman"/>
+          <w:sz w:val="28"/>
+          <w:szCs w:val="28"/>
+        </w:rPr>
+      </w:pPr>
+      <w:r>
+        <w:rPr>
+          <w:rFonts w:ascii="Times New Roman" w:hAnsi="Times New Roman" w:cs="Times New Roman"/>
+          <w:sz w:val="28"/>
+          <w:szCs w:val="28"/>
+        </w:rPr>
+        <w:object w:dxaOrig="3440" w:dyaOrig="680">
+          <v:shape id="_x0000_i1122" type="#_x0000_t75" style="width:172.1pt;height:34.25pt" o:ole="">
+            <v:imagedata r:id="rId184" o:title=""/>
+          </v:shape>
+          <o:OLEObject Type="Embed" ProgID="Equation.DSMT4" ShapeID="_x0000_i1122" DrawAspect="Content" ObjectID="_1678871773" r:id="rId185"/>
+        </w:object>
+      </w:r>
+    </w:p>
+    <w:p>
+      <w:pPr>
+        <w:spacing w:after="0" w:line="240" w:lineRule="auto"/>
+        <w:rPr>
+          <w:rFonts w:ascii="Times New Roman" w:hAnsi="Times New Roman" w:cs="Times New Roman"/>
+          <w:b/>
+          <w:sz w:val="28"/>
+          <w:szCs w:val="28"/>
+        </w:rPr>
+      </w:pPr>
+      <w:r>
+        <w:rPr>
+          <w:rFonts w:ascii="Times New Roman" w:hAnsi="Times New Roman" w:cs="Times New Roman"/>
+          <w:b/>
+          <w:sz w:val="28"/>
+          <w:szCs w:val="28"/>
+        </w:rPr>
+        <w:t xml:space="preserve">2. </w:t>
+      </w:r>
+      <w:proofErr w:type="spellStart"/>
+      <w:r>
+        <w:rPr>
+          <w:rFonts w:ascii="Times New Roman" w:hAnsi="Times New Roman" w:cs="Times New Roman"/>
+          <w:b/>
+          <w:sz w:val="28"/>
+          <w:szCs w:val="28"/>
+        </w:rPr>
+        <w:t>Фукнция</w:t>
+      </w:r>
+      <w:proofErr w:type="spellEnd"/>
+      <w:r>
+        <w:rPr>
+          <w:rFonts w:ascii="Times New Roman" w:hAnsi="Times New Roman" w:cs="Times New Roman"/>
+          <w:b/>
+          <w:sz w:val="28"/>
+          <w:szCs w:val="28"/>
+        </w:rPr>
+        <w:t xml:space="preserve"> Ханкеля в дальней зоне </w:t>
+      </w:r>
+    </w:p>
+    <w:p>
+      <w:pPr>
+        <w:spacing w:after="0" w:line="240" w:lineRule="auto"/>
+        <w:rPr>
+          <w:rFonts w:ascii="Times New Roman" w:hAnsi="Times New Roman" w:cs="Times New Roman"/>
+          <w:sz w:val="28"/>
+          <w:szCs w:val="28"/>
+        </w:rPr>
+      </w:pPr>
+      <w:r>
+        <w:rPr>
+          <w:rFonts w:ascii="Times New Roman" w:hAnsi="Times New Roman" w:cs="Times New Roman"/>
+          <w:sz w:val="28"/>
+          <w:szCs w:val="28"/>
+        </w:rPr>
+        <w:object w:dxaOrig="2439" w:dyaOrig="740">
+          <v:shape id="_x0000_i1123" type="#_x0000_t75" style="width:122.05pt;height:36.95pt" o:ole="">
+            <v:imagedata r:id="rId186" o:title=""/>
+          </v:shape>
+          <o:OLEObject Type="Embed" ProgID="Equation.DSMT4" ShapeID="_x0000_i1123" DrawAspect="Content" ObjectID="_1678871774" r:id="rId187"/>
+        </w:object>
+      </w:r>
+    </w:p>
+    <w:p>
+      <w:pPr>
+        <w:spacing w:after="0" w:line="240" w:lineRule="auto"/>
+        <w:rPr>
+          <w:rFonts w:ascii="Times New Roman" w:hAnsi="Times New Roman" w:cs="Times New Roman"/>
+          <w:b/>
+          <w:sz w:val="28"/>
+          <w:szCs w:val="28"/>
+        </w:rPr>
+      </w:pPr>
+      <w:r>
+        <w:rPr>
+          <w:rFonts w:ascii="Times New Roman" w:hAnsi="Times New Roman" w:cs="Times New Roman"/>
+          <w:b/>
+          <w:sz w:val="28"/>
+          <w:szCs w:val="28"/>
+        </w:rPr>
+        <w:t>Вычисления</w:t>
+      </w:r>
+    </w:p>
+    <w:p>
+      <w:pPr>
+        <w:spacing w:after="0" w:line="240" w:lineRule="auto"/>
+        <w:rPr>
+          <w:rFonts w:ascii="Times New Roman" w:hAnsi="Times New Roman" w:cs="Times New Roman"/>
+          <w:b/>
+          <w:sz w:val="28"/>
+          <w:szCs w:val="28"/>
+        </w:rPr>
+      </w:pPr>
+      <w:r>
+        <w:rPr>
+          <w:position w:val="-10"/>
+        </w:rPr>
+        <w:object w:dxaOrig="2480" w:dyaOrig="320">
+          <v:shape id="_x0000_i1124" type="#_x0000_t75" style="width:124pt;height:16.15pt" o:ole="">
+            <v:imagedata r:id="rId188" o:title=""/>
+          </v:shape>
+          <o:OLEObject Type="Embed" ProgID="Equation.DSMT4" ShapeID="_x0000_i1124" DrawAspect="Content" ObjectID="_1678871775" r:id="rId189"/>
+        </w:object>
+      </w:r>
+    </w:p>
+    <w:p>
+      <w:pPr>
+        <w:spacing w:after="0" w:line="240" w:lineRule="auto"/>
+        <w:rPr>
+          <w:rFonts w:ascii="Times New Roman" w:hAnsi="Times New Roman" w:cs="Times New Roman"/>
+          <w:sz w:val="28"/>
+          <w:szCs w:val="28"/>
+        </w:rPr>
+      </w:pPr>
+      <w:r>
+        <w:rPr>
+          <w:rFonts w:ascii="Times New Roman" w:hAnsi="Times New Roman" w:cs="Times New Roman"/>
+          <w:position w:val="-48"/>
+          <w:sz w:val="28"/>
+          <w:szCs w:val="28"/>
+        </w:rPr>
+        <w:object w:dxaOrig="1300" w:dyaOrig="1040">
+          <v:shape id="_x0000_i1125" type="#_x0000_t75" style="width:65.05pt;height:52pt" o:ole="">
+            <v:imagedata r:id="rId190" o:title=""/>
+          </v:shape>
+          <o:OLEObject Type="Embed" ProgID="Equation.DSMT4" ShapeID="_x0000_i1125" DrawAspect="Content" ObjectID="_1678871776" r:id="rId191"/>
+        </w:object>
+      </w:r>
+    </w:p>
+    <w:p>
+      <w:pPr>
+        <w:spacing w:after="0" w:line="240" w:lineRule="auto"/>
+        <w:rPr>
+          <w:rFonts w:ascii="Times New Roman" w:hAnsi="Times New Roman" w:cs="Times New Roman"/>
+          <w:sz w:val="28"/>
+          <w:szCs w:val="28"/>
+        </w:rPr>
+      </w:pPr>
+      <w:r>
+        <w:rPr>
           <w:position w:val="-30"/>
-          <w:sz w:val="24"/>
-          <w:szCs w:val="24"/>
-          <w:highlight w:val="yellow"/>
-        </w:rPr>
-      </w:pPr>
-      <w:r>
-        <w:rPr>
-          <w:rFonts w:ascii="Times New Roman" w:hAnsi="Times New Roman" w:cs="Times New Roman"/>
-          <w:position w:val="-30"/>
-          <w:sz w:val="24"/>
-          <w:szCs w:val="24"/>
-          <w:highlight w:val="yellow"/>
-        </w:rPr>
-        <w:object w:dxaOrig="4540" w:dyaOrig="720">
-          <v:shape id="_x0000_i1098" type="#_x0000_t75" style="width:227.4pt;height:36.6pt" o:ole="">
-            <v:imagedata r:id="rId155" o:title=""/>
-          </v:shape>
-          <o:OLEObject Type="Embed" ProgID="Equation.DSMT4" ShapeID="_x0000_i1098" DrawAspect="Content" ObjectID="_1678805426" r:id="rId156"/>
-        </w:object>
-      </w:r>
-    </w:p>
-    <w:p>
-      <w:pPr>
-        <w:spacing w:after="0" w:line="25" w:lineRule="atLeast"/>
-        <w:rPr>
-          <w:rFonts w:ascii="Times New Roman" w:hAnsi="Times New Roman" w:cs="Times New Roman"/>
-          <w:sz w:val="24"/>
-          <w:szCs w:val="24"/>
-          <w:highlight w:val="yellow"/>
-        </w:rPr>
-      </w:pPr>
-      <w:r>
-        <w:rPr>
-          <w:rFonts w:ascii="Times New Roman" w:hAnsi="Times New Roman" w:cs="Times New Roman"/>
-          <w:sz w:val="24"/>
-          <w:szCs w:val="24"/>
-          <w:highlight w:val="yellow"/>
-        </w:rPr>
-        <w:t>1.2. Магнитное поле</w:t>
-      </w:r>
-    </w:p>
-    <w:p>
-      <w:pPr>
-        <w:spacing w:after="0" w:line="25" w:lineRule="atLeast"/>
-        <w:rPr>
-          <w:rFonts w:ascii="Times New Roman" w:hAnsi="Times New Roman" w:cs="Times New Roman"/>
-          <w:b/>
-          <w:position w:val="-36"/>
-          <w:sz w:val="24"/>
-          <w:szCs w:val="24"/>
-          <w:highlight w:val="yellow"/>
-        </w:rPr>
-      </w:pPr>
-      <w:r>
-        <w:rPr>
-          <w:rFonts w:ascii="Times New Roman" w:hAnsi="Times New Roman" w:cs="Times New Roman"/>
-          <w:b/>
-          <w:position w:val="-36"/>
-          <w:sz w:val="24"/>
-          <w:szCs w:val="24"/>
-          <w:highlight w:val="yellow"/>
-        </w:rPr>
-        <w:object w:dxaOrig="7440" w:dyaOrig="840">
-          <v:shape id="_x0000_i1099" type="#_x0000_t75" style="width:373.2pt;height:41.4pt" o:ole="">
-            <v:imagedata r:id="rId157" o:title=""/>
-          </v:shape>
-          <o:OLEObject Type="Embed" ProgID="Equation.DSMT4" ShapeID="_x0000_i1099" DrawAspect="Content" ObjectID="_1678805427" r:id="rId158"/>
-        </w:object>
-      </w:r>
-    </w:p>
-    <w:p>
-      <w:pPr>
-        <w:spacing w:after="0" w:line="25" w:lineRule="atLeast"/>
-        <w:rPr>
-          <w:rFonts w:ascii="Times New Roman" w:hAnsi="Times New Roman" w:cs="Times New Roman"/>
-          <w:b/>
-          <w:sz w:val="24"/>
-          <w:szCs w:val="24"/>
-          <w:highlight w:val="yellow"/>
-        </w:rPr>
-      </w:pPr>
-      <w:r>
-        <w:rPr>
-          <w:rFonts w:ascii="Times New Roman" w:hAnsi="Times New Roman" w:cs="Times New Roman"/>
-          <w:b/>
-          <w:position w:val="-36"/>
-          <w:sz w:val="24"/>
-          <w:szCs w:val="24"/>
-          <w:highlight w:val="yellow"/>
-        </w:rPr>
-        <w:object w:dxaOrig="7480" w:dyaOrig="840">
-          <v:shape id="_x0000_i1100" type="#_x0000_t75" style="width:374.4pt;height:41.4pt" o:ole="">
-            <v:imagedata r:id="rId159" o:title=""/>
-          </v:shape>
-          <o:OLEObject Type="Embed" ProgID="Equation.DSMT4" ShapeID="_x0000_i1100" DrawAspect="Content" ObjectID="_1678805428" r:id="rId160"/>
-        </w:object>
-      </w:r>
-    </w:p>
-    <w:p>
-      <w:pPr>
-        <w:spacing w:after="0" w:line="25" w:lineRule="atLeast"/>
-        <w:rPr>
-          <w:rFonts w:ascii="Times New Roman" w:hAnsi="Times New Roman" w:cs="Times New Roman"/>
-          <w:b/>
-          <w:position w:val="-24"/>
-          <w:sz w:val="24"/>
-          <w:szCs w:val="24"/>
-          <w:highlight w:val="yellow"/>
-        </w:rPr>
-      </w:pPr>
-      <w:r>
-        <w:rPr>
-          <w:rFonts w:ascii="Times New Roman" w:hAnsi="Times New Roman" w:cs="Times New Roman"/>
-          <w:b/>
-          <w:position w:val="-24"/>
-          <w:sz w:val="24"/>
-          <w:szCs w:val="24"/>
-          <w:highlight w:val="yellow"/>
-        </w:rPr>
-        <w:object w:dxaOrig="4320" w:dyaOrig="620">
-          <v:shape id="_x0000_i1101" type="#_x0000_t75" style="width:216.6pt;height:31.2pt" o:ole="">
-            <v:imagedata r:id="rId161" o:title=""/>
-          </v:shape>
-          <o:OLEObject Type="Embed" ProgID="Equation.DSMT4" ShapeID="_x0000_i1101" DrawAspect="Content" ObjectID="_1678805429" r:id="rId162"/>
-        </w:object>
-      </w:r>
-    </w:p>
-    <w:p>
-      <w:pPr>
-        <w:spacing w:after="0" w:line="25" w:lineRule="atLeast"/>
-        <w:rPr>
-          <w:rFonts w:ascii="Times New Roman" w:hAnsi="Times New Roman" w:cs="Times New Roman"/>
-          <w:b/>
-          <w:sz w:val="24"/>
-          <w:szCs w:val="24"/>
-          <w:highlight w:val="yellow"/>
-        </w:rPr>
-      </w:pPr>
-      <w:r>
-        <w:rPr>
-          <w:rFonts w:ascii="Times New Roman" w:hAnsi="Times New Roman" w:cs="Times New Roman"/>
-          <w:b/>
-          <w:position w:val="-24"/>
-          <w:sz w:val="24"/>
-          <w:szCs w:val="24"/>
-          <w:highlight w:val="yellow"/>
-        </w:rPr>
-        <w:object w:dxaOrig="4380" w:dyaOrig="620">
-          <v:shape id="_x0000_i1102" type="#_x0000_t75" style="width:219pt;height:31.2pt" o:ole="">
-            <v:imagedata r:id="rId163" o:title=""/>
-          </v:shape>
-          <o:OLEObject Type="Embed" ProgID="Equation.DSMT4" ShapeID="_x0000_i1102" DrawAspect="Content" ObjectID="_1678805430" r:id="rId164"/>
-        </w:object>
-      </w:r>
-    </w:p>
-    <w:p>
-      <w:pPr>
-        <w:spacing w:after="0" w:line="25" w:lineRule="atLeast"/>
-        <w:rPr>
-          <w:rFonts w:ascii="Times New Roman" w:hAnsi="Times New Roman" w:cs="Times New Roman"/>
-          <w:sz w:val="24"/>
-          <w:szCs w:val="24"/>
-          <w:highlight w:val="yellow"/>
-        </w:rPr>
-      </w:pPr>
-      <w:r>
-        <w:rPr>
-          <w:rFonts w:ascii="Times New Roman" w:hAnsi="Times New Roman" w:cs="Times New Roman"/>
-          <w:sz w:val="24"/>
-          <w:szCs w:val="24"/>
-          <w:highlight w:val="yellow"/>
-        </w:rPr>
-        <w:t xml:space="preserve">Где </w:t>
-      </w:r>
-      <w:r>
-        <w:rPr>
-          <w:rFonts w:ascii="Times New Roman" w:hAnsi="Times New Roman" w:cs="Times New Roman"/>
-          <w:position w:val="-14"/>
-          <w:sz w:val="24"/>
-          <w:szCs w:val="24"/>
-          <w:highlight w:val="yellow"/>
-        </w:rPr>
-        <w:object w:dxaOrig="2860" w:dyaOrig="460">
-          <v:shape id="_x0000_i1103" type="#_x0000_t75" style="width:142.2pt;height:22.8pt" o:ole="">
-            <v:imagedata r:id="rId165" o:title=""/>
-          </v:shape>
-          <o:OLEObject Type="Embed" ProgID="Equation.DSMT4" ShapeID="_x0000_i1103" DrawAspect="Content" ObjectID="_1678805431" r:id="rId166"/>
-        </w:object>
-      </w:r>
-      <w:r>
-        <w:rPr>
-          <w:rFonts w:ascii="Times New Roman" w:hAnsi="Times New Roman" w:cs="Times New Roman"/>
-          <w:sz w:val="24"/>
-          <w:szCs w:val="24"/>
-          <w:highlight w:val="yellow"/>
-        </w:rPr>
-        <w:t xml:space="preserve"> </w:t>
-      </w:r>
-    </w:p>
-    <w:p>
-      <w:pPr>
-        <w:spacing w:after="0" w:line="25" w:lineRule="atLeast"/>
-        <w:rPr>
-          <w:rFonts w:ascii="Times New Roman" w:hAnsi="Times New Roman" w:cs="Times New Roman"/>
-          <w:b/>
-          <w:sz w:val="24"/>
-          <w:szCs w:val="24"/>
-          <w:highlight w:val="yellow"/>
-        </w:rPr>
-      </w:pPr>
-      <w:r>
-        <w:rPr>
-          <w:rFonts w:ascii="Times New Roman" w:hAnsi="Times New Roman" w:cs="Times New Roman"/>
-          <w:b/>
-          <w:sz w:val="24"/>
-          <w:szCs w:val="24"/>
-          <w:highlight w:val="yellow"/>
-        </w:rPr>
-        <w:t>2) Диагональные элементы (n==m)</w:t>
-      </w:r>
-    </w:p>
-    <w:p>
-      <w:pPr>
-        <w:spacing w:after="0" w:line="25" w:lineRule="atLeast"/>
-        <w:rPr>
-          <w:rFonts w:ascii="Times New Roman" w:hAnsi="Times New Roman" w:cs="Times New Roman"/>
-          <w:sz w:val="24"/>
-          <w:szCs w:val="24"/>
-          <w:highlight w:val="yellow"/>
-        </w:rPr>
-      </w:pPr>
-      <w:r>
-        <w:rPr>
-          <w:rFonts w:ascii="Times New Roman" w:hAnsi="Times New Roman" w:cs="Times New Roman"/>
-          <w:sz w:val="24"/>
-          <w:szCs w:val="24"/>
-          <w:highlight w:val="yellow"/>
-        </w:rPr>
-        <w:t>2.1. Электрическое поле</w:t>
-      </w:r>
-    </w:p>
-    <w:p>
-      <w:pPr>
-        <w:spacing w:after="0" w:line="25" w:lineRule="atLeast"/>
-        <w:rPr>
-          <w:rFonts w:ascii="Times New Roman" w:hAnsi="Times New Roman" w:cs="Times New Roman"/>
-          <w:position w:val="-100"/>
-          <w:sz w:val="24"/>
-          <w:szCs w:val="24"/>
-          <w:highlight w:val="yellow"/>
-        </w:rPr>
-      </w:pPr>
-      <w:r>
-        <w:rPr>
-          <w:rFonts w:ascii="Times New Roman" w:hAnsi="Times New Roman" w:cs="Times New Roman"/>
-          <w:position w:val="-100"/>
-          <w:sz w:val="24"/>
-          <w:szCs w:val="24"/>
-          <w:highlight w:val="yellow"/>
-        </w:rPr>
-        <w:object w:dxaOrig="11620" w:dyaOrig="2120">
-          <v:shape id="_x0000_i1104" type="#_x0000_t75" style="width:468pt;height:85.8pt" o:ole="">
-            <v:imagedata r:id="rId167" o:title=""/>
-          </v:shape>
-          <o:OLEObject Type="Embed" ProgID="Equation.DSMT4" ShapeID="_x0000_i1104" DrawAspect="Content" ObjectID="_1678805432" r:id="rId168"/>
-        </w:object>
-      </w:r>
-    </w:p>
-    <w:p>
-      <w:pPr>
-        <w:spacing w:after="0" w:line="25" w:lineRule="atLeast"/>
-        <w:rPr>
-          <w:rFonts w:ascii="Times New Roman" w:hAnsi="Times New Roman" w:cs="Times New Roman"/>
-          <w:b/>
-          <w:sz w:val="24"/>
-          <w:szCs w:val="24"/>
-          <w:highlight w:val="yellow"/>
-        </w:rPr>
-      </w:pPr>
-      <w:r>
-        <w:rPr>
-          <w:rFonts w:ascii="Times New Roman" w:hAnsi="Times New Roman" w:cs="Times New Roman"/>
-          <w:position w:val="-100"/>
-          <w:sz w:val="24"/>
-          <w:szCs w:val="24"/>
-          <w:highlight w:val="yellow"/>
-        </w:rPr>
-        <w:object w:dxaOrig="11740" w:dyaOrig="2120">
-          <v:shape id="_x0000_i1105" type="#_x0000_t75" style="width:472.8pt;height:85.8pt" o:ole="">
-            <v:imagedata r:id="rId169" o:title=""/>
-          </v:shape>
-          <o:OLEObject Type="Embed" ProgID="Equation.DSMT4" ShapeID="_x0000_i1105" DrawAspect="Content" ObjectID="_1678805433" r:id="rId170"/>
-        </w:object>
-      </w:r>
-    </w:p>
-    <w:p>
-      <w:pPr>
-        <w:spacing w:after="0" w:line="25" w:lineRule="atLeast"/>
-        <w:rPr>
-          <w:rFonts w:ascii="Times New Roman" w:hAnsi="Times New Roman" w:cs="Times New Roman"/>
-          <w:sz w:val="24"/>
-          <w:szCs w:val="24"/>
-          <w:highlight w:val="yellow"/>
-        </w:rPr>
-      </w:pPr>
-      <w:r>
-        <w:rPr>
-          <w:rFonts w:ascii="Times New Roman" w:hAnsi="Times New Roman" w:cs="Times New Roman"/>
-          <w:sz w:val="24"/>
-          <w:szCs w:val="24"/>
-          <w:highlight w:val="yellow"/>
-        </w:rPr>
-        <w:t>2.2. Магнитное поле</w:t>
-      </w:r>
-    </w:p>
-    <w:p>
-      <w:pPr>
-        <w:spacing w:after="0" w:line="25" w:lineRule="atLeast"/>
-        <w:rPr>
-          <w:rFonts w:ascii="Times New Roman" w:hAnsi="Times New Roman" w:cs="Times New Roman"/>
-          <w:sz w:val="24"/>
-          <w:szCs w:val="24"/>
-          <w:highlight w:val="yellow"/>
-        </w:rPr>
-      </w:pPr>
-      <w:r>
-        <w:rPr>
-          <w:rFonts w:ascii="Times New Roman" w:hAnsi="Times New Roman" w:cs="Times New Roman"/>
-          <w:sz w:val="24"/>
-          <w:szCs w:val="24"/>
-          <w:highlight w:val="yellow"/>
-        </w:rPr>
-        <w:t xml:space="preserve">* </w:t>
-      </w:r>
-      <w:r>
-        <w:rPr>
-          <w:rFonts w:ascii="Times New Roman" w:hAnsi="Times New Roman" w:cs="Times New Roman"/>
-          <w:sz w:val="24"/>
-          <w:szCs w:val="24"/>
-          <w:highlight w:val="yellow"/>
+        </w:rPr>
+        <w:object w:dxaOrig="4020" w:dyaOrig="720">
+          <v:shape id="_x0000_i1126" type="#_x0000_t75" style="width:201pt;height:36.2pt" o:ole="">
+            <v:imagedata r:id="rId192" o:title=""/>
+          </v:shape>
+          <o:OLEObject Type="Embed" ProgID="Equation.DSMT4" ShapeID="_x0000_i1126" DrawAspect="Content" ObjectID="_1678871777" r:id="rId193"/>
+        </w:object>
+      </w:r>
+    </w:p>
+    <w:p>
+      <w:pPr>
+        <w:spacing w:after="0" w:line="240" w:lineRule="auto"/>
+        <w:rPr>
+          <w:rFonts w:ascii="Times New Roman" w:hAnsi="Times New Roman" w:cs="Times New Roman"/>
+          <w:sz w:val="28"/>
+          <w:szCs w:val="28"/>
+        </w:rPr>
+      </w:pPr>
+      <w:r>
+        <w:rPr>
+          <w:rFonts w:ascii="Times New Roman" w:hAnsi="Times New Roman" w:cs="Times New Roman"/>
+          <w:position w:val="-32"/>
+          <w:sz w:val="28"/>
+          <w:szCs w:val="28"/>
+        </w:rPr>
+        <w:object w:dxaOrig="6640" w:dyaOrig="760">
+          <v:shape id="_x0000_i1127" type="#_x0000_t75" style="width:331.9pt;height:38.1pt" o:ole="">
+            <v:imagedata r:id="rId194" o:title=""/>
+          </v:shape>
+          <o:OLEObject Type="Embed" ProgID="Equation.DSMT4" ShapeID="_x0000_i1127" DrawAspect="Content" ObjectID="_1678871778" r:id="rId195"/>
+        </w:object>
+      </w:r>
+    </w:p>
+    <w:p>
+      <w:pPr>
+        <w:spacing w:after="0" w:line="240" w:lineRule="auto"/>
+        <w:rPr>
+          <w:rFonts w:ascii="Times New Roman" w:hAnsi="Times New Roman" w:cs="Times New Roman"/>
+          <w:sz w:val="28"/>
+          <w:szCs w:val="28"/>
+        </w:rPr>
+      </w:pPr>
+      <w:r>
+        <w:rPr>
+          <w:rFonts w:ascii="Times New Roman" w:hAnsi="Times New Roman" w:cs="Times New Roman"/>
+          <w:position w:val="-72"/>
+          <w:sz w:val="28"/>
+          <w:szCs w:val="28"/>
+        </w:rPr>
+        <w:object w:dxaOrig="5420" w:dyaOrig="1560">
+          <v:shape id="_x0000_i1128" type="#_x0000_t75" style="width:271.05pt;height:77.8pt" o:ole="">
+            <v:imagedata r:id="rId196" o:title=""/>
+          </v:shape>
+          <o:OLEObject Type="Embed" ProgID="Equation.DSMT4" ShapeID="_x0000_i1128" DrawAspect="Content" ObjectID="_1678871779" r:id="rId197"/>
+        </w:object>
+      </w:r>
+    </w:p>
+    <w:p>
+      <w:pPr>
+        <w:spacing w:after="0" w:line="240" w:lineRule="auto"/>
+        <w:rPr>
+          <w:rFonts w:ascii="Times New Roman" w:hAnsi="Times New Roman" w:cs="Times New Roman"/>
+          <w:b/>
+          <w:sz w:val="28"/>
+          <w:szCs w:val="28"/>
+        </w:rPr>
+      </w:pPr>
+      <w:r>
+        <w:rPr>
+          <w:rFonts w:ascii="Times New Roman" w:hAnsi="Times New Roman" w:cs="Times New Roman"/>
+          <w:b/>
+          <w:sz w:val="28"/>
+          <w:szCs w:val="28"/>
+        </w:rPr>
+        <w:t>Тогда поле в дальней зоне</w:t>
+      </w:r>
+    </w:p>
+    <w:p>
+      <w:pPr>
+        <w:spacing w:after="0" w:line="240" w:lineRule="auto"/>
+        <w:rPr>
+          <w:rFonts w:ascii="Times New Roman" w:hAnsi="Times New Roman" w:cs="Times New Roman"/>
+          <w:sz w:val="28"/>
+          <w:szCs w:val="28"/>
+        </w:rPr>
+      </w:pPr>
+      <w:r>
+        <w:rPr>
+          <w:rFonts w:ascii="Times New Roman" w:hAnsi="Times New Roman" w:cs="Times New Roman"/>
+          <w:position w:val="-32"/>
+          <w:sz w:val="28"/>
+          <w:szCs w:val="28"/>
+        </w:rPr>
+        <w:object w:dxaOrig="6180" w:dyaOrig="760">
+          <v:shape id="_x0000_i1131" type="#_x0000_t75" style="width:309.2pt;height:38.1pt" o:ole="">
+            <v:imagedata r:id="rId198" o:title=""/>
+          </v:shape>
+          <o:OLEObject Type="Embed" ProgID="Equation.DSMT4" ShapeID="_x0000_i1131" DrawAspect="Content" ObjectID="_1678871780" r:id="rId199"/>
+        </w:object>
+      </w:r>
+    </w:p>
+    <w:p>
+      <w:pPr>
+        <w:spacing w:after="0" w:line="240" w:lineRule="auto"/>
+        <w:jc w:val="both"/>
+        <w:rPr>
+          <w:rFonts w:ascii="Times New Roman" w:hAnsi="Times New Roman" w:cs="Times New Roman"/>
+          <w:sz w:val="24"/>
+          <w:szCs w:val="24"/>
+        </w:rPr>
+      </w:pPr>
+      <w:r>
+        <w:rPr>
+          <w:rFonts w:ascii="Times New Roman" w:hAnsi="Times New Roman" w:cs="Times New Roman"/>
+          <w:sz w:val="24"/>
+          <w:szCs w:val="24"/>
+        </w:rPr>
+        <w:t xml:space="preserve">где </w:t>
+      </w:r>
+      <w:r>
+        <w:rPr>
+          <w:rFonts w:ascii="Times New Roman" w:hAnsi="Times New Roman" w:cs="Times New Roman"/>
+          <w:position w:val="-12"/>
+          <w:sz w:val="24"/>
+          <w:szCs w:val="24"/>
           <w:lang w:val="en-US"/>
         </w:rPr>
-        <w:t>u</w:t>
-      </w:r>
-      <w:r>
-        <w:rPr>
-          <w:rFonts w:ascii="Times New Roman" w:hAnsi="Times New Roman" w:cs="Times New Roman"/>
-          <w:sz w:val="24"/>
-          <w:szCs w:val="24"/>
-          <w:highlight w:val="yellow"/>
-        </w:rPr>
-        <w:t xml:space="preserve">=0, </w:t>
-      </w:r>
-      <w:r>
-        <w:rPr>
-          <w:rFonts w:ascii="Times New Roman" w:hAnsi="Times New Roman" w:cs="Times New Roman"/>
-          <w:sz w:val="24"/>
-          <w:szCs w:val="24"/>
-          <w:highlight w:val="yellow"/>
-          <w:lang w:val="en-US"/>
-        </w:rPr>
-        <w:t>w</w:t>
-      </w:r>
-      <w:r>
-        <w:rPr>
-          <w:rFonts w:ascii="Times New Roman" w:hAnsi="Times New Roman" w:cs="Times New Roman"/>
-          <w:sz w:val="24"/>
-          <w:szCs w:val="24"/>
-          <w:highlight w:val="yellow"/>
-        </w:rPr>
-        <w:t>=0 (наблюдения) т.к. используем локальную систему координат в центре участка.</w:t>
-      </w:r>
-    </w:p>
-    <w:p>
-      <w:pPr>
-        <w:spacing w:after="0" w:line="25" w:lineRule="atLeast"/>
-        <w:rPr>
-          <w:rFonts w:ascii="Times New Roman" w:hAnsi="Times New Roman" w:cs="Times New Roman"/>
-          <w:position w:val="-24"/>
-          <w:sz w:val="24"/>
-          <w:szCs w:val="24"/>
-          <w:highlight w:val="yellow"/>
-        </w:rPr>
-      </w:pPr>
-      <w:r>
-        <w:rPr>
-          <w:rFonts w:ascii="Times New Roman" w:hAnsi="Times New Roman" w:cs="Times New Roman"/>
-          <w:position w:val="-24"/>
-          <w:sz w:val="24"/>
-          <w:szCs w:val="24"/>
-          <w:highlight w:val="yellow"/>
-        </w:rPr>
-        <w:object w:dxaOrig="860" w:dyaOrig="620">
-          <v:shape id="_x0000_i1106" type="#_x0000_t75" style="width:43.2pt;height:31.2pt" o:ole="">
-            <v:imagedata r:id="rId171" o:title=""/>
-          </v:shape>
-          <o:OLEObject Type="Embed" ProgID="Equation.DSMT4" ShapeID="_x0000_i1106" DrawAspect="Content" ObjectID="_1678805434" r:id="rId172"/>
-        </w:object>
-      </w:r>
-    </w:p>
-    <w:p>
-      <w:pPr>
-        <w:spacing w:after="0" w:line="25" w:lineRule="atLeast"/>
-        <w:rPr>
-          <w:rFonts w:ascii="Times New Roman" w:hAnsi="Times New Roman" w:cs="Times New Roman"/>
-          <w:sz w:val="24"/>
-          <w:szCs w:val="24"/>
-          <w:highlight w:val="yellow"/>
-        </w:rPr>
-      </w:pPr>
-      <w:r>
-        <w:rPr>
-          <w:rFonts w:ascii="Times New Roman" w:hAnsi="Times New Roman" w:cs="Times New Roman"/>
-          <w:position w:val="-24"/>
-          <w:sz w:val="24"/>
-          <w:szCs w:val="24"/>
-          <w:highlight w:val="yellow"/>
-        </w:rPr>
-        <w:object w:dxaOrig="1000" w:dyaOrig="620">
-          <v:shape id="_x0000_i1107" type="#_x0000_t75" style="width:51pt;height:31.2pt" o:ole="">
-            <v:imagedata r:id="rId173" o:title=""/>
-          </v:shape>
-          <o:OLEObject Type="Embed" ProgID="Equation.DSMT4" ShapeID="_x0000_i1107" DrawAspect="Content" ObjectID="_1678805435" r:id="rId174"/>
-        </w:object>
-      </w:r>
-    </w:p>
-    <w:p>
-      <w:pPr>
-        <w:spacing w:after="0" w:line="25" w:lineRule="atLeast"/>
-        <w:rPr>
-          <w:rFonts w:ascii="Times New Roman" w:hAnsi="Times New Roman" w:cs="Times New Roman"/>
-          <w:sz w:val="24"/>
-          <w:szCs w:val="24"/>
-          <w:highlight w:val="yellow"/>
-          <w:lang w:val="en-US"/>
-        </w:rPr>
-      </w:pPr>
-      <w:r>
-        <w:rPr>
-          <w:rFonts w:ascii="Times New Roman" w:hAnsi="Times New Roman" w:cs="Times New Roman"/>
-          <w:position w:val="-12"/>
-          <w:sz w:val="24"/>
-          <w:szCs w:val="24"/>
-          <w:highlight w:val="yellow"/>
-        </w:rPr>
-        <w:object w:dxaOrig="1460" w:dyaOrig="380">
-          <v:shape id="_x0000_i1108" type="#_x0000_t75" style="width:73.8pt;height:18.6pt" o:ole="">
-            <v:imagedata r:id="rId175" o:title=""/>
-          </v:shape>
-          <o:OLEObject Type="Embed" ProgID="Equation.DSMT4" ShapeID="_x0000_i1108" DrawAspect="Content" ObjectID="_1678805436" r:id="rId176"/>
-        </w:object>
-      </w:r>
-    </w:p>
-    <w:p>
-      <w:pPr>
-        <w:spacing w:after="0" w:line="25" w:lineRule="atLeast"/>
-        <w:rPr>
-          <w:rFonts w:ascii="Times New Roman" w:hAnsi="Times New Roman" w:cs="Times New Roman"/>
-          <w:b/>
-          <w:sz w:val="24"/>
-          <w:szCs w:val="24"/>
-          <w:highlight w:val="yellow"/>
-        </w:rPr>
-      </w:pPr>
-      <w:r>
-        <w:rPr>
-          <w:rFonts w:ascii="Times New Roman" w:hAnsi="Times New Roman" w:cs="Times New Roman"/>
-          <w:b/>
-          <w:sz w:val="24"/>
-          <w:szCs w:val="24"/>
-          <w:highlight w:val="yellow"/>
-        </w:rPr>
-        <w:t>3) В удаленных точках (n и m далеко)</w:t>
-      </w:r>
-    </w:p>
-    <w:p>
-      <w:pPr>
-        <w:spacing w:after="0" w:line="25" w:lineRule="atLeast"/>
-        <w:rPr>
-          <w:rFonts w:ascii="Times New Roman" w:hAnsi="Times New Roman" w:cs="Times New Roman"/>
-          <w:sz w:val="24"/>
-          <w:szCs w:val="24"/>
-          <w:highlight w:val="yellow"/>
-        </w:rPr>
-      </w:pPr>
-      <w:r>
-        <w:rPr>
-          <w:rFonts w:ascii="Times New Roman" w:hAnsi="Times New Roman" w:cs="Times New Roman"/>
-          <w:sz w:val="24"/>
-          <w:szCs w:val="24"/>
-          <w:highlight w:val="yellow"/>
-        </w:rPr>
-        <w:t>3.1. Электрическое поле</w:t>
-      </w:r>
-    </w:p>
-    <w:p>
-      <w:pPr>
-        <w:spacing w:after="0" w:line="25" w:lineRule="atLeast"/>
-        <w:rPr>
-          <w:rFonts w:ascii="Times New Roman" w:hAnsi="Times New Roman" w:cs="Times New Roman"/>
-          <w:b/>
-          <w:position w:val="-24"/>
-          <w:sz w:val="24"/>
-          <w:szCs w:val="24"/>
-          <w:highlight w:val="yellow"/>
-        </w:rPr>
-      </w:pPr>
-      <w:r>
-        <w:rPr>
-          <w:rFonts w:ascii="Times New Roman" w:hAnsi="Times New Roman" w:cs="Times New Roman"/>
-          <w:b/>
-          <w:position w:val="-24"/>
-          <w:sz w:val="24"/>
-          <w:szCs w:val="24"/>
-          <w:highlight w:val="yellow"/>
-        </w:rPr>
-        <w:object w:dxaOrig="3240" w:dyaOrig="620">
-          <v:shape id="_x0000_i1109" type="#_x0000_t75" style="width:162.6pt;height:31.2pt" o:ole="">
-            <v:imagedata r:id="rId177" o:title=""/>
-          </v:shape>
-          <o:OLEObject Type="Embed" ProgID="Equation.DSMT4" ShapeID="_x0000_i1109" DrawAspect="Content" ObjectID="_1678805437" r:id="rId178"/>
-        </w:object>
-      </w:r>
-    </w:p>
-    <w:p>
-      <w:pPr>
-        <w:spacing w:after="0" w:line="25" w:lineRule="atLeast"/>
-        <w:rPr>
-          <w:rFonts w:ascii="Times New Roman" w:hAnsi="Times New Roman" w:cs="Times New Roman"/>
-          <w:b/>
-          <w:sz w:val="24"/>
-          <w:szCs w:val="24"/>
-          <w:highlight w:val="yellow"/>
-        </w:rPr>
-      </w:pPr>
-      <w:r>
-        <w:rPr>
-          <w:rFonts w:ascii="Times New Roman" w:hAnsi="Times New Roman" w:cs="Times New Roman"/>
-          <w:b/>
-          <w:position w:val="-24"/>
-          <w:sz w:val="24"/>
-          <w:szCs w:val="24"/>
-          <w:highlight w:val="yellow"/>
-        </w:rPr>
-        <w:object w:dxaOrig="3340" w:dyaOrig="620">
-          <v:shape id="_x0000_i1110" type="#_x0000_t75" style="width:167.4pt;height:31.2pt" o:ole="">
-            <v:imagedata r:id="rId179" o:title=""/>
-          </v:shape>
-          <o:OLEObject Type="Embed" ProgID="Equation.DSMT4" ShapeID="_x0000_i1110" DrawAspect="Content" ObjectID="_1678805438" r:id="rId180"/>
-        </w:object>
-      </w:r>
-    </w:p>
-    <w:p>
-      <w:pPr>
-        <w:spacing w:after="0" w:line="25" w:lineRule="atLeast"/>
-        <w:rPr>
-          <w:rFonts w:ascii="Times New Roman" w:hAnsi="Times New Roman" w:cs="Times New Roman"/>
-          <w:b/>
-          <w:sz w:val="24"/>
-          <w:szCs w:val="24"/>
-          <w:highlight w:val="yellow"/>
-        </w:rPr>
-      </w:pPr>
-      <w:r>
-        <w:rPr>
-          <w:rFonts w:ascii="Times New Roman" w:hAnsi="Times New Roman" w:cs="Times New Roman"/>
-          <w:sz w:val="24"/>
-          <w:szCs w:val="24"/>
-          <w:highlight w:val="yellow"/>
-        </w:rPr>
-        <w:t xml:space="preserve">Где </w:t>
-      </w:r>
-      <w:r>
-        <w:rPr>
-          <w:rFonts w:ascii="Times New Roman" w:hAnsi="Times New Roman" w:cs="Times New Roman"/>
-          <w:position w:val="-14"/>
-          <w:sz w:val="24"/>
-          <w:szCs w:val="24"/>
-          <w:highlight w:val="yellow"/>
-          <w:lang w:val="en-US"/>
-        </w:rPr>
-        <w:object w:dxaOrig="1900" w:dyaOrig="460">
-          <v:shape id="_x0000_i1111" type="#_x0000_t75" style="width:94.8pt;height:22.8pt" o:ole="">
-            <v:imagedata r:id="rId85" o:title=""/>
-          </v:shape>
-          <o:OLEObject Type="Embed" ProgID="Equation.DSMT4" ShapeID="_x0000_i1111" DrawAspect="Content" ObjectID="_1678805439" r:id="rId181"/>
-        </w:object>
-      </w:r>
-    </w:p>
-    <w:p>
-      <w:pPr>
-        <w:spacing w:after="0" w:line="25" w:lineRule="atLeast"/>
-        <w:rPr>
-          <w:rFonts w:ascii="Times New Roman" w:hAnsi="Times New Roman" w:cs="Times New Roman"/>
-          <w:sz w:val="24"/>
-          <w:szCs w:val="24"/>
-          <w:highlight w:val="yellow"/>
-        </w:rPr>
-      </w:pPr>
-      <w:r>
-        <w:rPr>
-          <w:rFonts w:ascii="Times New Roman" w:hAnsi="Times New Roman" w:cs="Times New Roman"/>
-          <w:sz w:val="24"/>
-          <w:szCs w:val="24"/>
-          <w:highlight w:val="yellow"/>
-        </w:rPr>
-        <w:t>3.2. Магнитное поле</w:t>
-      </w:r>
-    </w:p>
-    <w:p>
-      <w:pPr>
-        <w:spacing w:after="0" w:line="25" w:lineRule="atLeast"/>
-        <w:rPr>
-          <w:rFonts w:ascii="Times New Roman" w:hAnsi="Times New Roman" w:cs="Times New Roman"/>
-          <w:position w:val="-32"/>
-          <w:sz w:val="24"/>
-          <w:szCs w:val="24"/>
-          <w:highlight w:val="yellow"/>
-        </w:rPr>
-      </w:pPr>
-      <w:r>
-        <w:rPr>
-          <w:rFonts w:ascii="Times New Roman" w:hAnsi="Times New Roman" w:cs="Times New Roman"/>
-          <w:position w:val="-32"/>
-          <w:sz w:val="24"/>
-          <w:szCs w:val="24"/>
-          <w:highlight w:val="yellow"/>
-        </w:rPr>
-        <w:object w:dxaOrig="3920" w:dyaOrig="760">
-          <v:shape id="_x0000_i1112" type="#_x0000_t75" style="width:197.4pt;height:37.8pt" o:ole="">
-            <v:imagedata r:id="rId182" o:title=""/>
-          </v:shape>
-          <o:OLEObject Type="Embed" ProgID="Equation.DSMT4" ShapeID="_x0000_i1112" DrawAspect="Content" ObjectID="_1678805440" r:id="rId183"/>
-        </w:object>
-      </w:r>
-    </w:p>
-    <w:p>
-      <w:pPr>
-        <w:spacing w:after="0" w:line="25" w:lineRule="atLeast"/>
-        <w:rPr>
-          <w:rFonts w:ascii="Times New Roman" w:hAnsi="Times New Roman" w:cs="Times New Roman"/>
-          <w:position w:val="-32"/>
-          <w:sz w:val="24"/>
-          <w:szCs w:val="24"/>
-          <w:highlight w:val="yellow"/>
-        </w:rPr>
-      </w:pPr>
-      <w:r>
-        <w:rPr>
-          <w:rFonts w:ascii="Times New Roman" w:hAnsi="Times New Roman" w:cs="Times New Roman"/>
-          <w:position w:val="-32"/>
-          <w:sz w:val="24"/>
-          <w:szCs w:val="24"/>
-          <w:highlight w:val="yellow"/>
-        </w:rPr>
-        <w:object w:dxaOrig="3980" w:dyaOrig="760">
-          <v:shape id="_x0000_i1113" type="#_x0000_t75" style="width:198.6pt;height:37.8pt" o:ole="">
-            <v:imagedata r:id="rId184" o:title=""/>
-          </v:shape>
-          <o:OLEObject Type="Embed" ProgID="Equation.DSMT4" ShapeID="_x0000_i1113" DrawAspect="Content" ObjectID="_1678805441" r:id="rId185"/>
-        </w:object>
-      </w:r>
-    </w:p>
-    <w:p>
-      <w:pPr>
-        <w:spacing w:after="0" w:line="25" w:lineRule="atLeast"/>
-        <w:rPr>
-          <w:rFonts w:ascii="Times New Roman" w:hAnsi="Times New Roman" w:cs="Times New Roman"/>
-          <w:sz w:val="24"/>
-          <w:szCs w:val="24"/>
-          <w:highlight w:val="yellow"/>
-        </w:rPr>
-      </w:pPr>
-      <w:r>
-        <w:rPr>
-          <w:rFonts w:ascii="Times New Roman" w:hAnsi="Times New Roman" w:cs="Times New Roman"/>
-          <w:sz w:val="24"/>
-          <w:szCs w:val="24"/>
-          <w:highlight w:val="yellow"/>
-        </w:rPr>
-        <w:t xml:space="preserve"> где </w:t>
-      </w:r>
-      <w:r>
-        <w:rPr>
-          <w:rFonts w:ascii="Times New Roman" w:hAnsi="Times New Roman" w:cs="Times New Roman"/>
-          <w:position w:val="-14"/>
-          <w:sz w:val="24"/>
-          <w:szCs w:val="24"/>
-          <w:highlight w:val="yellow"/>
-          <w:lang w:val="en-US"/>
-        </w:rPr>
-        <w:object w:dxaOrig="1900" w:dyaOrig="460">
-          <v:shape id="_x0000_i1114" type="#_x0000_t75" style="width:94.8pt;height:22.8pt" o:ole="">
-            <v:imagedata r:id="rId85" o:title=""/>
-          </v:shape>
-          <o:OLEObject Type="Embed" ProgID="Equation.DSMT4" ShapeID="_x0000_i1114" DrawAspect="Content" ObjectID="_1678805442" r:id="rId186"/>
-        </w:object>
-      </w:r>
-      <w:r>
-        <w:rPr>
-          <w:rFonts w:ascii="Times New Roman" w:hAnsi="Times New Roman" w:cs="Times New Roman"/>
-          <w:sz w:val="24"/>
-          <w:szCs w:val="24"/>
-          <w:highlight w:val="yellow"/>
-          <w:lang w:val="en-US"/>
-        </w:rPr>
-        <w:t xml:space="preserve"> </w:t>
-      </w:r>
-    </w:p>
-    <w:p>
-      <w:pPr>
-        <w:spacing w:after="0" w:line="25" w:lineRule="atLeast"/>
-        <w:rPr>
-          <w:rFonts w:ascii="Times New Roman" w:hAnsi="Times New Roman" w:cs="Times New Roman"/>
-          <w:sz w:val="24"/>
-          <w:szCs w:val="24"/>
-          <w:highlight w:val="yellow"/>
-        </w:rPr>
-      </w:pPr>
-      <w:r>
-        <w:rPr>
-          <w:rFonts w:ascii="Times New Roman" w:hAnsi="Times New Roman" w:cs="Times New Roman"/>
-          <w:position w:val="-24"/>
-          <w:sz w:val="24"/>
-          <w:szCs w:val="24"/>
-          <w:highlight w:val="yellow"/>
-        </w:rPr>
-        <w:object w:dxaOrig="4320" w:dyaOrig="620">
-          <v:shape id="_x0000_i1115" type="#_x0000_t75" style="width:215.4pt;height:31.2pt" o:ole="">
-            <v:imagedata r:id="rId187" o:title=""/>
-          </v:shape>
-          <o:OLEObject Type="Embed" ProgID="Equation.DSMT4" ShapeID="_x0000_i1115" DrawAspect="Content" ObjectID="_1678805443" r:id="rId188"/>
-        </w:object>
-      </w:r>
-      <w:r>
-        <w:rPr>
-          <w:rFonts w:ascii="Times New Roman" w:hAnsi="Times New Roman" w:cs="Times New Roman"/>
-          <w:sz w:val="24"/>
-          <w:szCs w:val="24"/>
-          <w:highlight w:val="yellow"/>
-        </w:rPr>
-        <w:t xml:space="preserve"> </w:t>
-      </w:r>
-    </w:p>
-    <w:p>
-      <w:pPr>
-        <w:spacing w:after="0" w:line="25" w:lineRule="atLeast"/>
-        <w:rPr>
-          <w:rFonts w:ascii="Times New Roman" w:hAnsi="Times New Roman" w:cs="Times New Roman"/>
-          <w:sz w:val="24"/>
-          <w:szCs w:val="24"/>
-          <w:highlight w:val="yellow"/>
-        </w:rPr>
-      </w:pPr>
-      <w:r>
-        <w:rPr>
-          <w:rFonts w:ascii="Times New Roman" w:hAnsi="Times New Roman" w:cs="Times New Roman"/>
-          <w:position w:val="-24"/>
-          <w:sz w:val="24"/>
-          <w:szCs w:val="24"/>
-          <w:highlight w:val="yellow"/>
-        </w:rPr>
-        <w:object w:dxaOrig="4380" w:dyaOrig="620">
-          <v:shape id="_x0000_i1116" type="#_x0000_t75" style="width:218.4pt;height:31.2pt" o:ole="">
-            <v:imagedata r:id="rId189" o:title=""/>
-          </v:shape>
-          <o:OLEObject Type="Embed" ProgID="Equation.DSMT4" ShapeID="_x0000_i1116" DrawAspect="Content" ObjectID="_1678805444" r:id="rId190"/>
-        </w:object>
-      </w:r>
-    </w:p>
-    <w:p>
-      <w:pPr>
-        <w:spacing w:after="0" w:line="25" w:lineRule="atLeast"/>
-        <w:rPr>
-          <w:rFonts w:ascii="Times New Roman" w:hAnsi="Times New Roman" w:cs="Times New Roman"/>
-          <w:position w:val="-14"/>
-          <w:sz w:val="24"/>
-          <w:szCs w:val="24"/>
-          <w:highlight w:val="yellow"/>
-        </w:rPr>
-      </w:pPr>
-      <w:r>
-        <w:rPr>
-          <w:rFonts w:ascii="Times New Roman" w:hAnsi="Times New Roman" w:cs="Times New Roman"/>
-          <w:sz w:val="24"/>
-          <w:szCs w:val="24"/>
-          <w:highlight w:val="yellow"/>
-        </w:rPr>
-        <w:t xml:space="preserve">где </w:t>
-      </w:r>
-      <w:r>
-        <w:rPr>
-          <w:rFonts w:ascii="Times New Roman" w:hAnsi="Times New Roman" w:cs="Times New Roman"/>
-          <w:position w:val="-14"/>
-          <w:sz w:val="24"/>
-          <w:szCs w:val="24"/>
-          <w:highlight w:val="yellow"/>
-        </w:rPr>
-        <w:object w:dxaOrig="2860" w:dyaOrig="460">
-          <v:shape id="_x0000_i1117" type="#_x0000_t75" style="width:142.2pt;height:22.8pt" o:ole="">
-            <v:imagedata r:id="rId139" o:title=""/>
-          </v:shape>
-          <o:OLEObject Type="Embed" ProgID="Equation.DSMT4" ShapeID="_x0000_i1117" DrawAspect="Content" ObjectID="_1678805445" r:id="rId191"/>
-        </w:object>
-      </w:r>
-    </w:p>
-    <w:p>
-      <w:pPr>
-        <w:rPr>
-          <w:b/>
-        </w:rPr>
-      </w:pPr>
-      <w:r>
-        <w:rPr>
-          <w:b/>
-          <w:highlight w:val="yellow"/>
-        </w:rPr>
-        <w:t>Расчет поля на поверхности</w:t>
-      </w:r>
-    </w:p>
-    <w:p/>
+        <w:object w:dxaOrig="3000" w:dyaOrig="360">
+          <v:shape id="_x0000_i1129" type="#_x0000_t75" style="width:150.15pt;height:18.1pt" o:ole="">
+            <v:imagedata r:id="rId200" o:title=""/>
+          </v:shape>
+          <o:OLEObject Type="Embed" ProgID="Equation.3" ShapeID="_x0000_i1129" DrawAspect="Content" ObjectID="_1678871781" r:id="rId201"/>
+        </w:object>
+      </w:r>
+      <w:r>
+        <w:rPr>
+          <w:rFonts w:ascii="Times New Roman" w:hAnsi="Times New Roman" w:cs="Times New Roman"/>
+          <w:sz w:val="24"/>
+          <w:szCs w:val="24"/>
+        </w:rPr>
+        <w:t xml:space="preserve">. </w:t>
+      </w:r>
+    </w:p>
+    <w:p>
+      <w:pPr>
+        <w:spacing w:after="0" w:line="240" w:lineRule="auto"/>
+        <w:rPr>
+          <w:rFonts w:ascii="Times New Roman" w:hAnsi="Times New Roman" w:cs="Times New Roman"/>
+          <w:b/>
+          <w:sz w:val="28"/>
+          <w:szCs w:val="28"/>
+        </w:rPr>
+      </w:pPr>
+      <w:r>
+        <w:rPr>
+          <w:rFonts w:ascii="Times New Roman" w:hAnsi="Times New Roman" w:cs="Times New Roman"/>
+          <w:b/>
+          <w:sz w:val="28"/>
+          <w:szCs w:val="28"/>
+        </w:rPr>
+        <w:t>ЭПР</w:t>
+      </w:r>
+    </w:p>
+    <w:p>
+      <w:pPr>
+        <w:spacing w:after="0" w:line="240" w:lineRule="auto"/>
+        <w:rPr>
+          <w:rFonts w:ascii="Times New Roman" w:hAnsi="Times New Roman" w:cs="Times New Roman"/>
+          <w:sz w:val="28"/>
+          <w:szCs w:val="28"/>
+        </w:rPr>
+      </w:pPr>
+      <w:r>
+        <w:rPr>
+          <w:rFonts w:ascii="Times New Roman" w:hAnsi="Times New Roman" w:cs="Times New Roman"/>
+          <w:position w:val="-34"/>
+          <w:sz w:val="24"/>
+          <w:szCs w:val="24"/>
+        </w:rPr>
+        <w:object w:dxaOrig="6140" w:dyaOrig="820">
+          <v:shape id="_x0000_i1130" type="#_x0000_t75" style="width:304.95pt;height:41.2pt" o:ole="">
+            <v:imagedata r:id="rId202" o:title=""/>
+          </v:shape>
+          <o:OLEObject Type="Embed" ProgID="Equation.DSMT4" ShapeID="_x0000_i1130" DrawAspect="Content" ObjectID="_1678871782" r:id="rId203"/>
+        </w:object>
+      </w:r>
+    </w:p>
     <w:sectPr>
       <w:pgSz w:w="11906" w:h="16838"/>
       <w:pgMar w:top="1134" w:right="850" w:bottom="1134" w:left="1701" w:header="708" w:footer="708" w:gutter="0"/>
@@ -4744,6 +5416,17 @@
       <w:sz w:val="16"/>
       <w:szCs w:val="16"/>
     </w:rPr>
+  </w:style>
+  <w:style w:type="paragraph" w:styleId="a5">
+    <w:name w:val="List Paragraph"/>
+    <w:basedOn w:val="a"/>
+    <w:uiPriority w:val="34"/>
+    <w:qFormat/>
+    <w:rsid w:val="006A0E82"/>
+    <w:pPr>
+      <w:ind w:left="720"/>
+      <w:contextualSpacing/>
+    </w:pPr>
   </w:style>
 </w:styles>
 </file>
@@ -5036,7 +5719,7 @@
 </file>
 
 <file path=customXml/itemProps1.xml><?xml version="1.0" encoding="utf-8"?>
-<ds:datastoreItem xmlns:ds="http://schemas.openxmlformats.org/officeDocument/2006/customXml" ds:itemID="{C99F404A-BA78-440E-ABC5-1ABB8C859A42}">
+<ds:datastoreItem xmlns:ds="http://schemas.openxmlformats.org/officeDocument/2006/customXml" ds:itemID="{6CCD91FA-66F5-4E7C-9EFE-9829B0D3A101}">
   <ds:schemaRefs>
     <ds:schemaRef ds:uri="http://schemas.openxmlformats.org/officeDocument/2006/bibliography"/>
   </ds:schemaRefs>

--- a/H-поляризация/Формулы для H-поляризации/Диэл_цилиндр/Диэл_цилиндр_MIE_Hpol.docx
+++ b/H-поляризация/Формулы для H-поляризации/Диэл_цилиндр/Диэл_цилиндр_MIE_Hpol.docx
@@ -52,10 +52,10 @@
             <v:path o:extrusionok="f" gradientshapeok="t" o:connecttype="rect"/>
             <o:lock v:ext="edit" aspectratio="t"/>
           </v:shapetype>
-          <v:shape id="_x0000_i1025" type="#_x0000_t75" style="width:112.8pt;height:25.8pt" o:ole="">
+          <v:shape id="_x0000_i1025" type="#_x0000_t75" style="width:112.9pt;height:25.9pt" o:ole="">
             <v:imagedata r:id="rId5" o:title=""/>
           </v:shape>
-          <o:OLEObject Type="Embed" ProgID="Equation.DSMT4" ShapeID="_x0000_i1025" DrawAspect="Content" ObjectID="_1678871676" r:id="rId6"/>
+          <o:OLEObject Type="Embed" ProgID="Equation.DSMT4" ShapeID="_x0000_i1025" DrawAspect="Content" ObjectID="_1680201119" r:id="rId6"/>
         </w:object>
       </w:r>
     </w:p>
@@ -70,10 +70,10 @@
           <w:highlight w:val="yellow"/>
         </w:rPr>
         <w:object w:dxaOrig="1280" w:dyaOrig="320">
-          <v:shape id="_x0000_i1026" type="#_x0000_t75" style="width:64.3pt;height:16.15pt" o:ole="">
+          <v:shape id="_x0000_i1026" type="#_x0000_t75" style="width:64.5pt;height:16.15pt" o:ole="">
             <v:imagedata r:id="rId7" o:title=""/>
           </v:shape>
-          <o:OLEObject Type="Embed" ProgID="Equation.DSMT4" ShapeID="_x0000_i1026" DrawAspect="Content" ObjectID="_1678871677" r:id="rId8"/>
+          <o:OLEObject Type="Embed" ProgID="Equation.DSMT4" ShapeID="_x0000_i1026" DrawAspect="Content" ObjectID="_1680201120" r:id="rId8"/>
         </w:object>
       </w:r>
       <w:r>
@@ -90,10 +90,10 @@
           <w:highlight w:val="yellow"/>
         </w:rPr>
         <w:object w:dxaOrig="3040" w:dyaOrig="680">
-          <v:shape id="_x0000_i1027" type="#_x0000_t75" style="width:151.7pt;height:34.25pt" o:ole="">
+          <v:shape id="_x0000_i1027" type="#_x0000_t75" style="width:151.9pt;height:34.15pt" o:ole="">
             <v:imagedata r:id="rId9" o:title=""/>
           </v:shape>
-          <o:OLEObject Type="Embed" ProgID="Equation.DSMT4" ShapeID="_x0000_i1027" DrawAspect="Content" ObjectID="_1678871678" r:id="rId10"/>
+          <o:OLEObject Type="Embed" ProgID="Equation.DSMT4" ShapeID="_x0000_i1027" DrawAspect="Content" ObjectID="_1680201121" r:id="rId10"/>
         </w:object>
       </w:r>
       <w:r>
@@ -422,10 +422,10 @@
           <w:szCs w:val="24"/>
         </w:rPr>
         <w:object w:dxaOrig="660" w:dyaOrig="380">
-          <v:shape id="_x0000_i1028" type="#_x0000_t75" style="width:33.1pt;height:18.5pt" o:ole="">
+          <v:shape id="_x0000_i1028" type="#_x0000_t75" style="width:33pt;height:18.4pt" o:ole="">
             <v:imagedata r:id="rId13" o:title=""/>
           </v:shape>
-          <o:OLEObject Type="Embed" ProgID="Equation.DSMT4" ShapeID="_x0000_i1028" DrawAspect="Content" ObjectID="_1678871679" r:id="rId14"/>
+          <o:OLEObject Type="Embed" ProgID="Equation.DSMT4" ShapeID="_x0000_i1028" DrawAspect="Content" ObjectID="_1680201122" r:id="rId14"/>
         </w:object>
       </w:r>
       <w:r>
@@ -472,10 +472,10 @@
           <w:szCs w:val="24"/>
         </w:rPr>
         <w:object w:dxaOrig="680" w:dyaOrig="380">
-          <v:shape id="_x0000_i1029" type="#_x0000_t75" style="width:34.25pt;height:18.5pt" o:ole="">
+          <v:shape id="_x0000_i1029" type="#_x0000_t75" style="width:34.15pt;height:18.4pt" o:ole="">
             <v:imagedata r:id="rId15" o:title=""/>
           </v:shape>
-          <o:OLEObject Type="Embed" ProgID="Equation.DSMT4" ShapeID="_x0000_i1029" DrawAspect="Content" ObjectID="_1678871680" r:id="rId16"/>
+          <o:OLEObject Type="Embed" ProgID="Equation.DSMT4" ShapeID="_x0000_i1029" DrawAspect="Content" ObjectID="_1680201123" r:id="rId16"/>
         </w:object>
       </w:r>
       <w:r>
@@ -594,10 +594,10 @@
           <w:szCs w:val="24"/>
         </w:rPr>
         <w:object w:dxaOrig="1600" w:dyaOrig="400">
-          <v:shape id="_x0000_i1030" type="#_x0000_t75" style="width:79.7pt;height:19.65pt" o:ole="">
+          <v:shape id="_x0000_i1030" type="#_x0000_t75" style="width:79.5pt;height:19.5pt" o:ole="">
             <v:imagedata r:id="rId17" o:title=""/>
           </v:shape>
-          <o:OLEObject Type="Embed" ProgID="Equation.DSMT4" ShapeID="_x0000_i1030" DrawAspect="Content" ObjectID="_1678871681" r:id="rId18"/>
+          <o:OLEObject Type="Embed" ProgID="Equation.DSMT4" ShapeID="_x0000_i1030" DrawAspect="Content" ObjectID="_1680201124" r:id="rId18"/>
         </w:object>
       </w:r>
     </w:p>
@@ -618,10 +618,10 @@
           <w:szCs w:val="24"/>
         </w:rPr>
         <w:object w:dxaOrig="2560" w:dyaOrig="440">
-          <v:shape id="_x0000_i1031" type="#_x0000_t75" style="width:127.05pt;height:22.7pt" o:ole="">
+          <v:shape id="_x0000_i1031" type="#_x0000_t75" style="width:127.15pt;height:22.9pt" o:ole="">
             <v:imagedata r:id="rId19" o:title=""/>
           </v:shape>
-          <o:OLEObject Type="Embed" ProgID="Equation.DSMT4" ShapeID="_x0000_i1031" DrawAspect="Content" ObjectID="_1678871682" r:id="rId20"/>
+          <o:OLEObject Type="Embed" ProgID="Equation.DSMT4" ShapeID="_x0000_i1031" DrawAspect="Content" ObjectID="_1680201125" r:id="rId20"/>
         </w:object>
       </w:r>
     </w:p>
@@ -680,10 +680,10 @@
           <w:szCs w:val="24"/>
         </w:rPr>
         <w:object w:dxaOrig="2160" w:dyaOrig="380">
-          <v:shape id="_x0000_i1032" type="#_x0000_t75" style="width:108.6pt;height:18.5pt" o:ole="">
+          <v:shape id="_x0000_i1032" type="#_x0000_t75" style="width:108.75pt;height:18.4pt" o:ole="">
             <v:imagedata r:id="rId21" o:title=""/>
           </v:shape>
-          <o:OLEObject Type="Embed" ProgID="Equation.DSMT4" ShapeID="_x0000_i1032" DrawAspect="Content" ObjectID="_1678871683" r:id="rId22"/>
+          <o:OLEObject Type="Embed" ProgID="Equation.DSMT4" ShapeID="_x0000_i1032" DrawAspect="Content" ObjectID="_1680201126" r:id="rId22"/>
         </w:object>
       </w:r>
       <w:r>
@@ -730,10 +730,10 @@
           <w:position w:val="-30"/>
         </w:rPr>
         <w:object w:dxaOrig="1700" w:dyaOrig="680">
-          <v:shape id="_x0000_i1033" type="#_x0000_t75" style="width:85.1pt;height:33.5pt" o:ole="">
+          <v:shape id="_x0000_i1033" type="#_x0000_t75" style="width:85.15pt;height:33.4pt" o:ole="">
             <v:imagedata r:id="rId23" o:title=""/>
           </v:shape>
-          <o:OLEObject Type="Embed" ProgID="Equation.DSMT4" ShapeID="_x0000_i1033" DrawAspect="Content" ObjectID="_1678871684" r:id="rId24"/>
+          <o:OLEObject Type="Embed" ProgID="Equation.DSMT4" ShapeID="_x0000_i1033" DrawAspect="Content" ObjectID="_1680201127" r:id="rId24"/>
         </w:object>
       </w:r>
     </w:p>
@@ -749,10 +749,10 @@
           <w:position w:val="-36"/>
         </w:rPr>
         <w:object w:dxaOrig="4980" w:dyaOrig="840">
-          <v:shape id="_x0000_i1034" type="#_x0000_t75" style="width:249.1pt;height:41.95pt" o:ole="">
+          <v:shape id="_x0000_i1034" type="#_x0000_t75" style="width:249pt;height:42pt" o:ole="">
             <v:imagedata r:id="rId25" o:title=""/>
           </v:shape>
-          <o:OLEObject Type="Embed" ProgID="Equation.DSMT4" ShapeID="_x0000_i1034" DrawAspect="Content" ObjectID="_1678871685" r:id="rId26"/>
+          <o:OLEObject Type="Embed" ProgID="Equation.DSMT4" ShapeID="_x0000_i1034" DrawAspect="Content" ObjectID="_1680201128" r:id="rId26"/>
         </w:object>
       </w:r>
     </w:p>
@@ -768,10 +768,10 @@
           <w:position w:val="-30"/>
         </w:rPr>
         <w:object w:dxaOrig="7000" w:dyaOrig="740">
-          <v:shape id="_x0000_i1035" type="#_x0000_t75" style="width:349.6pt;height:37.35pt" o:ole="">
+          <v:shape id="_x0000_i1035" type="#_x0000_t75" style="width:349.5pt;height:37.5pt" o:ole="">
             <v:imagedata r:id="rId27" o:title=""/>
           </v:shape>
-          <o:OLEObject Type="Embed" ProgID="Equation.DSMT4" ShapeID="_x0000_i1035" DrawAspect="Content" ObjectID="_1678871686" r:id="rId28"/>
+          <o:OLEObject Type="Embed" ProgID="Equation.DSMT4" ShapeID="_x0000_i1035" DrawAspect="Content" ObjectID="_1680201129" r:id="rId28"/>
         </w:object>
       </w:r>
     </w:p>
@@ -790,10 +790,10 @@
           <w:position w:val="-30"/>
         </w:rPr>
         <w:object w:dxaOrig="7220" w:dyaOrig="740">
-          <v:shape id="_x0000_i1036" type="#_x0000_t75" style="width:361.55pt;height:37.35pt" o:ole="">
+          <v:shape id="_x0000_i1036" type="#_x0000_t75" style="width:361.9pt;height:37.5pt" o:ole="">
             <v:imagedata r:id="rId29" o:title=""/>
           </v:shape>
-          <o:OLEObject Type="Embed" ProgID="Equation.DSMT4" ShapeID="_x0000_i1036" DrawAspect="Content" ObjectID="_1678871687" r:id="rId30"/>
+          <o:OLEObject Type="Embed" ProgID="Equation.DSMT4" ShapeID="_x0000_i1036" DrawAspect="Content" ObjectID="_1680201130" r:id="rId30"/>
         </w:object>
       </w:r>
     </w:p>
@@ -878,10 +878,10 @@
           <w:szCs w:val="24"/>
         </w:rPr>
         <w:object w:dxaOrig="1600" w:dyaOrig="400">
-          <v:shape id="_x0000_i1084" type="#_x0000_t75" style="width:79.7pt;height:19.65pt" o:ole="">
+          <v:shape id="_x0000_i1037" type="#_x0000_t75" style="width:79.5pt;height:19.5pt" o:ole="">
             <v:imagedata r:id="rId31" o:title=""/>
           </v:shape>
-          <o:OLEObject Type="Embed" ProgID="Equation.DSMT4" ShapeID="_x0000_i1084" DrawAspect="Content" ObjectID="_1678871688" r:id="rId32"/>
+          <o:OLEObject Type="Embed" ProgID="Equation.DSMT4" ShapeID="_x0000_i1037" DrawAspect="Content" ObjectID="_1680201131" r:id="rId32"/>
         </w:object>
       </w:r>
     </w:p>
@@ -921,10 +921,10 @@
           <w:szCs w:val="24"/>
         </w:rPr>
         <w:object w:dxaOrig="2840" w:dyaOrig="680">
-          <v:shape id="_x0000_i1085" type="#_x0000_t75" style="width:141.7pt;height:34.25pt" o:ole="">
+          <v:shape id="_x0000_i1038" type="#_x0000_t75" style="width:141.75pt;height:34.15pt" o:ole="">
             <v:imagedata r:id="rId33" o:title=""/>
           </v:shape>
-          <o:OLEObject Type="Embed" ProgID="Equation.DSMT4" ShapeID="_x0000_i1085" DrawAspect="Content" ObjectID="_1678871689" r:id="rId34"/>
+          <o:OLEObject Type="Embed" ProgID="Equation.DSMT4" ShapeID="_x0000_i1038" DrawAspect="Content" ObjectID="_1680201132" r:id="rId34"/>
         </w:object>
       </w:r>
     </w:p>
@@ -1012,10 +1012,10 @@
           <w:szCs w:val="24"/>
         </w:rPr>
         <w:object w:dxaOrig="1479" w:dyaOrig="380">
-          <v:shape id="_x0000_i1037" type="#_x0000_t75" style="width:73.95pt;height:18.5pt" o:ole="">
+          <v:shape id="_x0000_i1039" type="#_x0000_t75" style="width:73.9pt;height:18.4pt" o:ole="">
             <v:imagedata r:id="rId35" o:title=""/>
           </v:shape>
-          <o:OLEObject Type="Embed" ProgID="Equation.DSMT4" ShapeID="_x0000_i1037" DrawAspect="Content" ObjectID="_1678871690" r:id="rId36"/>
+          <o:OLEObject Type="Embed" ProgID="Equation.DSMT4" ShapeID="_x0000_i1039" DrawAspect="Content" ObjectID="_1680201133" r:id="rId36"/>
         </w:object>
       </w:r>
     </w:p>
@@ -1055,10 +1055,10 @@
           <w:szCs w:val="24"/>
         </w:rPr>
         <w:object w:dxaOrig="7180" w:dyaOrig="680">
-          <v:shape id="_x0000_i1087" type="#_x0000_t75" style="width:358.45pt;height:34.25pt" o:ole="">
+          <v:shape id="_x0000_i1040" type="#_x0000_t75" style="width:358.15pt;height:34.15pt" o:ole="">
             <v:imagedata r:id="rId37" o:title=""/>
           </v:shape>
-          <o:OLEObject Type="Embed" ProgID="Equation.DSMT4" ShapeID="_x0000_i1087" DrawAspect="Content" ObjectID="_1678871691" r:id="rId38"/>
+          <o:OLEObject Type="Embed" ProgID="Equation.DSMT4" ShapeID="_x0000_i1040" DrawAspect="Content" ObjectID="_1680201134" r:id="rId38"/>
         </w:object>
       </w:r>
     </w:p>
@@ -1100,10 +1100,10 @@
           <w:szCs w:val="24"/>
         </w:rPr>
         <w:object w:dxaOrig="2840" w:dyaOrig="680">
-          <v:shape id="_x0000_i1086" type="#_x0000_t75" style="width:141.7pt;height:34.25pt" o:ole="">
+          <v:shape id="_x0000_i1041" type="#_x0000_t75" style="width:141.75pt;height:34.15pt" o:ole="">
             <v:imagedata r:id="rId33" o:title=""/>
           </v:shape>
-          <o:OLEObject Type="Embed" ProgID="Equation.DSMT4" ShapeID="_x0000_i1086" DrawAspect="Content" ObjectID="_1678871692" r:id="rId39"/>
+          <o:OLEObject Type="Embed" ProgID="Equation.DSMT4" ShapeID="_x0000_i1041" DrawAspect="Content" ObjectID="_1680201135" r:id="rId39"/>
         </w:object>
       </w:r>
     </w:p>
@@ -1125,10 +1125,10 @@
           <w:szCs w:val="24"/>
         </w:rPr>
         <w:object w:dxaOrig="7180" w:dyaOrig="680">
-          <v:shape id="_x0000_i1088" type="#_x0000_t75" style="width:358.45pt;height:34.25pt" o:ole="">
+          <v:shape id="_x0000_i1042" type="#_x0000_t75" style="width:358.15pt;height:34.15pt" o:ole="">
             <v:imagedata r:id="rId37" o:title=""/>
           </v:shape>
-          <o:OLEObject Type="Embed" ProgID="Equation.DSMT4" ShapeID="_x0000_i1088" DrawAspect="Content" ObjectID="_1678871693" r:id="rId40"/>
+          <o:OLEObject Type="Embed" ProgID="Equation.DSMT4" ShapeID="_x0000_i1042" DrawAspect="Content" ObjectID="_1680201136" r:id="rId40"/>
         </w:object>
       </w:r>
     </w:p>
@@ -1174,10 +1174,10 @@
           <w:position w:val="-64"/>
         </w:rPr>
         <w:object w:dxaOrig="3180" w:dyaOrig="1400">
-          <v:shape id="_x0000_i1089" type="#_x0000_t75" style="width:149.8pt;height:65.45pt" o:ole="">
+          <v:shape id="_x0000_i1043" type="#_x0000_t75" style="width:149.65pt;height:65.65pt" o:ole="">
             <v:imagedata r:id="rId41" o:title=""/>
           </v:shape>
-          <o:OLEObject Type="Embed" ProgID="Equation.DSMT4" ShapeID="_x0000_i1089" DrawAspect="Content" ObjectID="_1678871694" r:id="rId42"/>
+          <o:OLEObject Type="Embed" ProgID="Equation.DSMT4" ShapeID="_x0000_i1043" DrawAspect="Content" ObjectID="_1680201137" r:id="rId42"/>
         </w:object>
       </w:r>
     </w:p>
@@ -1209,10 +1209,10 @@
           <w:position w:val="-126"/>
         </w:rPr>
         <w:object w:dxaOrig="4620" w:dyaOrig="2640">
-          <v:shape id="_x0000_i1090" type="#_x0000_t75" style="width:231.8pt;height:132.05pt" o:ole="">
+          <v:shape id="_x0000_i1044" type="#_x0000_t75" style="width:231.75pt;height:132pt" o:ole="">
             <v:imagedata r:id="rId43" o:title=""/>
           </v:shape>
-          <o:OLEObject Type="Embed" ProgID="Equation.DSMT4" ShapeID="_x0000_i1090" DrawAspect="Content" ObjectID="_1678871695" r:id="rId44"/>
+          <o:OLEObject Type="Embed" ProgID="Equation.DSMT4" ShapeID="_x0000_i1044" DrawAspect="Content" ObjectID="_1680201138" r:id="rId44"/>
         </w:object>
       </w:r>
     </w:p>
@@ -1332,10 +1332,10 @@
           <w:szCs w:val="24"/>
         </w:rPr>
         <w:object w:dxaOrig="7620" w:dyaOrig="620">
-          <v:shape id="_x0000_i1038" type="#_x0000_t75" style="width:381.95pt;height:31.2pt" o:ole="">
+          <v:shape id="_x0000_i1045" type="#_x0000_t75" style="width:381.75pt;height:31.15pt" o:ole="">
             <v:imagedata r:id="rId45" o:title=""/>
           </v:shape>
-          <o:OLEObject Type="Embed" ProgID="Equation.DSMT4" ShapeID="_x0000_i1038" DrawAspect="Content" ObjectID="_1678871696" r:id="rId46"/>
+          <o:OLEObject Type="Embed" ProgID="Equation.DSMT4" ShapeID="_x0000_i1045" DrawAspect="Content" ObjectID="_1680201139" r:id="rId46"/>
         </w:object>
       </w:r>
     </w:p>
@@ -1364,10 +1364,10 @@
           <w:szCs w:val="24"/>
         </w:rPr>
         <w:object w:dxaOrig="4440" w:dyaOrig="440">
-          <v:shape id="_x0000_i1039" type="#_x0000_t75" style="width:222.55pt;height:21.55pt" o:ole="">
+          <v:shape id="_x0000_i1046" type="#_x0000_t75" style="width:222.4pt;height:21.4pt" o:ole="">
             <v:imagedata r:id="rId47" o:title=""/>
           </v:shape>
-          <o:OLEObject Type="Embed" ProgID="Equation.DSMT4" ShapeID="_x0000_i1039" DrawAspect="Content" ObjectID="_1678871697" r:id="rId48"/>
+          <o:OLEObject Type="Embed" ProgID="Equation.DSMT4" ShapeID="_x0000_i1046" DrawAspect="Content" ObjectID="_1680201140" r:id="rId48"/>
         </w:object>
       </w:r>
       <w:r>
@@ -1404,10 +1404,10 @@
           <w:szCs w:val="24"/>
         </w:rPr>
         <w:object w:dxaOrig="1080" w:dyaOrig="400">
-          <v:shape id="_x0000_i1040" type="#_x0000_t75" style="width:53.9pt;height:19.65pt" o:ole="">
+          <v:shape id="_x0000_i1047" type="#_x0000_t75" style="width:54pt;height:19.5pt" o:ole="">
             <v:imagedata r:id="rId49" o:title=""/>
           </v:shape>
-          <o:OLEObject Type="Embed" ProgID="Equation.DSMT4" ShapeID="_x0000_i1040" DrawAspect="Content" ObjectID="_1678871698" r:id="rId50"/>
+          <o:OLEObject Type="Embed" ProgID="Equation.DSMT4" ShapeID="_x0000_i1047" DrawAspect="Content" ObjectID="_1680201141" r:id="rId50"/>
         </w:object>
       </w:r>
     </w:p>
@@ -1436,10 +1436,10 @@
           <w:szCs w:val="24"/>
         </w:rPr>
         <w:object w:dxaOrig="320" w:dyaOrig="380">
-          <v:shape id="_x0000_i1041" type="#_x0000_t75" style="width:16.15pt;height:18.5pt" o:ole="">
+          <v:shape id="_x0000_i1048" type="#_x0000_t75" style="width:16.15pt;height:18.4pt" o:ole="">
             <v:imagedata r:id="rId51" o:title=""/>
           </v:shape>
-          <o:OLEObject Type="Embed" ProgID="Equation.DSMT4" ShapeID="_x0000_i1041" DrawAspect="Content" ObjectID="_1678871699" r:id="rId52"/>
+          <o:OLEObject Type="Embed" ProgID="Equation.DSMT4" ShapeID="_x0000_i1048" DrawAspect="Content" ObjectID="_1680201142" r:id="rId52"/>
         </w:object>
       </w:r>
       <w:r>
@@ -1497,10 +1497,10 @@
           <w:position w:val="-30"/>
         </w:rPr>
         <w:object w:dxaOrig="3040" w:dyaOrig="680">
-          <v:shape id="_x0000_i1042" type="#_x0000_t75" style="width:152.45pt;height:33.5pt" o:ole="">
+          <v:shape id="_x0000_i1049" type="#_x0000_t75" style="width:152.65pt;height:33.4pt" o:ole="">
             <v:imagedata r:id="rId9" o:title=""/>
           </v:shape>
-          <o:OLEObject Type="Embed" ProgID="Equation.DSMT4" ShapeID="_x0000_i1042" DrawAspect="Content" ObjectID="_1678871700" r:id="rId53"/>
+          <o:OLEObject Type="Embed" ProgID="Equation.DSMT4" ShapeID="_x0000_i1049" DrawAspect="Content" ObjectID="_1680201143" r:id="rId53"/>
         </w:object>
       </w:r>
     </w:p>
@@ -1527,10 +1527,10 @@
           <w:position w:val="-30"/>
         </w:rPr>
         <w:object w:dxaOrig="2500" w:dyaOrig="680">
-          <v:shape id="_x0000_i1043" type="#_x0000_t75" style="width:125.5pt;height:33.5pt" o:ole="">
+          <v:shape id="_x0000_i1050" type="#_x0000_t75" style="width:125.65pt;height:33.4pt" o:ole="">
             <v:imagedata r:id="rId54" o:title=""/>
           </v:shape>
-          <o:OLEObject Type="Embed" ProgID="Equation.DSMT4" ShapeID="_x0000_i1043" DrawAspect="Content" ObjectID="_1678871701" r:id="rId55"/>
+          <o:OLEObject Type="Embed" ProgID="Equation.DSMT4" ShapeID="_x0000_i1050" DrawAspect="Content" ObjectID="_1680201144" r:id="rId55"/>
         </w:object>
       </w:r>
     </w:p>
@@ -1571,10 +1571,10 @@
           <w:szCs w:val="24"/>
         </w:rPr>
         <w:object w:dxaOrig="1120" w:dyaOrig="400">
-          <v:shape id="_x0000_i1044" type="#_x0000_t75" style="width:55.85pt;height:19.65pt" o:ole="">
+          <v:shape id="_x0000_i1051" type="#_x0000_t75" style="width:55.9pt;height:19.5pt" o:ole="">
             <v:imagedata r:id="rId56" o:title=""/>
           </v:shape>
-          <o:OLEObject Type="Embed" ProgID="Equation.DSMT4" ShapeID="_x0000_i1044" DrawAspect="Content" ObjectID="_1678871702" r:id="rId57"/>
+          <o:OLEObject Type="Embed" ProgID="Equation.DSMT4" ShapeID="_x0000_i1051" DrawAspect="Content" ObjectID="_1680201145" r:id="rId57"/>
         </w:object>
       </w:r>
     </w:p>
@@ -1614,10 +1614,10 @@
           <w:szCs w:val="24"/>
         </w:rPr>
         <w:object w:dxaOrig="1260" w:dyaOrig="680">
-          <v:shape id="_x0000_i1045" type="#_x0000_t75" style="width:63.55pt;height:34.25pt" o:ole="">
+          <v:shape id="_x0000_i1052" type="#_x0000_t75" style="width:63.75pt;height:34.15pt" o:ole="">
             <v:imagedata r:id="rId58" o:title=""/>
           </v:shape>
-          <o:OLEObject Type="Embed" ProgID="Equation.DSMT4" ShapeID="_x0000_i1045" DrawAspect="Content" ObjectID="_1678871703" r:id="rId59"/>
+          <o:OLEObject Type="Embed" ProgID="Equation.DSMT4" ShapeID="_x0000_i1052" DrawAspect="Content" ObjectID="_1680201146" r:id="rId59"/>
         </w:object>
       </w:r>
     </w:p>
@@ -1639,10 +1639,10 @@
           <w:szCs w:val="24"/>
         </w:rPr>
         <w:object w:dxaOrig="1219" w:dyaOrig="680">
-          <v:shape id="_x0000_i1046" type="#_x0000_t75" style="width:60.45pt;height:34.25pt" o:ole="">
+          <v:shape id="_x0000_i1053" type="#_x0000_t75" style="width:60.4pt;height:34.15pt" o:ole="">
             <v:imagedata r:id="rId60" o:title=""/>
           </v:shape>
-          <o:OLEObject Type="Embed" ProgID="Equation.DSMT4" ShapeID="_x0000_i1046" DrawAspect="Content" ObjectID="_1678871704" r:id="rId61"/>
+          <o:OLEObject Type="Embed" ProgID="Equation.DSMT4" ShapeID="_x0000_i1053" DrawAspect="Content" ObjectID="_1680201147" r:id="rId61"/>
         </w:object>
       </w:r>
     </w:p>
@@ -1671,10 +1671,10 @@
           <w:szCs w:val="24"/>
         </w:rPr>
         <w:object w:dxaOrig="1339" w:dyaOrig="420">
-          <v:shape id="_x0000_i1047" type="#_x0000_t75" style="width:67.4pt;height:21.2pt" o:ole="">
+          <v:shape id="_x0000_i1054" type="#_x0000_t75" style="width:67.5pt;height:21.4pt" o:ole="">
             <v:imagedata r:id="rId62" o:title=""/>
           </v:shape>
-          <o:OLEObject Type="Embed" ProgID="Equation.DSMT4" ShapeID="_x0000_i1047" DrawAspect="Content" ObjectID="_1678871705" r:id="rId63"/>
+          <o:OLEObject Type="Embed" ProgID="Equation.DSMT4" ShapeID="_x0000_i1054" DrawAspect="Content" ObjectID="_1680201148" r:id="rId63"/>
         </w:object>
       </w:r>
       <w:r>
@@ -1693,10 +1693,10 @@
           <w:szCs w:val="24"/>
         </w:rPr>
         <w:object w:dxaOrig="1279" w:dyaOrig="420">
-          <v:shape id="_x0000_i1048" type="#_x0000_t75" style="width:64.3pt;height:21.2pt" o:ole="">
+          <v:shape id="_x0000_i1055" type="#_x0000_t75" style="width:64.15pt;height:21.4pt" o:ole="">
             <v:imagedata r:id="rId64" o:title=""/>
           </v:shape>
-          <o:OLEObject Type="Embed" ProgID="Equation.DSMT4" ShapeID="_x0000_i1048" DrawAspect="Content" ObjectID="_1678871706" r:id="rId65"/>
+          <o:OLEObject Type="Embed" ProgID="Equation.DSMT4" ShapeID="_x0000_i1055" DrawAspect="Content" ObjectID="_1680201149" r:id="rId65"/>
         </w:object>
       </w:r>
     </w:p>
@@ -1757,10 +1757,10 @@
           <w:szCs w:val="24"/>
         </w:rPr>
         <w:object w:dxaOrig="3360" w:dyaOrig="680">
-          <v:shape id="_x0000_i1049" type="#_x0000_t75" style="width:167.85pt;height:34.25pt" o:ole="">
+          <v:shape id="_x0000_i1056" type="#_x0000_t75" style="width:168pt;height:34.15pt" o:ole="">
             <v:imagedata r:id="rId66" o:title=""/>
           </v:shape>
-          <o:OLEObject Type="Embed" ProgID="Equation.DSMT4" ShapeID="_x0000_i1049" DrawAspect="Content" ObjectID="_1678871707" r:id="rId67"/>
+          <o:OLEObject Type="Embed" ProgID="Equation.DSMT4" ShapeID="_x0000_i1056" DrawAspect="Content" ObjectID="_1680201150" r:id="rId67"/>
         </w:object>
       </w:r>
     </w:p>
@@ -1781,10 +1781,10 @@
           <w:szCs w:val="24"/>
         </w:rPr>
         <w:object w:dxaOrig="3300" w:dyaOrig="680">
-          <v:shape id="_x0000_i1050" type="#_x0000_t75" style="width:165.2pt;height:34.25pt" o:ole="">
+          <v:shape id="_x0000_i1057" type="#_x0000_t75" style="width:165pt;height:34.15pt" o:ole="">
             <v:imagedata r:id="rId68" o:title=""/>
           </v:shape>
-          <o:OLEObject Type="Embed" ProgID="Equation.DSMT4" ShapeID="_x0000_i1050" DrawAspect="Content" ObjectID="_1678871708" r:id="rId69"/>
+          <o:OLEObject Type="Embed" ProgID="Equation.DSMT4" ShapeID="_x0000_i1057" DrawAspect="Content" ObjectID="_1680201151" r:id="rId69"/>
         </w:object>
       </w:r>
     </w:p>
@@ -1893,10 +1893,10 @@
           <w:szCs w:val="24"/>
         </w:rPr>
         <w:object w:dxaOrig="2640" w:dyaOrig="680">
-          <v:shape id="_x0000_i1051" type="#_x0000_t75" style="width:132.05pt;height:33.5pt" o:ole="">
+          <v:shape id="_x0000_i1058" type="#_x0000_t75" style="width:132pt;height:33.4pt" o:ole="">
             <v:imagedata r:id="rId70" o:title=""/>
           </v:shape>
-          <o:OLEObject Type="Embed" ProgID="Equation.DSMT4" ShapeID="_x0000_i1051" DrawAspect="Content" ObjectID="_1678871709" r:id="rId71"/>
+          <o:OLEObject Type="Embed" ProgID="Equation.DSMT4" ShapeID="_x0000_i1058" DrawAspect="Content" ObjectID="_1680201152" r:id="rId71"/>
         </w:object>
       </w:r>
     </w:p>
@@ -1938,10 +1938,10 @@
           <w:szCs w:val="24"/>
         </w:rPr>
         <w:object w:dxaOrig="11720" w:dyaOrig="2120">
-          <v:shape id="_x0000_i1052" type="#_x0000_t75" style="width:472.45pt;height:85.85pt" o:ole="">
+          <v:shape id="_x0000_i1059" type="#_x0000_t75" style="width:472.5pt;height:85.9pt" o:ole="">
             <v:imagedata r:id="rId72" o:title=""/>
           </v:shape>
-          <o:OLEObject Type="Embed" ProgID="Equation.DSMT4" ShapeID="_x0000_i1052" DrawAspect="Content" ObjectID="_1678871710" r:id="rId73"/>
+          <o:OLEObject Type="Embed" ProgID="Equation.DSMT4" ShapeID="_x0000_i1059" DrawAspect="Content" ObjectID="_1680201153" r:id="rId73"/>
         </w:object>
       </w:r>
       <w:r>
@@ -1952,10 +1952,10 @@
           <w:szCs w:val="24"/>
         </w:rPr>
         <w:object w:dxaOrig="11860" w:dyaOrig="2120">
-          <v:shape id="_x0000_i1053" type="#_x0000_t75" style="width:477.45pt;height:85.85pt" o:ole="">
+          <v:shape id="_x0000_i1060" type="#_x0000_t75" style="width:477.4pt;height:85.9pt" o:ole="">
             <v:imagedata r:id="rId74" o:title=""/>
           </v:shape>
-          <o:OLEObject Type="Embed" ProgID="Equation.DSMT4" ShapeID="_x0000_i1053" DrawAspect="Content" ObjectID="_1678871711" r:id="rId75"/>
+          <o:OLEObject Type="Embed" ProgID="Equation.DSMT4" ShapeID="_x0000_i1060" DrawAspect="Content" ObjectID="_1680201154" r:id="rId75"/>
         </w:object>
       </w:r>
       <w:r>
@@ -2006,10 +2006,10 @@
           <w:szCs w:val="24"/>
         </w:rPr>
         <w:object w:dxaOrig="4440" w:dyaOrig="720">
-          <v:shape id="_x0000_i1054" type="#_x0000_t75" style="width:222.15pt;height:36.6pt" o:ole="">
+          <v:shape id="_x0000_i1061" type="#_x0000_t75" style="width:222.4pt;height:36.75pt" o:ole="">
             <v:imagedata r:id="rId76" o:title=""/>
           </v:shape>
-          <o:OLEObject Type="Embed" ProgID="Equation.DSMT4" ShapeID="_x0000_i1054" DrawAspect="Content" ObjectID="_1678871712" r:id="rId77"/>
+          <o:OLEObject Type="Embed" ProgID="Equation.DSMT4" ShapeID="_x0000_i1061" DrawAspect="Content" ObjectID="_1680201155" r:id="rId77"/>
         </w:object>
       </w:r>
     </w:p>
@@ -2031,10 +2031,10 @@
           <w:szCs w:val="24"/>
         </w:rPr>
         <w:object w:dxaOrig="4500" w:dyaOrig="720">
-          <v:shape id="_x0000_i1055" type="#_x0000_t75" style="width:225.65pt;height:36.6pt" o:ole="">
+          <v:shape id="_x0000_i1062" type="#_x0000_t75" style="width:225.75pt;height:36.75pt" o:ole="">
             <v:imagedata r:id="rId78" o:title=""/>
           </v:shape>
-          <o:OLEObject Type="Embed" ProgID="Equation.DSMT4" ShapeID="_x0000_i1055" DrawAspect="Content" ObjectID="_1678871713" r:id="rId79"/>
+          <o:OLEObject Type="Embed" ProgID="Equation.DSMT4" ShapeID="_x0000_i1062" DrawAspect="Content" ObjectID="_1680201156" r:id="rId79"/>
         </w:object>
       </w:r>
     </w:p>
@@ -2128,10 +2128,10 @@
           <w:szCs w:val="24"/>
         </w:rPr>
         <w:object w:dxaOrig="3180" w:dyaOrig="680">
-          <v:shape id="_x0000_i1091" type="#_x0000_t75" style="width:159.8pt;height:34.25pt" o:ole="">
+          <v:shape id="_x0000_i1063" type="#_x0000_t75" style="width:159.75pt;height:34.15pt" o:ole="">
             <v:imagedata r:id="rId80" o:title=""/>
           </v:shape>
-          <o:OLEObject Type="Embed" ProgID="Equation.DSMT4" ShapeID="_x0000_i1091" DrawAspect="Content" ObjectID="_1678871714" r:id="rId81"/>
+          <o:OLEObject Type="Embed" ProgID="Equation.DSMT4" ShapeID="_x0000_i1063" DrawAspect="Content" ObjectID="_1680201157" r:id="rId81"/>
         </w:object>
       </w:r>
     </w:p>
@@ -2154,10 +2154,10 @@
           <w:szCs w:val="24"/>
         </w:rPr>
         <w:object w:dxaOrig="3240" w:dyaOrig="680">
-          <v:shape id="_x0000_i1056" type="#_x0000_t75" style="width:162.5pt;height:34.25pt" o:ole="">
+          <v:shape id="_x0000_i1064" type="#_x0000_t75" style="width:162.4pt;height:34.15pt" o:ole="">
             <v:imagedata r:id="rId82" o:title=""/>
           </v:shape>
-          <o:OLEObject Type="Embed" ProgID="Equation.DSMT4" ShapeID="_x0000_i1056" DrawAspect="Content" ObjectID="_1678871715" r:id="rId83"/>
+          <o:OLEObject Type="Embed" ProgID="Equation.DSMT4" ShapeID="_x0000_i1064" DrawAspect="Content" ObjectID="_1680201158" r:id="rId83"/>
         </w:object>
       </w:r>
     </w:p>
@@ -2188,10 +2188,10 @@
           <w:lang w:val="en-US"/>
         </w:rPr>
         <w:object w:dxaOrig="1900" w:dyaOrig="460">
-          <v:shape id="_x0000_i1057" type="#_x0000_t75" style="width:94.7pt;height:22.7pt" o:ole="">
+          <v:shape id="_x0000_i1065" type="#_x0000_t75" style="width:94.9pt;height:22.9pt" o:ole="">
             <v:imagedata r:id="rId84" o:title=""/>
           </v:shape>
-          <o:OLEObject Type="Embed" ProgID="Equation.DSMT4" ShapeID="_x0000_i1057" DrawAspect="Content" ObjectID="_1678871716" r:id="rId85"/>
+          <o:OLEObject Type="Embed" ProgID="Equation.DSMT4" ShapeID="_x0000_i1065" DrawAspect="Content" ObjectID="_1680201159" r:id="rId85"/>
         </w:object>
       </w:r>
     </w:p>
@@ -2259,10 +2259,10 @@
           <w:position w:val="-6"/>
         </w:rPr>
         <w:object w:dxaOrig="1280" w:dyaOrig="320">
-          <v:shape id="_x0000_i1058" type="#_x0000_t75" style="width:63.55pt;height:16.15pt" o:ole="">
+          <v:shape id="_x0000_i1066" type="#_x0000_t75" style="width:63.4pt;height:16.15pt" o:ole="">
             <v:imagedata r:id="rId7" o:title=""/>
           </v:shape>
-          <o:OLEObject Type="Embed" ProgID="Equation.DSMT4" ShapeID="_x0000_i1058" DrawAspect="Content" ObjectID="_1678871717" r:id="rId86"/>
+          <o:OLEObject Type="Embed" ProgID="Equation.DSMT4" ShapeID="_x0000_i1066" DrawAspect="Content" ObjectID="_1680201160" r:id="rId86"/>
         </w:object>
       </w:r>
     </w:p>
@@ -2302,10 +2302,10 @@
           <w:szCs w:val="24"/>
         </w:rPr>
         <w:object w:dxaOrig="6460" w:dyaOrig="840">
-          <v:shape id="_x0000_i1059" type="#_x0000_t75" style="width:325.35pt;height:42.75pt" o:ole="">
+          <v:shape id="_x0000_i1067" type="#_x0000_t75" style="width:325.15pt;height:42.75pt" o:ole="">
             <v:imagedata r:id="rId87" o:title=""/>
           </v:shape>
-          <o:OLEObject Type="Embed" ProgID="Equation.DSMT4" ShapeID="_x0000_i1059" DrawAspect="Content" ObjectID="_1678871718" r:id="rId88"/>
+          <o:OLEObject Type="Embed" ProgID="Equation.DSMT4" ShapeID="_x0000_i1067" DrawAspect="Content" ObjectID="_1680201161" r:id="rId88"/>
         </w:object>
       </w:r>
     </w:p>
@@ -2326,10 +2326,10 @@
           <w:szCs w:val="24"/>
         </w:rPr>
         <w:object w:dxaOrig="999" w:dyaOrig="680">
-          <v:shape id="_x0000_i1060" type="#_x0000_t75" style="width:50.45pt;height:33.5pt" o:ole="">
+          <v:shape id="_x0000_i1068" type="#_x0000_t75" style="width:50.65pt;height:33.4pt" o:ole="">
             <v:imagedata r:id="rId89" o:title=""/>
           </v:shape>
-          <o:OLEObject Type="Embed" ProgID="Equation.DSMT4" ShapeID="_x0000_i1060" DrawAspect="Content" ObjectID="_1678871719" r:id="rId90"/>
+          <o:OLEObject Type="Embed" ProgID="Equation.DSMT4" ShapeID="_x0000_i1068" DrawAspect="Content" ObjectID="_1680201162" r:id="rId90"/>
         </w:object>
       </w:r>
       <w:r>
@@ -2359,10 +2359,10 @@
           <w:szCs w:val="24"/>
         </w:rPr>
         <w:object w:dxaOrig="1180" w:dyaOrig="680">
-          <v:shape id="_x0000_i1061" type="#_x0000_t75" style="width:58.9pt;height:33.5pt" o:ole="">
+          <v:shape id="_x0000_i1069" type="#_x0000_t75" style="width:58.9pt;height:33.4pt" o:ole="">
             <v:imagedata r:id="rId91" o:title=""/>
           </v:shape>
-          <o:OLEObject Type="Embed" ProgID="Equation.DSMT4" ShapeID="_x0000_i1061" DrawAspect="Content" ObjectID="_1678871720" r:id="rId92"/>
+          <o:OLEObject Type="Embed" ProgID="Equation.DSMT4" ShapeID="_x0000_i1069" DrawAspect="Content" ObjectID="_1680201163" r:id="rId92"/>
         </w:object>
       </w:r>
     </w:p>
@@ -2425,10 +2425,10 @@
           <w:szCs w:val="24"/>
         </w:rPr>
         <w:object w:dxaOrig="3920" w:dyaOrig="2720">
-          <v:shape id="_x0000_i1062" type="#_x0000_t75" style="width:197.9pt;height:137.45pt" o:ole="">
+          <v:shape id="_x0000_i1070" type="#_x0000_t75" style="width:198pt;height:137.65pt" o:ole="">
             <v:imagedata r:id="rId93" o:title=""/>
           </v:shape>
-          <o:OLEObject Type="Embed" ProgID="Equation.DSMT4" ShapeID="_x0000_i1062" DrawAspect="Content" ObjectID="_1678871721" r:id="rId94"/>
+          <o:OLEObject Type="Embed" ProgID="Equation.DSMT4" ShapeID="_x0000_i1070" DrawAspect="Content" ObjectID="_1680201164" r:id="rId94"/>
         </w:object>
       </w:r>
       <w:bookmarkStart w:id="6" w:name="_Toc62656718"/>
@@ -2463,10 +2463,10 @@
           <w:szCs w:val="24"/>
         </w:rPr>
         <w:object w:dxaOrig="1939" w:dyaOrig="440">
-          <v:shape id="_x0000_i1092" type="#_x0000_t75" style="width:97.05pt;height:21.55pt" o:ole="">
+          <v:shape id="_x0000_i1071" type="#_x0000_t75" style="width:97.15pt;height:21.4pt" o:ole="">
             <v:imagedata r:id="rId95" o:title=""/>
           </v:shape>
-          <o:OLEObject Type="Embed" ProgID="Equation.DSMT4" ShapeID="_x0000_i1092" DrawAspect="Content" ObjectID="_1678871722" r:id="rId96"/>
+          <o:OLEObject Type="Embed" ProgID="Equation.DSMT4" ShapeID="_x0000_i1071" DrawAspect="Content" ObjectID="_1680201165" r:id="rId96"/>
         </w:object>
       </w:r>
     </w:p>
@@ -2558,10 +2558,10 @@
           <w:szCs w:val="24"/>
         </w:rPr>
         <w:object w:dxaOrig="7800" w:dyaOrig="720">
-          <v:shape id="_x0000_i1063" type="#_x0000_t75" style="width:390.8pt;height:36.6pt" o:ole="">
+          <v:shape id="_x0000_i1072" type="#_x0000_t75" style="width:390.75pt;height:36.75pt" o:ole="">
             <v:imagedata r:id="rId97" o:title=""/>
           </v:shape>
-          <o:OLEObject Type="Embed" ProgID="Equation.DSMT4" ShapeID="_x0000_i1063" DrawAspect="Content" ObjectID="_1678871723" r:id="rId98"/>
+          <o:OLEObject Type="Embed" ProgID="Equation.DSMT4" ShapeID="_x0000_i1072" DrawAspect="Content" ObjectID="_1680201166" r:id="rId98"/>
         </w:object>
       </w:r>
     </w:p>
@@ -2590,10 +2590,10 @@
           <w:szCs w:val="24"/>
         </w:rPr>
         <w:object w:dxaOrig="2120" w:dyaOrig="440">
-          <v:shape id="_x0000_i1064" type="#_x0000_t75" style="width:105.5pt;height:21.55pt" o:ole="">
+          <v:shape id="_x0000_i1073" type="#_x0000_t75" style="width:105.4pt;height:21.4pt" o:ole="">
             <v:imagedata r:id="rId99" o:title=""/>
           </v:shape>
-          <o:OLEObject Type="Embed" ProgID="Equation.DSMT4" ShapeID="_x0000_i1064" DrawAspect="Content" ObjectID="_1678871724" r:id="rId100"/>
+          <o:OLEObject Type="Embed" ProgID="Equation.DSMT4" ShapeID="_x0000_i1073" DrawAspect="Content" ObjectID="_1680201167" r:id="rId100"/>
         </w:object>
       </w:r>
       <w:r>
@@ -2622,10 +2622,10 @@
           <w:szCs w:val="24"/>
         </w:rPr>
         <w:object w:dxaOrig="5020" w:dyaOrig="639">
-          <v:shape id="_x0000_i1065" type="#_x0000_t75" style="width:250.65pt;height:31.95pt" o:ole="">
+          <v:shape id="_x0000_i1074" type="#_x0000_t75" style="width:250.9pt;height:31.9pt" o:ole="">
             <v:imagedata r:id="rId101" o:title=""/>
           </v:shape>
-          <o:OLEObject Type="Embed" ProgID="Equation.DSMT4" ShapeID="_x0000_i1065" DrawAspect="Content" ObjectID="_1678871725" r:id="rId102"/>
+          <o:OLEObject Type="Embed" ProgID="Equation.DSMT4" ShapeID="_x0000_i1074" DrawAspect="Content" ObjectID="_1680201168" r:id="rId102"/>
         </w:object>
       </w:r>
     </w:p>
@@ -2654,10 +2654,10 @@
           <w:szCs w:val="24"/>
         </w:rPr>
         <w:object w:dxaOrig="2480" w:dyaOrig="440">
-          <v:shape id="_x0000_i1066" type="#_x0000_t75" style="width:124.35pt;height:21.55pt" o:ole="">
+          <v:shape id="_x0000_i1075" type="#_x0000_t75" style="width:124.5pt;height:21.4pt" o:ole="">
             <v:imagedata r:id="rId103" o:title=""/>
           </v:shape>
-          <o:OLEObject Type="Embed" ProgID="Equation.DSMT4" ShapeID="_x0000_i1066" DrawAspect="Content" ObjectID="_1678871726" r:id="rId104"/>
+          <o:OLEObject Type="Embed" ProgID="Equation.DSMT4" ShapeID="_x0000_i1075" DrawAspect="Content" ObjectID="_1680201169" r:id="rId104"/>
         </w:object>
       </w:r>
       <w:r>
@@ -2776,10 +2776,10 @@
           <w:szCs w:val="24"/>
         </w:rPr>
         <w:object w:dxaOrig="6900" w:dyaOrig="720">
-          <v:shape id="_x0000_i1067" type="#_x0000_t75" style="width:346.15pt;height:36.6pt" o:ole="">
+          <v:shape id="_x0000_i1076" type="#_x0000_t75" style="width:346.15pt;height:36.75pt" o:ole="">
             <v:imagedata r:id="rId105" o:title=""/>
           </v:shape>
-          <o:OLEObject Type="Embed" ProgID="Equation.DSMT4" ShapeID="_x0000_i1067" DrawAspect="Content" ObjectID="_1678871727" r:id="rId106"/>
+          <o:OLEObject Type="Embed" ProgID="Equation.DSMT4" ShapeID="_x0000_i1076" DrawAspect="Content" ObjectID="_1680201170" r:id="rId106"/>
         </w:object>
       </w:r>
     </w:p>
@@ -2800,10 +2800,10 @@
           <w:szCs w:val="24"/>
         </w:rPr>
         <w:object w:dxaOrig="5020" w:dyaOrig="639">
-          <v:shape id="_x0000_i1102" type="#_x0000_t75" style="width:250.65pt;height:31.95pt" o:ole="">
+          <v:shape id="_x0000_i1077" type="#_x0000_t75" style="width:250.9pt;height:31.9pt" o:ole="">
             <v:imagedata r:id="rId101" o:title=""/>
           </v:shape>
-          <o:OLEObject Type="Embed" ProgID="Equation.DSMT4" ShapeID="_x0000_i1102" DrawAspect="Content" ObjectID="_1678871728" r:id="rId107"/>
+          <o:OLEObject Type="Embed" ProgID="Equation.DSMT4" ShapeID="_x0000_i1077" DrawAspect="Content" ObjectID="_1680201171" r:id="rId107"/>
         </w:object>
       </w:r>
     </w:p>
@@ -2832,10 +2832,10 @@
           <w:szCs w:val="24"/>
         </w:rPr>
         <w:object w:dxaOrig="2480" w:dyaOrig="440">
-          <v:shape id="_x0000_i1103" type="#_x0000_t75" style="width:124.35pt;height:21.55pt" o:ole="">
+          <v:shape id="_x0000_i1078" type="#_x0000_t75" style="width:124.5pt;height:21.4pt" o:ole="">
             <v:imagedata r:id="rId103" o:title=""/>
           </v:shape>
-          <o:OLEObject Type="Embed" ProgID="Equation.DSMT4" ShapeID="_x0000_i1103" DrawAspect="Content" ObjectID="_1678871729" r:id="rId108"/>
+          <o:OLEObject Type="Embed" ProgID="Equation.DSMT4" ShapeID="_x0000_i1078" DrawAspect="Content" ObjectID="_1680201172" r:id="rId108"/>
         </w:object>
       </w:r>
       <w:r>
@@ -2925,10 +2925,10 @@
           <w:szCs w:val="24"/>
         </w:rPr>
         <w:object w:dxaOrig="340" w:dyaOrig="280">
-          <v:shape id="_x0000_i1068" type="#_x0000_t75" style="width:17.35pt;height:13.85pt" o:ole="">
+          <v:shape id="_x0000_i1079" type="#_x0000_t75" style="width:17.25pt;height:13.9pt" o:ole="">
             <v:imagedata r:id="rId109" o:title=""/>
           </v:shape>
-          <o:OLEObject Type="Embed" ProgID="Equation.DSMT4" ShapeID="_x0000_i1068" DrawAspect="Content" ObjectID="_1678871730" r:id="rId110"/>
+          <o:OLEObject Type="Embed" ProgID="Equation.DSMT4" ShapeID="_x0000_i1079" DrawAspect="Content" ObjectID="_1680201173" r:id="rId110"/>
         </w:object>
       </w:r>
       <w:r>
@@ -3032,10 +3032,10 @@
           <w:szCs w:val="24"/>
         </w:rPr>
         <w:object w:dxaOrig="839" w:dyaOrig="280">
-          <v:shape id="_x0000_i1069" type="#_x0000_t75" style="width:41.6pt;height:12.7pt" o:ole="">
+          <v:shape id="_x0000_i1080" type="#_x0000_t75" style="width:41.65pt;height:12.75pt" o:ole="">
             <v:imagedata r:id="rId112" o:title=""/>
           </v:shape>
-          <o:OLEObject Type="Embed" ProgID="Equation.DSMT4" ShapeID="_x0000_i1069" DrawAspect="Content" ObjectID="_1678871731" r:id="rId113"/>
+          <o:OLEObject Type="Embed" ProgID="Equation.DSMT4" ShapeID="_x0000_i1080" DrawAspect="Content" ObjectID="_1680201174" r:id="rId113"/>
         </w:object>
       </w:r>
       <w:r>
@@ -3055,10 +3055,10 @@
           <w:szCs w:val="24"/>
         </w:rPr>
         <w:object w:dxaOrig="660" w:dyaOrig="280">
-          <v:shape id="_x0000_i1070" type="#_x0000_t75" style="width:33.1pt;height:12.7pt" o:ole="">
+          <v:shape id="_x0000_i1081" type="#_x0000_t75" style="width:33pt;height:12.75pt" o:ole="">
             <v:imagedata r:id="rId114" o:title=""/>
           </v:shape>
-          <o:OLEObject Type="Embed" ProgID="Equation.DSMT4" ShapeID="_x0000_i1070" DrawAspect="Content" ObjectID="_1678871732" r:id="rId115"/>
+          <o:OLEObject Type="Embed" ProgID="Equation.DSMT4" ShapeID="_x0000_i1081" DrawAspect="Content" ObjectID="_1680201175" r:id="rId115"/>
         </w:object>
       </w:r>
     </w:p>
@@ -3079,10 +3079,10 @@
           <w:szCs w:val="24"/>
         </w:rPr>
         <w:object w:dxaOrig="7980" w:dyaOrig="720">
-          <v:shape id="_x0000_i1071" type="#_x0000_t75" style="width:399.65pt;height:36.6pt" o:ole="">
+          <v:shape id="_x0000_i1082" type="#_x0000_t75" style="width:399.75pt;height:36.75pt" o:ole="">
             <v:imagedata r:id="rId116" o:title=""/>
           </v:shape>
-          <o:OLEObject Type="Embed" ProgID="Equation.DSMT4" ShapeID="_x0000_i1071" DrawAspect="Content" ObjectID="_1678871733" r:id="rId117"/>
+          <o:OLEObject Type="Embed" ProgID="Equation.DSMT4" ShapeID="_x0000_i1082" DrawAspect="Content" ObjectID="_1680201176" r:id="rId117"/>
         </w:object>
       </w:r>
     </w:p>
@@ -3104,10 +3104,10 @@
           <w:szCs w:val="24"/>
         </w:rPr>
         <w:object w:dxaOrig="4880" w:dyaOrig="620">
-          <v:shape id="_x0000_i1072" type="#_x0000_t75" style="width:244.1pt;height:31.2pt" o:ole="">
+          <v:shape id="_x0000_i1083" type="#_x0000_t75" style="width:244.15pt;height:31.15pt" o:ole="">
             <v:imagedata r:id="rId118" o:title=""/>
           </v:shape>
-          <o:OLEObject Type="Embed" ProgID="Equation.DSMT4" ShapeID="_x0000_i1072" DrawAspect="Content" ObjectID="_1678871734" r:id="rId119"/>
+          <o:OLEObject Type="Embed" ProgID="Equation.DSMT4" ShapeID="_x0000_i1083" DrawAspect="Content" ObjectID="_1680201177" r:id="rId119"/>
         </w:object>
       </w:r>
     </w:p>
@@ -3136,10 +3136,10 @@
           <w:szCs w:val="24"/>
         </w:rPr>
         <w:object w:dxaOrig="2480" w:dyaOrig="440">
-          <v:shape id="_x0000_i1073" type="#_x0000_t75" style="width:124.35pt;height:21.55pt" o:ole="">
+          <v:shape id="_x0000_i1084" type="#_x0000_t75" style="width:124.5pt;height:21.4pt" o:ole="">
             <v:imagedata r:id="rId103" o:title=""/>
           </v:shape>
-          <o:OLEObject Type="Embed" ProgID="Equation.DSMT4" ShapeID="_x0000_i1073" DrawAspect="Content" ObjectID="_1678871735" r:id="rId120"/>
+          <o:OLEObject Type="Embed" ProgID="Equation.DSMT4" ShapeID="_x0000_i1084" DrawAspect="Content" ObjectID="_1680201178" r:id="rId120"/>
         </w:object>
       </w:r>
       <w:r>
@@ -3178,10 +3178,10 @@
           <w:szCs w:val="24"/>
         </w:rPr>
         <w:object w:dxaOrig="300" w:dyaOrig="280">
-          <v:shape id="_x0000_i1074" type="#_x0000_t75" style="width:15.8pt;height:13.85pt" o:ole="">
+          <v:shape id="_x0000_i1085" type="#_x0000_t75" style="width:15.75pt;height:13.9pt" o:ole="">
             <v:imagedata r:id="rId121" o:title=""/>
           </v:shape>
-          <o:OLEObject Type="Embed" ProgID="Equation.DSMT4" ShapeID="_x0000_i1074" DrawAspect="Content" ObjectID="_1678871736" r:id="rId122"/>
+          <o:OLEObject Type="Embed" ProgID="Equation.DSMT4" ShapeID="_x0000_i1085" DrawAspect="Content" ObjectID="_1680201179" r:id="rId122"/>
         </w:object>
       </w:r>
       <w:r>
@@ -3296,10 +3296,10 @@
           <w:szCs w:val="24"/>
         </w:rPr>
         <w:object w:dxaOrig="839" w:dyaOrig="280">
-          <v:shape id="_x0000_i1075" type="#_x0000_t75" style="width:41.6pt;height:12.7pt" o:ole="">
+          <v:shape id="_x0000_i1086" type="#_x0000_t75" style="width:41.65pt;height:12.75pt" o:ole="">
             <v:imagedata r:id="rId124" o:title=""/>
           </v:shape>
-          <o:OLEObject Type="Embed" ProgID="Equation.DSMT4" ShapeID="_x0000_i1075" DrawAspect="Content" ObjectID="_1678871737" r:id="rId125"/>
+          <o:OLEObject Type="Embed" ProgID="Equation.DSMT4" ShapeID="_x0000_i1086" DrawAspect="Content" ObjectID="_1680201180" r:id="rId125"/>
         </w:object>
       </w:r>
       <w:r>
@@ -3319,10 +3319,10 @@
           <w:szCs w:val="24"/>
         </w:rPr>
         <w:object w:dxaOrig="660" w:dyaOrig="280">
-          <v:shape id="_x0000_i1076" type="#_x0000_t75" style="width:33.1pt;height:12.7pt" o:ole="">
+          <v:shape id="_x0000_i1087" type="#_x0000_t75" style="width:33pt;height:12.75pt" o:ole="">
             <v:imagedata r:id="rId114" o:title=""/>
           </v:shape>
-          <o:OLEObject Type="Embed" ProgID="Equation.DSMT4" ShapeID="_x0000_i1076" DrawAspect="Content" ObjectID="_1678871738" r:id="rId126"/>
+          <o:OLEObject Type="Embed" ProgID="Equation.DSMT4" ShapeID="_x0000_i1087" DrawAspect="Content" ObjectID="_1680201181" r:id="rId126"/>
         </w:object>
       </w:r>
     </w:p>
@@ -3343,10 +3343,10 @@
           <w:szCs w:val="24"/>
         </w:rPr>
         <w:object w:dxaOrig="7839" w:dyaOrig="720">
-          <v:shape id="_x0000_i1077" type="#_x0000_t75" style="width:391.95pt;height:36.6pt" o:ole="">
+          <v:shape id="_x0000_i1088" type="#_x0000_t75" style="width:391.9pt;height:36.75pt" o:ole="">
             <v:imagedata r:id="rId127" o:title=""/>
           </v:shape>
-          <o:OLEObject Type="Embed" ProgID="Equation.DSMT4" ShapeID="_x0000_i1077" DrawAspect="Content" ObjectID="_1678871739" r:id="rId128"/>
+          <o:OLEObject Type="Embed" ProgID="Equation.DSMT4" ShapeID="_x0000_i1088" DrawAspect="Content" ObjectID="_1680201182" r:id="rId128"/>
         </w:object>
       </w:r>
     </w:p>
@@ -3368,10 +3368,10 @@
           <w:szCs w:val="24"/>
         </w:rPr>
         <w:object w:dxaOrig="4819" w:dyaOrig="620">
-          <v:shape id="_x0000_i1078" type="#_x0000_t75" style="width:241.05pt;height:31.2pt" o:ole="">
+          <v:shape id="_x0000_i1089" type="#_x0000_t75" style="width:241.15pt;height:31.15pt" o:ole="">
             <v:imagedata r:id="rId129" o:title=""/>
           </v:shape>
-          <o:OLEObject Type="Embed" ProgID="Equation.DSMT4" ShapeID="_x0000_i1078" DrawAspect="Content" ObjectID="_1678871740" r:id="rId130"/>
+          <o:OLEObject Type="Embed" ProgID="Equation.DSMT4" ShapeID="_x0000_i1089" DrawAspect="Content" ObjectID="_1680201183" r:id="rId130"/>
         </w:object>
       </w:r>
     </w:p>
@@ -3400,10 +3400,10 @@
           <w:szCs w:val="24"/>
         </w:rPr>
         <w:object w:dxaOrig="2480" w:dyaOrig="440">
-          <v:shape id="_x0000_i1079" type="#_x0000_t75" style="width:124.35pt;height:21.55pt" o:ole="">
+          <v:shape id="_x0000_i1090" type="#_x0000_t75" style="width:124.5pt;height:21.4pt" o:ole="">
             <v:imagedata r:id="rId103" o:title=""/>
           </v:shape>
-          <o:OLEObject Type="Embed" ProgID="Equation.DSMT4" ShapeID="_x0000_i1079" DrawAspect="Content" ObjectID="_1678871741" r:id="rId131"/>
+          <o:OLEObject Type="Embed" ProgID="Equation.DSMT4" ShapeID="_x0000_i1090" DrawAspect="Content" ObjectID="_1680201184" r:id="rId131"/>
         </w:object>
       </w:r>
       <w:r>
@@ -3511,10 +3511,10 @@
           <w:szCs w:val="24"/>
         </w:rPr>
         <w:object w:dxaOrig="3900" w:dyaOrig="760">
-          <v:shape id="_x0000_i1080" type="#_x0000_t75" style="width:194.8pt;height:37.75pt" o:ole="">
+          <v:shape id="_x0000_i1091" type="#_x0000_t75" style="width:194.65pt;height:37.9pt" o:ole="">
             <v:imagedata r:id="rId132" o:title=""/>
           </v:shape>
-          <o:OLEObject Type="Embed" ProgID="Equation.DSMT4" ShapeID="_x0000_i1080" DrawAspect="Content" ObjectID="_1678871742" r:id="rId133"/>
+          <o:OLEObject Type="Embed" ProgID="Equation.DSMT4" ShapeID="_x0000_i1091" DrawAspect="Content" ObjectID="_1680201185" r:id="rId133"/>
         </w:object>
       </w:r>
       <w:r>
@@ -3534,10 +3534,10 @@
           <w:lang w:val="en-US"/>
         </w:rPr>
         <w:object w:dxaOrig="1900" w:dyaOrig="460">
-          <v:shape id="_x0000_i1081" type="#_x0000_t75" style="width:94.7pt;height:22.7pt" o:ole="">
+          <v:shape id="_x0000_i1092" type="#_x0000_t75" style="width:94.9pt;height:22.9pt" o:ole="">
             <v:imagedata r:id="rId84" o:title=""/>
           </v:shape>
-          <o:OLEObject Type="Embed" ProgID="Equation.DSMT4" ShapeID="_x0000_i1081" DrawAspect="Content" ObjectID="_1678871743" r:id="rId134"/>
+          <o:OLEObject Type="Embed" ProgID="Equation.DSMT4" ShapeID="_x0000_i1092" DrawAspect="Content" ObjectID="_1680201186" r:id="rId134"/>
         </w:object>
       </w:r>
       <w:r>
@@ -3566,10 +3566,10 @@
           <w:szCs w:val="24"/>
         </w:rPr>
         <w:object w:dxaOrig="4300" w:dyaOrig="620">
-          <v:shape id="_x0000_i1082" type="#_x0000_t75" style="width:214.05pt;height:31.2pt" o:ole="">
+          <v:shape id="_x0000_i1093" type="#_x0000_t75" style="width:214.15pt;height:31.15pt" o:ole="">
             <v:imagedata r:id="rId135" o:title=""/>
           </v:shape>
-          <o:OLEObject Type="Embed" ProgID="Equation.DSMT4" ShapeID="_x0000_i1082" DrawAspect="Content" ObjectID="_1678871744" r:id="rId136"/>
+          <o:OLEObject Type="Embed" ProgID="Equation.DSMT4" ShapeID="_x0000_i1093" DrawAspect="Content" ObjectID="_1680201187" r:id="rId136"/>
         </w:object>
       </w:r>
       <w:r>
@@ -3588,10 +3588,10 @@
           <w:szCs w:val="24"/>
         </w:rPr>
         <w:object w:dxaOrig="2860" w:dyaOrig="460">
-          <v:shape id="_x0000_i1083" type="#_x0000_t75" style="width:142.05pt;height:22.7pt" o:ole="">
+          <v:shape id="_x0000_i1094" type="#_x0000_t75" style="width:142.15pt;height:22.9pt" o:ole="">
             <v:imagedata r:id="rId137" o:title=""/>
           </v:shape>
-          <o:OLEObject Type="Embed" ProgID="Equation.DSMT4" ShapeID="_x0000_i1083" DrawAspect="Content" ObjectID="_1678871745" r:id="rId138"/>
+          <o:OLEObject Type="Embed" ProgID="Equation.DSMT4" ShapeID="_x0000_i1094" DrawAspect="Content" ObjectID="_1680201188" r:id="rId138"/>
         </w:object>
       </w:r>
     </w:p>
@@ -3681,10 +3681,10 @@
           <w:szCs w:val="24"/>
         </w:rPr>
         <w:object w:dxaOrig="2560" w:dyaOrig="440">
-          <v:shape id="_x0000_i1093" type="#_x0000_t75" style="width:127.05pt;height:22.7pt" o:ole="">
+          <v:shape id="_x0000_i1095" type="#_x0000_t75" style="width:127.15pt;height:22.9pt" o:ole="">
             <v:imagedata r:id="rId19" o:title=""/>
           </v:shape>
-          <o:OLEObject Type="Embed" ProgID="Equation.DSMT4" ShapeID="_x0000_i1093" DrawAspect="Content" ObjectID="_1678871746" r:id="rId139"/>
+          <o:OLEObject Type="Embed" ProgID="Equation.DSMT4" ShapeID="_x0000_i1095" DrawAspect="Content" ObjectID="_1680201189" r:id="rId139"/>
         </w:object>
       </w:r>
     </w:p>
@@ -3700,10 +3700,10 @@
           <w:position w:val="-12"/>
         </w:rPr>
         <w:object w:dxaOrig="3400" w:dyaOrig="420">
-          <v:shape id="_x0000_i1100" type="#_x0000_t75" style="width:169.8pt;height:21.2pt" o:ole="">
+          <v:shape id="_x0000_i1096" type="#_x0000_t75" style="width:169.9pt;height:21.4pt" o:ole="">
             <v:imagedata r:id="rId140" o:title=""/>
           </v:shape>
-          <o:OLEObject Type="Embed" ProgID="Equation.DSMT4" ShapeID="_x0000_i1100" DrawAspect="Content" ObjectID="_1678871747" r:id="rId141"/>
+          <o:OLEObject Type="Embed" ProgID="Equation.DSMT4" ShapeID="_x0000_i1096" DrawAspect="Content" ObjectID="_1680201190" r:id="rId141"/>
         </w:object>
       </w:r>
     </w:p>
@@ -3721,10 +3721,10 @@
           <w:position w:val="-12"/>
         </w:rPr>
         <w:object w:dxaOrig="3280" w:dyaOrig="420">
-          <v:shape id="_x0000_i1101" type="#_x0000_t75" style="width:164pt;height:21.2pt" o:ole="">
+          <v:shape id="_x0000_i1097" type="#_x0000_t75" style="width:163.9pt;height:21.4pt" o:ole="">
             <v:imagedata r:id="rId142" o:title=""/>
           </v:shape>
-          <o:OLEObject Type="Embed" ProgID="Equation.DSMT4" ShapeID="_x0000_i1101" DrawAspect="Content" ObjectID="_1678871748" r:id="rId143"/>
+          <o:OLEObject Type="Embed" ProgID="Equation.DSMT4" ShapeID="_x0000_i1097" DrawAspect="Content" ObjectID="_1680201191" r:id="rId143"/>
         </w:object>
       </w:r>
     </w:p>
@@ -3790,10 +3790,10 @@
           <w:position w:val="-64"/>
         </w:rPr>
         <w:object w:dxaOrig="3180" w:dyaOrig="1400">
-          <v:shape id="_x0000_i1094" type="#_x0000_t75" style="width:149.8pt;height:65.45pt" o:ole="">
+          <v:shape id="_x0000_i1098" type="#_x0000_t75" style="width:149.65pt;height:65.65pt" o:ole="">
             <v:imagedata r:id="rId41" o:title=""/>
           </v:shape>
-          <o:OLEObject Type="Embed" ProgID="Equation.DSMT4" ShapeID="_x0000_i1094" DrawAspect="Content" ObjectID="_1678871749" r:id="rId144"/>
+          <o:OLEObject Type="Embed" ProgID="Equation.DSMT4" ShapeID="_x0000_i1098" DrawAspect="Content" ObjectID="_1680201192" r:id="rId144"/>
         </w:object>
       </w:r>
     </w:p>
@@ -3842,10 +3842,10 @@
           <w:highlight w:val="yellow"/>
         </w:rPr>
         <w:object w:dxaOrig="3180" w:dyaOrig="1400">
-          <v:shape id="_x0000_i1116" type="#_x0000_t75" style="width:149.8pt;height:65.45pt" o:ole="">
+          <v:shape id="_x0000_i1099" type="#_x0000_t75" style="width:149.65pt;height:65.65pt" o:ole="">
             <v:imagedata r:id="rId145" o:title=""/>
           </v:shape>
-          <o:OLEObject Type="Embed" ProgID="Equation.DSMT4" ShapeID="_x0000_i1116" DrawAspect="Content" ObjectID="_1678871750" r:id="rId146"/>
+          <o:OLEObject Type="Embed" ProgID="Equation.DSMT4" ShapeID="_x0000_i1099" DrawAspect="Content" ObjectID="_1680201193" r:id="rId146"/>
         </w:object>
       </w:r>
     </w:p>
@@ -3879,10 +3879,10 @@
           <w:position w:val="-126"/>
         </w:rPr>
         <w:object w:dxaOrig="4620" w:dyaOrig="2640">
-          <v:shape id="_x0000_i1095" type="#_x0000_t75" style="width:231.8pt;height:132.05pt" o:ole="">
+          <v:shape id="_x0000_i1100" type="#_x0000_t75" style="width:231.75pt;height:132pt" o:ole="">
             <v:imagedata r:id="rId43" o:title=""/>
           </v:shape>
-          <o:OLEObject Type="Embed" ProgID="Equation.DSMT4" ShapeID="_x0000_i1095" DrawAspect="Content" ObjectID="_1678871751" r:id="rId147"/>
+          <o:OLEObject Type="Embed" ProgID="Equation.DSMT4" ShapeID="_x0000_i1100" DrawAspect="Content" ObjectID="_1680201194" r:id="rId147"/>
         </w:object>
       </w:r>
     </w:p>
@@ -4004,10 +4004,10 @@
           <w:szCs w:val="24"/>
         </w:rPr>
         <w:object w:dxaOrig="7560" w:dyaOrig="840">
-          <v:shape id="_x0000_i1104" type="#_x0000_t75" style="width:379.25pt;height:41.6pt" o:ole="">
+          <v:shape id="_x0000_i1101" type="#_x0000_t75" style="width:379.15pt;height:41.65pt" o:ole="">
             <v:imagedata r:id="rId148" o:title=""/>
           </v:shape>
-          <o:OLEObject Type="Embed" ProgID="Equation.DSMT4" ShapeID="_x0000_i1104" DrawAspect="Content" ObjectID="_1678871752" r:id="rId149"/>
+          <o:OLEObject Type="Embed" ProgID="Equation.DSMT4" ShapeID="_x0000_i1101" DrawAspect="Content" ObjectID="_1680201195" r:id="rId149"/>
         </w:object>
       </w:r>
     </w:p>
@@ -4030,10 +4030,10 @@
           <w:szCs w:val="24"/>
         </w:rPr>
         <w:object w:dxaOrig="7620" w:dyaOrig="840">
-          <v:shape id="_x0000_i1105" type="#_x0000_t75" style="width:381.55pt;height:41.6pt" o:ole="">
+          <v:shape id="_x0000_i1102" type="#_x0000_t75" style="width:381.4pt;height:41.65pt" o:ole="">
             <v:imagedata r:id="rId150" o:title=""/>
           </v:shape>
-          <o:OLEObject Type="Embed" ProgID="Equation.DSMT4" ShapeID="_x0000_i1105" DrawAspect="Content" ObjectID="_1678871753" r:id="rId151"/>
+          <o:OLEObject Type="Embed" ProgID="Equation.DSMT4" ShapeID="_x0000_i1102" DrawAspect="Content" ObjectID="_1680201196" r:id="rId151"/>
         </w:object>
       </w:r>
     </w:p>
@@ -4055,10 +4055,10 @@
           <w:szCs w:val="24"/>
         </w:rPr>
         <w:object w:dxaOrig="4740" w:dyaOrig="620">
-          <v:shape id="_x0000_i1106" type="#_x0000_t75" style="width:236.8pt;height:30.8pt" o:ole="">
+          <v:shape id="_x0000_i1103" type="#_x0000_t75" style="width:236.65pt;height:30.75pt" o:ole="">
             <v:imagedata r:id="rId152" o:title=""/>
           </v:shape>
-          <o:OLEObject Type="Embed" ProgID="Equation.DSMT4" ShapeID="_x0000_i1106" DrawAspect="Content" ObjectID="_1678871754" r:id="rId153"/>
+          <o:OLEObject Type="Embed" ProgID="Equation.DSMT4" ShapeID="_x0000_i1103" DrawAspect="Content" ObjectID="_1680201197" r:id="rId153"/>
         </w:object>
       </w:r>
     </w:p>
@@ -4080,10 +4080,10 @@
           <w:szCs w:val="24"/>
         </w:rPr>
         <w:object w:dxaOrig="4740" w:dyaOrig="620">
-          <v:shape id="_x0000_i1107" type="#_x0000_t75" style="width:236.8pt;height:30.8pt" o:ole="">
+          <v:shape id="_x0000_i1104" type="#_x0000_t75" style="width:236.65pt;height:30.75pt" o:ole="">
             <v:imagedata r:id="rId154" o:title=""/>
           </v:shape>
-          <o:OLEObject Type="Embed" ProgID="Equation.DSMT4" ShapeID="_x0000_i1107" DrawAspect="Content" ObjectID="_1678871755" r:id="rId155"/>
+          <o:OLEObject Type="Embed" ProgID="Equation.DSMT4" ShapeID="_x0000_i1104" DrawAspect="Content" ObjectID="_1680201198" r:id="rId155"/>
         </w:object>
       </w:r>
     </w:p>
@@ -4112,10 +4112,10 @@
           <w:szCs w:val="24"/>
         </w:rPr>
         <w:object w:dxaOrig="2860" w:dyaOrig="460">
-          <v:shape id="_x0000_i1108" type="#_x0000_t75" style="width:142.05pt;height:22.7pt" o:ole="">
+          <v:shape id="_x0000_i1105" type="#_x0000_t75" style="width:142.15pt;height:22.9pt" o:ole="">
             <v:imagedata r:id="rId156" o:title=""/>
           </v:shape>
-          <o:OLEObject Type="Embed" ProgID="Equation.DSMT4" ShapeID="_x0000_i1108" DrawAspect="Content" ObjectID="_1678871756" r:id="rId157"/>
+          <o:OLEObject Type="Embed" ProgID="Equation.DSMT4" ShapeID="_x0000_i1105" DrawAspect="Content" ObjectID="_1680201199" r:id="rId157"/>
         </w:object>
       </w:r>
       <w:r>
@@ -4162,10 +4162,10 @@
           <w:szCs w:val="24"/>
         </w:rPr>
         <w:object w:dxaOrig="11720" w:dyaOrig="2120">
-          <v:shape id="_x0000_i1117" type="#_x0000_t75" style="width:472.45pt;height:85.85pt" o:ole="">
+          <v:shape id="_x0000_i1106" type="#_x0000_t75" style="width:472.5pt;height:85.9pt" o:ole="">
             <v:imagedata r:id="rId72" o:title=""/>
           </v:shape>
-          <o:OLEObject Type="Embed" ProgID="Equation.DSMT4" ShapeID="_x0000_i1117" DrawAspect="Content" ObjectID="_1678871757" r:id="rId158"/>
+          <o:OLEObject Type="Embed" ProgID="Equation.DSMT4" ShapeID="_x0000_i1106" DrawAspect="Content" ObjectID="_1680201200" r:id="rId158"/>
         </w:object>
       </w:r>
       <w:r>
@@ -4176,10 +4176,10 @@
           <w:szCs w:val="24"/>
         </w:rPr>
         <w:object w:dxaOrig="11860" w:dyaOrig="2120">
-          <v:shape id="_x0000_i1118" type="#_x0000_t75" style="width:477.45pt;height:85.85pt" o:ole="">
+          <v:shape id="_x0000_i1107" type="#_x0000_t75" style="width:477.4pt;height:85.9pt" o:ole="">
             <v:imagedata r:id="rId74" o:title=""/>
           </v:shape>
-          <o:OLEObject Type="Embed" ProgID="Equation.DSMT4" ShapeID="_x0000_i1118" DrawAspect="Content" ObjectID="_1678871758" r:id="rId159"/>
+          <o:OLEObject Type="Embed" ProgID="Equation.DSMT4" ShapeID="_x0000_i1107" DrawAspect="Content" ObjectID="_1680201201" r:id="rId159"/>
         </w:object>
       </w:r>
     </w:p>
@@ -4268,10 +4268,10 @@
           <w:szCs w:val="24"/>
         </w:rPr>
         <w:object w:dxaOrig="1800" w:dyaOrig="620">
-          <v:shape id="_x0000_i1110" type="#_x0000_t75" style="width:90.1pt;height:31.55pt" o:ole="">
+          <v:shape id="_x0000_i1108" type="#_x0000_t75" style="width:90pt;height:31.5pt" o:ole="">
             <v:imagedata r:id="rId160" o:title=""/>
           </v:shape>
-          <o:OLEObject Type="Embed" ProgID="Equation.DSMT4" ShapeID="_x0000_i1110" DrawAspect="Content" ObjectID="_1678871759" r:id="rId161"/>
+          <o:OLEObject Type="Embed" ProgID="Equation.DSMT4" ShapeID="_x0000_i1108" DrawAspect="Content" ObjectID="_1680201202" r:id="rId161"/>
         </w:object>
       </w:r>
     </w:p>
@@ -4292,10 +4292,10 @@
           <w:szCs w:val="24"/>
         </w:rPr>
         <w:object w:dxaOrig="1780" w:dyaOrig="620">
-          <v:shape id="_x0000_i1096" type="#_x0000_t75" style="width:88.95pt;height:31.55pt" o:ole="">
+          <v:shape id="_x0000_i1109" type="#_x0000_t75" style="width:88.9pt;height:31.5pt" o:ole="">
             <v:imagedata r:id="rId162" o:title=""/>
           </v:shape>
-          <o:OLEObject Type="Embed" ProgID="Equation.DSMT4" ShapeID="_x0000_i1096" DrawAspect="Content" ObjectID="_1678871760" r:id="rId163"/>
+          <o:OLEObject Type="Embed" ProgID="Equation.DSMT4" ShapeID="_x0000_i1109" DrawAspect="Content" ObjectID="_1680201203" r:id="rId163"/>
         </w:object>
       </w:r>
     </w:p>
@@ -4317,10 +4317,10 @@
           <w:szCs w:val="24"/>
         </w:rPr>
         <w:object w:dxaOrig="1359" w:dyaOrig="380">
-          <v:shape id="_x0000_i1109" type="#_x0000_t75" style="width:68.15pt;height:19.25pt" o:ole="">
+          <v:shape id="_x0000_i1110" type="#_x0000_t75" style="width:68.25pt;height:19.15pt" o:ole="">
             <v:imagedata r:id="rId164" o:title=""/>
           </v:shape>
-          <o:OLEObject Type="Embed" ProgID="Equation.DSMT4" ShapeID="_x0000_i1109" DrawAspect="Content" ObjectID="_1678871761" r:id="rId165"/>
+          <o:OLEObject Type="Embed" ProgID="Equation.DSMT4" ShapeID="_x0000_i1110" DrawAspect="Content" ObjectID="_1680201204" r:id="rId165"/>
         </w:object>
       </w:r>
     </w:p>
@@ -4360,10 +4360,10 @@
           <w:szCs w:val="24"/>
         </w:rPr>
         <w:object w:dxaOrig="4440" w:dyaOrig="720">
-          <v:shape id="_x0000_i1119" type="#_x0000_t75" style="width:222.15pt;height:36.6pt" o:ole="">
+          <v:shape id="_x0000_i1111" type="#_x0000_t75" style="width:222.4pt;height:36.75pt" o:ole="">
             <v:imagedata r:id="rId166" o:title=""/>
           </v:shape>
-          <o:OLEObject Type="Embed" ProgID="Equation.DSMT4" ShapeID="_x0000_i1119" DrawAspect="Content" ObjectID="_1678871762" r:id="rId167"/>
+          <o:OLEObject Type="Embed" ProgID="Equation.DSMT4" ShapeID="_x0000_i1111" DrawAspect="Content" ObjectID="_1680201205" r:id="rId167"/>
         </w:object>
       </w:r>
     </w:p>
@@ -4385,10 +4385,10 @@
           <w:szCs w:val="24"/>
         </w:rPr>
         <w:object w:dxaOrig="4500" w:dyaOrig="720">
-          <v:shape id="_x0000_i1120" type="#_x0000_t75" style="width:225.65pt;height:36.6pt" o:ole="">
+          <v:shape id="_x0000_i1112" type="#_x0000_t75" style="width:225.75pt;height:36.75pt" o:ole="">
             <v:imagedata r:id="rId168" o:title=""/>
           </v:shape>
-          <o:OLEObject Type="Embed" ProgID="Equation.DSMT4" ShapeID="_x0000_i1120" DrawAspect="Content" ObjectID="_1678871763" r:id="rId169"/>
+          <o:OLEObject Type="Embed" ProgID="Equation.DSMT4" ShapeID="_x0000_i1112" DrawAspect="Content" ObjectID="_1680201206" r:id="rId169"/>
         </w:object>
       </w:r>
     </w:p>
@@ -4498,10 +4498,10 @@
           <w:szCs w:val="24"/>
         </w:rPr>
         <w:object w:dxaOrig="4040" w:dyaOrig="760">
-          <v:shape id="_x0000_i1112" type="#_x0000_t75" style="width:202.15pt;height:37.75pt" o:ole="">
+          <v:shape id="_x0000_i1113" type="#_x0000_t75" style="width:202.15pt;height:37.9pt" o:ole="">
             <v:imagedata r:id="rId170" o:title=""/>
           </v:shape>
-          <o:OLEObject Type="Embed" ProgID="Equation.DSMT4" ShapeID="_x0000_i1112" DrawAspect="Content" ObjectID="_1678871764" r:id="rId171"/>
+          <o:OLEObject Type="Embed" ProgID="Equation.DSMT4" ShapeID="_x0000_i1113" DrawAspect="Content" ObjectID="_1680201207" r:id="rId171"/>
         </w:object>
       </w:r>
       <w:r>
@@ -4530,10 +4530,10 @@
           <w:szCs w:val="24"/>
         </w:rPr>
         <w:object w:dxaOrig="4099" w:dyaOrig="760">
-          <v:shape id="_x0000_i1113" type="#_x0000_t75" style="width:204.85pt;height:37.75pt" o:ole="">
+          <v:shape id="_x0000_i1114" type="#_x0000_t75" style="width:205.15pt;height:37.9pt" o:ole="">
             <v:imagedata r:id="rId172" o:title=""/>
           </v:shape>
-          <o:OLEObject Type="Embed" ProgID="Equation.DSMT4" ShapeID="_x0000_i1113" DrawAspect="Content" ObjectID="_1678871765" r:id="rId173"/>
+          <o:OLEObject Type="Embed" ProgID="Equation.DSMT4" ShapeID="_x0000_i1114" DrawAspect="Content" ObjectID="_1680201208" r:id="rId173"/>
         </w:object>
       </w:r>
       <w:r>
@@ -4553,10 +4553,10 @@
           <w:lang w:val="en-US"/>
         </w:rPr>
         <w:object w:dxaOrig="1900" w:dyaOrig="460">
-          <v:shape id="_x0000_i1111" type="#_x0000_t75" style="width:94.7pt;height:22.7pt" o:ole="">
+          <v:shape id="_x0000_i1115" type="#_x0000_t75" style="width:94.9pt;height:22.9pt" o:ole="">
             <v:imagedata r:id="rId84" o:title=""/>
           </v:shape>
-          <o:OLEObject Type="Embed" ProgID="Equation.DSMT4" ShapeID="_x0000_i1111" DrawAspect="Content" ObjectID="_1678871766" r:id="rId174"/>
+          <o:OLEObject Type="Embed" ProgID="Equation.DSMT4" ShapeID="_x0000_i1115" DrawAspect="Content" ObjectID="_1680201209" r:id="rId174"/>
         </w:object>
       </w:r>
       <w:r>
@@ -4585,10 +4585,10 @@
           <w:szCs w:val="24"/>
         </w:rPr>
         <w:object w:dxaOrig="4440" w:dyaOrig="620">
-          <v:shape id="_x0000_i1114" type="#_x0000_t75" style="width:221pt;height:31.2pt" o:ole="">
+          <v:shape id="_x0000_i1116" type="#_x0000_t75" style="width:220.9pt;height:31.15pt" o:ole="">
             <v:imagedata r:id="rId175" o:title=""/>
           </v:shape>
-          <o:OLEObject Type="Embed" ProgID="Equation.DSMT4" ShapeID="_x0000_i1114" DrawAspect="Content" ObjectID="_1678871767" r:id="rId176"/>
+          <o:OLEObject Type="Embed" ProgID="Equation.DSMT4" ShapeID="_x0000_i1116" DrawAspect="Content" ObjectID="_1680201210" r:id="rId176"/>
         </w:object>
       </w:r>
     </w:p>
@@ -4609,10 +4609,10 @@
           <w:szCs w:val="24"/>
         </w:rPr>
         <w:object w:dxaOrig="4520" w:dyaOrig="620">
-          <v:shape id="_x0000_i1115" type="#_x0000_t75" style="width:225.25pt;height:31.2pt" o:ole="">
+          <v:shape id="_x0000_i1117" type="#_x0000_t75" style="width:225.4pt;height:31.15pt" o:ole="">
             <v:imagedata r:id="rId177" o:title=""/>
           </v:shape>
-          <o:OLEObject Type="Embed" ProgID="Equation.DSMT4" ShapeID="_x0000_i1115" DrawAspect="Content" ObjectID="_1678871768" r:id="rId178"/>
+          <o:OLEObject Type="Embed" ProgID="Equation.DSMT4" ShapeID="_x0000_i1117" DrawAspect="Content" ObjectID="_1680201211" r:id="rId178"/>
         </w:object>
       </w:r>
       <w:r>
@@ -4631,10 +4631,10 @@
           <w:szCs w:val="24"/>
         </w:rPr>
         <w:object w:dxaOrig="2860" w:dyaOrig="460">
-          <v:shape id="_x0000_i1097" type="#_x0000_t75" style="width:142.05pt;height:22.7pt" o:ole="">
+          <v:shape id="_x0000_i1118" type="#_x0000_t75" style="width:142.15pt;height:22.9pt" o:ole="">
             <v:imagedata r:id="rId137" o:title=""/>
           </v:shape>
-          <o:OLEObject Type="Embed" ProgID="Equation.DSMT4" ShapeID="_x0000_i1097" DrawAspect="Content" ObjectID="_1678871769" r:id="rId179"/>
+          <o:OLEObject Type="Embed" ProgID="Equation.DSMT4" ShapeID="_x0000_i1118" DrawAspect="Content" ObjectID="_1680201212" r:id="rId179"/>
         </w:object>
       </w:r>
     </w:p>
@@ -4665,6 +4665,7 @@
           <w:position w:val="-24"/>
           <w:sz w:val="24"/>
           <w:szCs w:val="24"/>
+          <w:highlight w:val="red"/>
         </w:rPr>
       </w:pPr>
       <w:r>
@@ -4674,13 +4675,51 @@
           <w:position w:val="-30"/>
           <w:sz w:val="24"/>
           <w:szCs w:val="24"/>
+          <w:highlight w:val="red"/>
         </w:rPr>
         <w:object w:dxaOrig="3180" w:dyaOrig="680">
-          <v:shape id="_x0000_i1121" type="#_x0000_t75" style="width:159.8pt;height:34.25pt" o:ole="">
+          <v:shape id="_x0000_i1119" type="#_x0000_t75" style="width:159.75pt;height:34.15pt" o:ole="">
             <v:imagedata r:id="rId180" o:title=""/>
           </v:shape>
-          <o:OLEObject Type="Embed" ProgID="Equation.DSMT4" ShapeID="_x0000_i1121" DrawAspect="Content" ObjectID="_1678871770" r:id="rId181"/>
-        </w:object>
+          <o:OLEObject Type="Embed" ProgID="Equation.DSMT4" ShapeID="_x0000_i1119" DrawAspect="Content" ObjectID="_1680201213" r:id="rId181"/>
+        </w:object>
+      </w:r>
+      <w:r>
+        <w:rPr>
+          <w:rFonts w:ascii="Times New Roman" w:hAnsi="Times New Roman" w:cs="Times New Roman"/>
+          <w:b/>
+          <w:sz w:val="24"/>
+          <w:szCs w:val="24"/>
+          <w:highlight w:val="red"/>
+          <w:lang w:val="en-US"/>
+        </w:rPr>
+        <w:t xml:space="preserve"> </w:t>
+      </w:r>
+      <w:proofErr w:type="spellStart"/>
+      <w:proofErr w:type="gramStart"/>
+      <w:r>
+        <w:rPr>
+          <w:rFonts w:ascii="Times New Roman" w:hAnsi="Times New Roman" w:cs="Times New Roman"/>
+          <w:b/>
+          <w:sz w:val="24"/>
+          <w:szCs w:val="24"/>
+          <w:highlight w:val="red"/>
+          <w:lang w:val="en-US"/>
+        </w:rPr>
+        <w:t>опечатка</w:t>
+      </w:r>
+      <w:proofErr w:type="spellEnd"/>
+      <w:proofErr w:type="gramEnd"/>
+      <w:r>
+        <w:rPr>
+          <w:rFonts w:ascii="Times New Roman" w:hAnsi="Times New Roman" w:cs="Times New Roman"/>
+          <w:b/>
+          <w:sz w:val="24"/>
+          <w:szCs w:val="24"/>
+          <w:highlight w:val="red"/>
+          <w:lang w:val="en-US"/>
+        </w:rPr>
+        <w:t>?</w:t>
       </w:r>
     </w:p>
     <w:p>
@@ -4700,12 +4739,13 @@
           <w:position w:val="-30"/>
           <w:sz w:val="24"/>
           <w:szCs w:val="24"/>
+          <w:highlight w:val="red"/>
         </w:rPr>
         <w:object w:dxaOrig="3240" w:dyaOrig="680">
-          <v:shape id="_x0000_i1098" type="#_x0000_t75" style="width:162.5pt;height:34.25pt" o:ole="">
+          <v:shape id="_x0000_i1120" type="#_x0000_t75" style="width:162.4pt;height:34.15pt" o:ole="">
             <v:imagedata r:id="rId82" o:title=""/>
           </v:shape>
-          <o:OLEObject Type="Embed" ProgID="Equation.DSMT4" ShapeID="_x0000_i1098" DrawAspect="Content" ObjectID="_1678871771" r:id="rId182"/>
+          <o:OLEObject Type="Embed" ProgID="Equation.DSMT4" ShapeID="_x0000_i1120" DrawAspect="Content" ObjectID="_1680201214" r:id="rId182"/>
         </w:object>
       </w:r>
     </w:p>
@@ -4736,10 +4776,10 @@
           <w:lang w:val="en-US"/>
         </w:rPr>
         <w:object w:dxaOrig="1900" w:dyaOrig="460">
-          <v:shape id="_x0000_i1099" type="#_x0000_t75" style="width:94.7pt;height:22.7pt" o:ole="">
+          <v:shape id="_x0000_i1121" type="#_x0000_t75" style="width:94.9pt;height:22.9pt" o:ole="">
             <v:imagedata r:id="rId84" o:title=""/>
           </v:shape>
-          <o:OLEObject Type="Embed" ProgID="Equation.DSMT4" ShapeID="_x0000_i1099" DrawAspect="Content" ObjectID="_1678871772" r:id="rId183"/>
+          <o:OLEObject Type="Embed" ProgID="Equation.DSMT4" ShapeID="_x0000_i1121" DrawAspect="Content" ObjectID="_1680201215" r:id="rId183"/>
         </w:object>
       </w:r>
     </w:p>
@@ -4815,10 +4855,10 @@
           <w:szCs w:val="28"/>
         </w:rPr>
         <w:object w:dxaOrig="3440" w:dyaOrig="680">
-          <v:shape id="_x0000_i1122" type="#_x0000_t75" style="width:172.1pt;height:34.25pt" o:ole="">
+          <v:shape id="_x0000_i1122" type="#_x0000_t75" style="width:172.15pt;height:34.15pt" o:ole="">
             <v:imagedata r:id="rId184" o:title=""/>
           </v:shape>
-          <o:OLEObject Type="Embed" ProgID="Equation.DSMT4" ShapeID="_x0000_i1122" DrawAspect="Content" ObjectID="_1678871773" r:id="rId185"/>
+          <o:OLEObject Type="Embed" ProgID="Equation.DSMT4" ShapeID="_x0000_i1122" DrawAspect="Content" ObjectID="_1680201216" r:id="rId185"/>
         </w:object>
       </w:r>
     </w:p>
@@ -4878,10 +4918,10 @@
           <w:szCs w:val="28"/>
         </w:rPr>
         <w:object w:dxaOrig="2439" w:dyaOrig="740">
-          <v:shape id="_x0000_i1123" type="#_x0000_t75" style="width:122.05pt;height:36.95pt" o:ole="">
+          <v:shape id="_x0000_i1123" type="#_x0000_t75" style="width:122.25pt;height:37.15pt" o:ole="">
             <v:imagedata r:id="rId186" o:title=""/>
           </v:shape>
-          <o:OLEObject Type="Embed" ProgID="Equation.DSMT4" ShapeID="_x0000_i1123" DrawAspect="Content" ObjectID="_1678871774" r:id="rId187"/>
+          <o:OLEObject Type="Embed" ProgID="Equation.DSMT4" ShapeID="_x0000_i1123" DrawAspect="Content" ObjectID="_1680201217" r:id="rId187"/>
         </w:object>
       </w:r>
     </w:p>
@@ -4920,10 +4960,10 @@
           <w:position w:val="-10"/>
         </w:rPr>
         <w:object w:dxaOrig="2480" w:dyaOrig="320">
-          <v:shape id="_x0000_i1124" type="#_x0000_t75" style="width:124pt;height:16.15pt" o:ole="">
+          <v:shape id="_x0000_i1124" type="#_x0000_t75" style="width:124.15pt;height:16.15pt" o:ole="">
             <v:imagedata r:id="rId188" o:title=""/>
           </v:shape>
-          <o:OLEObject Type="Embed" ProgID="Equation.DSMT4" ShapeID="_x0000_i1124" DrawAspect="Content" ObjectID="_1678871775" r:id="rId189"/>
+          <o:OLEObject Type="Embed" ProgID="Equation.DSMT4" ShapeID="_x0000_i1124" DrawAspect="Content" ObjectID="_1680201218" r:id="rId189"/>
         </w:object>
       </w:r>
     </w:p>
@@ -4944,10 +4984,10 @@
           <w:szCs w:val="28"/>
         </w:rPr>
         <w:object w:dxaOrig="1300" w:dyaOrig="1040">
-          <v:shape id="_x0000_i1125" type="#_x0000_t75" style="width:65.05pt;height:52pt" o:ole="">
+          <v:shape id="_x0000_i1125" type="#_x0000_t75" style="width:65.25pt;height:52.15pt" o:ole="">
             <v:imagedata r:id="rId190" o:title=""/>
           </v:shape>
-          <o:OLEObject Type="Embed" ProgID="Equation.DSMT4" ShapeID="_x0000_i1125" DrawAspect="Content" ObjectID="_1678871776" r:id="rId191"/>
+          <o:OLEObject Type="Embed" ProgID="Equation.DSMT4" ShapeID="_x0000_i1125" DrawAspect="Content" ObjectID="_1680201219" r:id="rId191"/>
         </w:object>
       </w:r>
     </w:p>
@@ -4965,10 +5005,10 @@
           <w:position w:val="-30"/>
         </w:rPr>
         <w:object w:dxaOrig="4020" w:dyaOrig="720">
-          <v:shape id="_x0000_i1126" type="#_x0000_t75" style="width:201pt;height:36.2pt" o:ole="">
+          <v:shape id="_x0000_i1126" type="#_x0000_t75" style="width:201pt;height:36.4pt" o:ole="">
             <v:imagedata r:id="rId192" o:title=""/>
           </v:shape>
-          <o:OLEObject Type="Embed" ProgID="Equation.DSMT4" ShapeID="_x0000_i1126" DrawAspect="Content" ObjectID="_1678871777" r:id="rId193"/>
+          <o:OLEObject Type="Embed" ProgID="Equation.DSMT4" ShapeID="_x0000_i1126" DrawAspect="Content" ObjectID="_1680201220" r:id="rId193"/>
         </w:object>
       </w:r>
     </w:p>
@@ -4989,10 +5029,10 @@
           <w:szCs w:val="28"/>
         </w:rPr>
         <w:object w:dxaOrig="6640" w:dyaOrig="760">
-          <v:shape id="_x0000_i1127" type="#_x0000_t75" style="width:331.9pt;height:38.1pt" o:ole="">
+          <v:shape id="_x0000_i1127" type="#_x0000_t75" style="width:331.9pt;height:38.25pt" o:ole="">
             <v:imagedata r:id="rId194" o:title=""/>
           </v:shape>
-          <o:OLEObject Type="Embed" ProgID="Equation.DSMT4" ShapeID="_x0000_i1127" DrawAspect="Content" ObjectID="_1678871778" r:id="rId195"/>
+          <o:OLEObject Type="Embed" ProgID="Equation.DSMT4" ShapeID="_x0000_i1127" DrawAspect="Content" ObjectID="_1680201221" r:id="rId195"/>
         </w:object>
       </w:r>
     </w:p>
@@ -5013,10 +5053,10 @@
           <w:szCs w:val="28"/>
         </w:rPr>
         <w:object w:dxaOrig="5420" w:dyaOrig="1560">
-          <v:shape id="_x0000_i1128" type="#_x0000_t75" style="width:271.05pt;height:77.8pt" o:ole="">
+          <v:shape id="_x0000_i1128" type="#_x0000_t75" style="width:271.15pt;height:77.65pt" o:ole="">
             <v:imagedata r:id="rId196" o:title=""/>
           </v:shape>
-          <o:OLEObject Type="Embed" ProgID="Equation.DSMT4" ShapeID="_x0000_i1128" DrawAspect="Content" ObjectID="_1678871779" r:id="rId197"/>
+          <o:OLEObject Type="Embed" ProgID="Equation.DSMT4" ShapeID="_x0000_i1128" DrawAspect="Content" ObjectID="_1680201222" r:id="rId197"/>
         </w:object>
       </w:r>
     </w:p>
@@ -5057,10 +5097,10 @@
           <w:szCs w:val="28"/>
         </w:rPr>
         <w:object w:dxaOrig="6180" w:dyaOrig="760">
-          <v:shape id="_x0000_i1131" type="#_x0000_t75" style="width:309.2pt;height:38.1pt" o:ole="">
+          <v:shape id="_x0000_i1129" type="#_x0000_t75" style="width:309.4pt;height:38.25pt" o:ole="">
             <v:imagedata r:id="rId198" o:title=""/>
           </v:shape>
-          <o:OLEObject Type="Embed" ProgID="Equation.DSMT4" ShapeID="_x0000_i1131" DrawAspect="Content" ObjectID="_1678871780" r:id="rId199"/>
+          <o:OLEObject Type="Embed" ProgID="Equation.DSMT4" ShapeID="_x0000_i1129" DrawAspect="Content" ObjectID="_1680201223" r:id="rId199"/>
         </w:object>
       </w:r>
     </w:p>
@@ -5091,10 +5131,10 @@
           <w:lang w:val="en-US"/>
         </w:rPr>
         <w:object w:dxaOrig="3000" w:dyaOrig="360">
-          <v:shape id="_x0000_i1129" type="#_x0000_t75" style="width:150.15pt;height:18.1pt" o:ole="">
+          <v:shape id="_x0000_i1130" type="#_x0000_t75" style="width:150pt;height:18pt" o:ole="">
             <v:imagedata r:id="rId200" o:title=""/>
           </v:shape>
-          <o:OLEObject Type="Embed" ProgID="Equation.3" ShapeID="_x0000_i1129" DrawAspect="Content" ObjectID="_1678871781" r:id="rId201"/>
+          <o:OLEObject Type="Embed" ProgID="Equation.3" ShapeID="_x0000_i1130" DrawAspect="Content" ObjectID="_1680201224" r:id="rId201"/>
         </w:object>
       </w:r>
       <w:r>
@@ -5143,10 +5183,10 @@
           <w:szCs w:val="24"/>
         </w:rPr>
         <w:object w:dxaOrig="6140" w:dyaOrig="820">
-          <v:shape id="_x0000_i1130" type="#_x0000_t75" style="width:304.95pt;height:41.2pt" o:ole="">
+          <v:shape id="_x0000_i1131" type="#_x0000_t75" style="width:304.9pt;height:41.25pt" o:ole="">
             <v:imagedata r:id="rId202" o:title=""/>
           </v:shape>
-          <o:OLEObject Type="Embed" ProgID="Equation.DSMT4" ShapeID="_x0000_i1130" DrawAspect="Content" ObjectID="_1678871782" r:id="rId203"/>
+          <o:OLEObject Type="Embed" ProgID="Equation.DSMT4" ShapeID="_x0000_i1131" DrawAspect="Content" ObjectID="_1680201225" r:id="rId203"/>
         </w:object>
       </w:r>
     </w:p>
@@ -5719,7 +5759,7 @@
 </file>
 
 <file path=customXml/itemProps1.xml><?xml version="1.0" encoding="utf-8"?>
-<ds:datastoreItem xmlns:ds="http://schemas.openxmlformats.org/officeDocument/2006/customXml" ds:itemID="{6CCD91FA-66F5-4E7C-9EFE-9829B0D3A101}">
+<ds:datastoreItem xmlns:ds="http://schemas.openxmlformats.org/officeDocument/2006/customXml" ds:itemID="{12C73924-C2F3-4E1E-88AF-74959832DBFB}">
   <ds:schemaRefs>
     <ds:schemaRef ds:uri="http://schemas.openxmlformats.org/officeDocument/2006/bibliography"/>
   </ds:schemaRefs>
